--- a/src/app/surat_templates/surat_keterangan_usaha/surat_keterangan_usaha.docx
+++ b/src/app/surat_templates/surat_keterangan_usaha/surat_keterangan_usaha.docx
@@ -1,12 +1,12 @@
 
 <file path=word/document.xml><?xml version="1.0" encoding="utf-8"?>
-<w:document xmlns:wpc="http://schemas.microsoft.com/office/word/2010/wordprocessingCanvas" xmlns:cx="http://schemas.microsoft.com/office/drawing/2014/chartex" xmlns:cx1="http://schemas.microsoft.com/office/drawing/2015/9/8/chartex" xmlns:cx2="http://schemas.microsoft.com/office/drawing/2015/10/21/chartex" xmlns:cx3="http://schemas.microsoft.com/office/drawing/2016/5/9/chartex" xmlns:cx4="http://schemas.microsoft.com/office/drawing/2016/5/10/chartex" xmlns:cx5="http://schemas.microsoft.com/office/drawing/2016/5/11/chartex" xmlns:cx6="http://schemas.microsoft.com/office/drawing/2016/5/12/chartex" xmlns:cx7="http://schemas.microsoft.com/office/drawing/2016/5/13/chartex" xmlns:cx8="http://schemas.microsoft.com/office/drawing/2016/5/14/chartex" xmlns:mc="http://schemas.openxmlformats.org/markup-compatibility/2006" xmlns:aink="http://schemas.microsoft.com/office/drawing/2016/ink" xmlns:am3d="http://schemas.microsoft.com/office/drawing/2017/model3d" xmlns:o="urn:schemas-microsoft-com:office:office" xmlns:r="http://schemas.openxmlformats.org/officeDocument/2006/relationships" xmlns:m="http://schemas.openxmlformats.org/officeDocument/2006/math" xmlns:v="urn:schemas-microsoft-com:vml" xmlns:wp14="http://schemas.microsoft.com/office/word/2010/wordprocessingDrawing" xmlns:wp="http://schemas.openxmlformats.org/drawingml/2006/wordprocessingDrawing" xmlns:w10="urn:schemas-microsoft-com:office:word" xmlns:w="http://schemas.openxmlformats.org/wordprocessingml/2006/main" xmlns:w14="http://schemas.microsoft.com/office/word/2010/wordml" xmlns:w15="http://schemas.microsoft.com/office/word/2012/wordml" xmlns:w16cid="http://schemas.microsoft.com/office/word/2016/wordml/cid" xmlns:w16se="http://schemas.microsoft.com/office/word/2015/wordml/symex" xmlns:wpg="http://schemas.microsoft.com/office/word/2010/wordprocessingGroup" xmlns:wpi="http://schemas.microsoft.com/office/word/2010/wordprocessingInk" xmlns:wne="http://schemas.microsoft.com/office/word/2006/wordml" xmlns:wps="http://schemas.microsoft.com/office/word/2010/wordprocessingShape" mc:Ignorable="w14 w15 w16se w16cid wp14">
+<w:document xmlns:ve="http://schemas.openxmlformats.org/markup-compatibility/2006" xmlns:o="urn:schemas-microsoft-com:office:office" xmlns:r="http://schemas.openxmlformats.org/officeDocument/2006/relationships" xmlns:m="http://schemas.openxmlformats.org/officeDocument/2006/math" xmlns:v="urn:schemas-microsoft-com:vml" xmlns:wp="http://schemas.openxmlformats.org/drawingml/2006/wordprocessingDrawing" xmlns:w10="urn:schemas-microsoft-com:office:word" xmlns:w="http://schemas.openxmlformats.org/wordprocessingml/2006/main" xmlns:wne="http://schemas.microsoft.com/office/word/2006/wordml">
   <w:body>
     <w:tbl>
       <w:tblPr>
         <w:tblW w:w="0" w:type="auto"/>
         <w:tblInd w:w="108" w:type="dxa"/>
-        <w:tblLook w:val="04A0" w:firstRow="1" w:lastRow="0" w:firstColumn="1" w:lastColumn="0" w:noHBand="0" w:noVBand="1"/>
+        <w:tblLook w:val="04A0"/>
       </w:tblPr>
       <w:tblGrid>
         <w:gridCol w:w="1872"/>
@@ -43,6 +43,7 @@
             <w:pPr>
               <w:pStyle w:val="HeaderSurat"/>
               <w:ind w:left="0"/>
+              <w:jc w:val="left"/>
               <w:rPr>
                 <w:rFonts w:asciiTheme="minorHAnsi" w:hAnsiTheme="minorHAnsi"/>
                 <w:b/>
@@ -60,6 +61,7 @@
             <w:pPr>
               <w:pStyle w:val="HeaderSurat"/>
               <w:ind w:left="0"/>
+              <w:jc w:val="left"/>
               <w:rPr>
                 <w:rFonts w:asciiTheme="minorHAnsi" w:hAnsiTheme="minorHAnsi"/>
                 <w:b/>
@@ -70,13 +72,14 @@
                 <w:rFonts w:asciiTheme="minorHAnsi" w:hAnsiTheme="minorHAnsi"/>
                 <w:b/>
               </w:rPr>
-              <w:t>KECAMATAN {vars.kecamatan}</w:t>
+              <w:t xml:space="preserve">          KECAMATAN {vars.kecamatan}</w:t>
             </w:r>
           </w:p>
           <w:p>
             <w:pPr>
               <w:pStyle w:val="HeaderSurat"/>
-              <w:ind w:left="0"/>
+              <w:ind w:left="324" w:hanging="457"/>
+              <w:jc w:val="left"/>
               <w:rPr>
                 <w:rFonts w:asciiTheme="minorHAnsi" w:hAnsiTheme="minorHAnsi"/>
                 <w:b/>
@@ -88,23 +91,12 @@
                 <w:b/>
                 <w:bCs/>
               </w:rPr>
-              <w:t>KANTOR</w:t>
-            </w:r>
-            <w:bookmarkStart w:id="1" w:name="_GoBack"/>
-            <w:bookmarkEnd w:id="1"/>
-            <w:r>
-              <w:rPr>
-                <w:rFonts w:asciiTheme="minorHAnsi" w:hAnsiTheme="minorHAnsi"/>
-                <w:b/>
-                <w:bCs/>
-              </w:rPr>
-              <w:t xml:space="preserve"> desa {vars.desa}</w:t>
+              <w:t xml:space="preserve">                KANTOR desa {vars.desa}</w:t>
             </w:r>
           </w:p>
           <w:p>
             <w:pPr>
               <w:ind w:left="-36"/>
-              <w:jc w:val="center"/>
               <w:rPr>
                 <w:rFonts w:asciiTheme="minorHAnsi" w:hAnsiTheme="minorHAnsi" w:cs="Arial"/>
                 <w:sz w:val="6"/>
@@ -115,43 +107,7 @@
               <w:rPr>
                 <w:rFonts w:asciiTheme="minorHAnsi" w:hAnsiTheme="minorHAnsi"/>
               </w:rPr>
-              <w:t>{</w:t>
-            </w:r>
-            <w:proofErr w:type="spellStart"/>
-            <w:proofErr w:type="gramStart"/>
-            <w:r>
-              <w:rPr>
-                <w:rFonts w:asciiTheme="minorHAnsi" w:hAnsiTheme="minorHAnsi"/>
-              </w:rPr>
-              <w:t>vars.alamat</w:t>
-            </w:r>
-            <w:proofErr w:type="gramEnd"/>
-            <w:r>
-              <w:rPr>
-                <w:rFonts w:asciiTheme="minorHAnsi" w:hAnsiTheme="minorHAnsi"/>
-              </w:rPr>
-              <w:t>_desa</w:t>
-            </w:r>
-            <w:proofErr w:type="spellEnd"/>
-            <w:r>
-              <w:rPr>
-                <w:rFonts w:asciiTheme="minorHAnsi" w:hAnsiTheme="minorHAnsi"/>
-              </w:rPr>
-              <w:t>}/{</w:t>
-            </w:r>
-            <w:proofErr w:type="spellStart"/>
-            <w:r>
-              <w:rPr>
-                <w:rFonts w:asciiTheme="minorHAnsi" w:hAnsiTheme="minorHAnsi"/>
-              </w:rPr>
-              <w:t>vars.email</w:t>
-            </w:r>
-            <w:proofErr w:type="spellEnd"/>
-            <w:r>
-              <w:rPr>
-                <w:rFonts w:asciiTheme="minorHAnsi" w:hAnsiTheme="minorHAnsi"/>
-              </w:rPr>
-              <w:t>}</w:t>
+              <w:t xml:space="preserve">                             {vars.alamat_desa}/{vars.email}</w:t>
             </w:r>
           </w:p>
         </w:tc>
@@ -211,64 +167,18 @@
           <w:rFonts w:asciiTheme="minorHAnsi" w:hAnsiTheme="minorHAnsi"/>
         </w:rPr>
       </w:pPr>
-      <w:proofErr w:type="spellStart"/>
-      <w:proofErr w:type="gramStart"/>
       <w:r>
         <w:rPr>
           <w:rFonts w:asciiTheme="minorHAnsi" w:hAnsiTheme="minorHAnsi"/>
           <w:u w:val="single"/>
         </w:rPr>
-        <w:t>Nomor</w:t>
-      </w:r>
-      <w:proofErr w:type="spellEnd"/>
+        <w:t xml:space="preserve">Nomor : </w:t>
+      </w:r>
       <w:r>
         <w:rPr>
           <w:rFonts w:asciiTheme="minorHAnsi" w:hAnsiTheme="minorHAnsi"/>
-          <w:u w:val="single"/>
-        </w:rPr>
-        <w:t xml:space="preserve"> :</w:t>
-      </w:r>
-      <w:proofErr w:type="gramEnd"/>
-      <w:r>
-        <w:rPr>
-          <w:rFonts w:asciiTheme="minorHAnsi" w:hAnsiTheme="minorHAnsi"/>
-          <w:u w:val="single"/>
-        </w:rPr>
-        <w:t xml:space="preserve"> </w:t>
-      </w:r>
-      <w:r>
-        <w:rPr>
-          <w:rFonts w:asciiTheme="minorHAnsi" w:hAnsiTheme="minorHAnsi"/>
-        </w:rPr>
-        <w:t>{</w:t>
-      </w:r>
-      <w:proofErr w:type="spellStart"/>
-      <w:r>
-        <w:rPr>
-          <w:rFonts w:asciiTheme="minorHAnsi" w:hAnsiTheme="minorHAnsi"/>
-        </w:rPr>
-        <w:t>form.nomor_surat</w:t>
-      </w:r>
-      <w:proofErr w:type="spellEnd"/>
-      <w:r>
-        <w:rPr>
-          <w:rFonts w:asciiTheme="minorHAnsi" w:hAnsiTheme="minorHAnsi"/>
-        </w:rPr>
-        <w:t>}/{</w:t>
-      </w:r>
-      <w:proofErr w:type="spellStart"/>
-      <w:r>
-        <w:rPr>
-          <w:rFonts w:asciiTheme="minorHAnsi" w:hAnsiTheme="minorHAnsi"/>
-        </w:rPr>
-        <w:t>vars.tahun</w:t>
-      </w:r>
-      <w:proofErr w:type="spellEnd"/>
-      <w:r>
-        <w:rPr>
-          <w:rFonts w:asciiTheme="minorHAnsi" w:hAnsiTheme="minorHAnsi"/>
-        </w:rPr>
-        <w:t>}</w:t>
+        </w:rPr>
+        <w:t>{form.nomor_surat}/{vars.tahun}</w:t>
       </w:r>
     </w:p>
     <w:p>
@@ -302,259 +212,49 @@
           <w:rFonts w:ascii="Arial" w:hAnsi="Arial" w:cs="Arial"/>
           <w:szCs w:val="22"/>
         </w:rPr>
-        <w:t xml:space="preserve">Yang </w:t>
-      </w:r>
-      <w:proofErr w:type="spellStart"/>
-      <w:r>
-        <w:rPr>
-          <w:rFonts w:ascii="Arial" w:hAnsi="Arial" w:cs="Arial"/>
-          <w:szCs w:val="22"/>
-        </w:rPr>
-        <w:t>bertanda</w:t>
-      </w:r>
-      <w:proofErr w:type="spellEnd"/>
-      <w:r>
-        <w:rPr>
-          <w:rFonts w:ascii="Arial" w:hAnsi="Arial" w:cs="Arial"/>
-          <w:szCs w:val="22"/>
-        </w:rPr>
-        <w:t xml:space="preserve"> </w:t>
-      </w:r>
-      <w:proofErr w:type="spellStart"/>
-      <w:r>
-        <w:rPr>
-          <w:rFonts w:ascii="Arial" w:hAnsi="Arial" w:cs="Arial"/>
-          <w:szCs w:val="22"/>
-        </w:rPr>
-        <w:t>tangan</w:t>
-      </w:r>
-      <w:proofErr w:type="spellEnd"/>
-      <w:r>
-        <w:rPr>
-          <w:rFonts w:ascii="Arial" w:hAnsi="Arial" w:cs="Arial"/>
-          <w:szCs w:val="22"/>
-        </w:rPr>
-        <w:t xml:space="preserve"> di </w:t>
-      </w:r>
-      <w:proofErr w:type="spellStart"/>
-      <w:r>
-        <w:rPr>
-          <w:rFonts w:ascii="Arial" w:hAnsi="Arial" w:cs="Arial"/>
-          <w:szCs w:val="22"/>
-        </w:rPr>
-        <w:t>bawah</w:t>
-      </w:r>
-      <w:proofErr w:type="spellEnd"/>
-      <w:r>
-        <w:rPr>
-          <w:rFonts w:ascii="Arial" w:hAnsi="Arial" w:cs="Arial"/>
-          <w:szCs w:val="22"/>
-        </w:rPr>
-        <w:t xml:space="preserve"> </w:t>
-      </w:r>
-      <w:proofErr w:type="spellStart"/>
-      <w:r>
-        <w:rPr>
-          <w:rFonts w:ascii="Arial" w:hAnsi="Arial" w:cs="Arial"/>
-          <w:szCs w:val="22"/>
-        </w:rPr>
-        <w:t>ini</w:t>
-      </w:r>
-      <w:proofErr w:type="spellEnd"/>
-      <w:r>
-        <w:rPr>
-          <w:rFonts w:ascii="Arial" w:hAnsi="Arial" w:cs="Arial"/>
-          <w:szCs w:val="22"/>
-        </w:rPr>
-        <w:t xml:space="preserve"> </w:t>
-      </w:r>
-      <w:proofErr w:type="spellStart"/>
-      <w:r>
-        <w:rPr>
-          <w:rFonts w:ascii="Arial" w:hAnsi="Arial" w:cs="Arial"/>
-          <w:szCs w:val="22"/>
-        </w:rPr>
-        <w:t>Kepala</w:t>
-      </w:r>
-      <w:proofErr w:type="spellEnd"/>
-      <w:r>
-        <w:rPr>
-          <w:rFonts w:ascii="Arial" w:hAnsi="Arial" w:cs="Arial"/>
-          <w:szCs w:val="22"/>
-        </w:rPr>
-        <w:t xml:space="preserve"> </w:t>
-      </w:r>
-      <w:proofErr w:type="spellStart"/>
-      <w:r>
-        <w:rPr>
-          <w:rFonts w:ascii="Arial" w:hAnsi="Arial" w:cs="Arial"/>
-          <w:szCs w:val="22"/>
-        </w:rPr>
-        <w:t>Desa</w:t>
-      </w:r>
-      <w:proofErr w:type="spellEnd"/>
-      <w:r>
-        <w:rPr>
-          <w:rFonts w:ascii="Arial" w:hAnsi="Arial" w:cs="Arial"/>
-          <w:szCs w:val="22"/>
-        </w:rPr>
-        <w:t xml:space="preserve"> </w:t>
-      </w:r>
-      <w:r>
-        <w:rPr>
-          <w:rFonts w:ascii="Arial" w:hAnsi="Arial" w:cs="Arial"/>
-          <w:szCs w:val="22"/>
-        </w:rPr>
-        <w:t>{</w:t>
-      </w:r>
-      <w:proofErr w:type="spellStart"/>
-      <w:proofErr w:type="gramStart"/>
-      <w:r>
-        <w:rPr>
-          <w:rFonts w:ascii="Arial" w:hAnsi="Arial" w:cs="Arial"/>
-          <w:szCs w:val="22"/>
-        </w:rPr>
-        <w:t>vars.desa</w:t>
-      </w:r>
-      <w:proofErr w:type="spellEnd"/>
-      <w:proofErr w:type="gramEnd"/>
-      <w:r>
-        <w:rPr>
-          <w:rFonts w:ascii="Arial" w:hAnsi="Arial" w:cs="Arial"/>
-          <w:szCs w:val="22"/>
-        </w:rPr>
-        <w:t>}</w:t>
-      </w:r>
-      <w:r>
-        <w:rPr>
-          <w:rFonts w:ascii="Arial" w:hAnsi="Arial" w:cs="Arial"/>
-          <w:szCs w:val="22"/>
-        </w:rPr>
-        <w:t xml:space="preserve"> </w:t>
-      </w:r>
-      <w:proofErr w:type="spellStart"/>
-      <w:r>
-        <w:rPr>
-          <w:rFonts w:ascii="Arial" w:hAnsi="Arial" w:cs="Arial"/>
-          <w:szCs w:val="22"/>
-        </w:rPr>
-        <w:t>Kecamatan</w:t>
-      </w:r>
-      <w:proofErr w:type="spellEnd"/>
-      <w:r>
-        <w:rPr>
-          <w:rFonts w:ascii="Arial" w:hAnsi="Arial" w:cs="Arial"/>
-          <w:szCs w:val="22"/>
-        </w:rPr>
-        <w:t xml:space="preserve"> </w:t>
-      </w:r>
-      <w:r>
-        <w:rPr>
-          <w:rFonts w:ascii="Arial" w:hAnsi="Arial" w:cs="Arial"/>
-          <w:szCs w:val="22"/>
-        </w:rPr>
-        <w:t>{</w:t>
-      </w:r>
-      <w:proofErr w:type="spellStart"/>
-      <w:r>
-        <w:rPr>
-          <w:rFonts w:ascii="Arial" w:hAnsi="Arial" w:cs="Arial"/>
-          <w:szCs w:val="22"/>
-        </w:rPr>
-        <w:t>vars.kecamatan</w:t>
-      </w:r>
-      <w:proofErr w:type="spellEnd"/>
-      <w:r>
-        <w:rPr>
-          <w:rFonts w:ascii="Arial" w:hAnsi="Arial" w:cs="Arial"/>
-          <w:szCs w:val="22"/>
-        </w:rPr>
-        <w:t>}</w:t>
-      </w:r>
-      <w:r>
-        <w:rPr>
-          <w:rFonts w:ascii="Arial" w:hAnsi="Arial" w:cs="Arial"/>
-          <w:szCs w:val="22"/>
-        </w:rPr>
-        <w:t xml:space="preserve"> </w:t>
-      </w:r>
-      <w:proofErr w:type="spellStart"/>
-      <w:r>
-        <w:rPr>
-          <w:rFonts w:ascii="Arial" w:hAnsi="Arial" w:cs="Arial"/>
-          <w:szCs w:val="22"/>
-        </w:rPr>
-        <w:t>Kabupaten</w:t>
-      </w:r>
-      <w:proofErr w:type="spellEnd"/>
-      <w:r>
-        <w:rPr>
-          <w:rFonts w:ascii="Arial" w:hAnsi="Arial" w:cs="Arial"/>
-          <w:szCs w:val="22"/>
-        </w:rPr>
-        <w:t xml:space="preserve"> </w:t>
-      </w:r>
-      <w:r>
-        <w:rPr>
-          <w:rFonts w:ascii="Arial" w:hAnsi="Arial" w:cs="Arial"/>
-          <w:szCs w:val="22"/>
-        </w:rPr>
-        <w:t>{</w:t>
-      </w:r>
-      <w:proofErr w:type="spellStart"/>
-      <w:r>
-        <w:rPr>
-          <w:rFonts w:ascii="Arial" w:hAnsi="Arial" w:cs="Arial"/>
-          <w:szCs w:val="22"/>
-        </w:rPr>
-        <w:t>vars.kabupaten</w:t>
-      </w:r>
-      <w:proofErr w:type="spellEnd"/>
-      <w:r>
-        <w:rPr>
-          <w:rFonts w:ascii="Arial" w:hAnsi="Arial" w:cs="Arial"/>
-          <w:szCs w:val="22"/>
-        </w:rPr>
-        <w:t>}</w:t>
-      </w:r>
-      <w:r>
-        <w:rPr>
-          <w:rFonts w:ascii="Arial" w:hAnsi="Arial" w:cs="Arial"/>
-          <w:szCs w:val="22"/>
-        </w:rPr>
-        <w:t xml:space="preserve"> </w:t>
-      </w:r>
-      <w:proofErr w:type="spellStart"/>
-      <w:r>
-        <w:rPr>
-          <w:rFonts w:ascii="Arial" w:hAnsi="Arial" w:cs="Arial"/>
-          <w:szCs w:val="22"/>
-        </w:rPr>
-        <w:t>menerangkan</w:t>
-      </w:r>
-      <w:proofErr w:type="spellEnd"/>
-      <w:r>
-        <w:rPr>
-          <w:rFonts w:ascii="Arial" w:hAnsi="Arial" w:cs="Arial"/>
-          <w:szCs w:val="22"/>
-        </w:rPr>
-        <w:t xml:space="preserve"> </w:t>
-      </w:r>
-      <w:proofErr w:type="spellStart"/>
-      <w:r>
-        <w:rPr>
-          <w:rFonts w:ascii="Arial" w:hAnsi="Arial" w:cs="Arial"/>
-          <w:szCs w:val="22"/>
-        </w:rPr>
-        <w:t>bahwa</w:t>
-      </w:r>
-      <w:proofErr w:type="spellEnd"/>
-      <w:r>
-        <w:rPr>
-          <w:rFonts w:ascii="Arial" w:hAnsi="Arial" w:cs="Arial"/>
-          <w:szCs w:val="22"/>
-        </w:rPr>
-        <w:t xml:space="preserve"> :</w:t>
+        <w:t xml:space="preserve">Yang bertanda tangan di bawah ini Kepala Desa </w:t>
+      </w:r>
+      <w:r>
+        <w:rPr>
+          <w:rFonts w:ascii="Arial" w:hAnsi="Arial" w:cs="Arial"/>
+          <w:szCs w:val="22"/>
+        </w:rPr>
+        <w:t>{vars.desa}</w:t>
+      </w:r>
+      <w:r>
+        <w:rPr>
+          <w:rFonts w:ascii="Arial" w:hAnsi="Arial" w:cs="Arial"/>
+          <w:szCs w:val="22"/>
+        </w:rPr>
+        <w:t xml:space="preserve"> Kecamatan </w:t>
+      </w:r>
+      <w:r>
+        <w:rPr>
+          <w:rFonts w:ascii="Arial" w:hAnsi="Arial" w:cs="Arial"/>
+          <w:szCs w:val="22"/>
+        </w:rPr>
+        <w:t>{vars.kecamatan}</w:t>
+      </w:r>
+      <w:r>
+        <w:rPr>
+          <w:rFonts w:ascii="Arial" w:hAnsi="Arial" w:cs="Arial"/>
+          <w:szCs w:val="22"/>
+        </w:rPr>
+        <w:t xml:space="preserve"> Kabupaten </w:t>
+      </w:r>
+      <w:r>
+        <w:rPr>
+          <w:rFonts w:ascii="Arial" w:hAnsi="Arial" w:cs="Arial"/>
+          <w:szCs w:val="22"/>
+        </w:rPr>
+        <w:t>{vars.kabupaten}</w:t>
+      </w:r>
+      <w:r>
+        <w:rPr>
+          <w:rFonts w:ascii="Arial" w:hAnsi="Arial" w:cs="Arial"/>
+          <w:szCs w:val="22"/>
+        </w:rPr>
+        <w:t xml:space="preserve"> menerangkan bahwa :</w:t>
       </w:r>
     </w:p>
     <w:p>
@@ -610,7 +310,6 @@
         </w:rPr>
         <w:t>{</w:t>
       </w:r>
-      <w:proofErr w:type="spellStart"/>
       <w:r>
         <w:rPr>
           <w:rFonts w:ascii="Arial" w:hAnsi="Arial" w:cs="Arial"/>
@@ -632,7 +331,6 @@
         </w:rPr>
         <w:t>_penduduk</w:t>
       </w:r>
-      <w:proofErr w:type="spellEnd"/>
       <w:r>
         <w:rPr>
           <w:rFonts w:ascii="Arial" w:hAnsi="Arial" w:cs="Arial"/>
@@ -730,23 +428,7 @@
           <w:rFonts w:ascii="Arial" w:hAnsi="Arial" w:cs="Arial"/>
           <w:szCs w:val="22"/>
         </w:rPr>
-        <w:t>{</w:t>
-      </w:r>
-      <w:proofErr w:type="spellStart"/>
-      <w:r>
-        <w:rPr>
-          <w:rFonts w:ascii="Arial" w:hAnsi="Arial" w:cs="Arial"/>
-          <w:szCs w:val="22"/>
-        </w:rPr>
-        <w:t>form.npwp</w:t>
-      </w:r>
-      <w:proofErr w:type="spellEnd"/>
-      <w:r>
-        <w:rPr>
-          <w:rFonts w:ascii="Arial" w:hAnsi="Arial" w:cs="Arial"/>
-          <w:szCs w:val="22"/>
-        </w:rPr>
-        <w:t>}</w:t>
+        <w:t>{form.npwp}</w:t>
       </w:r>
     </w:p>
     <w:p>
@@ -868,23 +550,7 @@
           <w:rFonts w:ascii="Arial" w:hAnsi="Arial" w:cs="Arial"/>
           <w:szCs w:val="22"/>
         </w:rPr>
-        <w:t>{</w:t>
-      </w:r>
-      <w:proofErr w:type="spellStart"/>
-      <w:r>
-        <w:rPr>
-          <w:rFonts w:ascii="Arial" w:hAnsi="Arial" w:cs="Arial"/>
-          <w:szCs w:val="22"/>
-        </w:rPr>
-        <w:t>form.alamat_tinggal</w:t>
-      </w:r>
-      <w:proofErr w:type="spellEnd"/>
-      <w:r>
-        <w:rPr>
-          <w:rFonts w:ascii="Arial" w:hAnsi="Arial" w:cs="Arial"/>
-          <w:szCs w:val="22"/>
-        </w:rPr>
-        <w:t>}</w:t>
+        <w:t>{form.alamat_tinggal}</w:t>
       </w:r>
     </w:p>
     <w:p>
@@ -1088,21 +754,12 @@
         </w:rPr>
         <w:t>{form.keadaan_</w:t>
       </w:r>
-      <w:proofErr w:type="spellStart"/>
-      <w:r>
-        <w:rPr>
-          <w:rFonts w:ascii="Arial" w:hAnsi="Arial" w:cs="Arial"/>
-          <w:szCs w:val="22"/>
-        </w:rPr>
-        <w:t>usaha</w:t>
-      </w:r>
-      <w:proofErr w:type="spellEnd"/>
-      <w:r>
-        <w:rPr>
-          <w:rFonts w:ascii="Arial" w:hAnsi="Arial" w:cs="Arial"/>
-          <w:szCs w:val="22"/>
-        </w:rPr>
-        <w:t>}</w:t>
+      <w:r>
+        <w:rPr>
+          <w:rFonts w:ascii="Arial" w:hAnsi="Arial" w:cs="Arial"/>
+          <w:szCs w:val="22"/>
+        </w:rPr>
+        <w:t>usaha}</w:t>
       </w:r>
     </w:p>
     <w:p>
@@ -1115,165 +772,26 @@
           <w:szCs w:val="22"/>
         </w:rPr>
       </w:pPr>
-      <w:proofErr w:type="spellStart"/>
-      <w:r>
-        <w:rPr>
-          <w:rFonts w:ascii="Arial" w:hAnsi="Arial" w:cs="Arial"/>
-          <w:szCs w:val="22"/>
-        </w:rPr>
-        <w:t>Demikian</w:t>
-      </w:r>
-      <w:proofErr w:type="spellEnd"/>
-      <w:r>
-        <w:rPr>
-          <w:rFonts w:ascii="Arial" w:hAnsi="Arial" w:cs="Arial"/>
-          <w:szCs w:val="22"/>
-        </w:rPr>
-        <w:t xml:space="preserve"> </w:t>
-      </w:r>
-      <w:proofErr w:type="spellStart"/>
-      <w:r>
-        <w:rPr>
-          <w:rFonts w:ascii="Arial" w:hAnsi="Arial" w:cs="Arial"/>
-          <w:szCs w:val="22"/>
-        </w:rPr>
-        <w:t>keterangan</w:t>
-      </w:r>
-      <w:proofErr w:type="spellEnd"/>
-      <w:r>
-        <w:rPr>
-          <w:rFonts w:ascii="Arial" w:hAnsi="Arial" w:cs="Arial"/>
-          <w:szCs w:val="22"/>
-        </w:rPr>
-        <w:t xml:space="preserve"> </w:t>
-      </w:r>
-      <w:proofErr w:type="spellStart"/>
-      <w:r>
-        <w:rPr>
-          <w:rFonts w:ascii="Arial" w:hAnsi="Arial" w:cs="Arial"/>
-          <w:szCs w:val="22"/>
-        </w:rPr>
-        <w:t>ini</w:t>
-      </w:r>
-      <w:proofErr w:type="spellEnd"/>
-      <w:r>
-        <w:rPr>
-          <w:rFonts w:ascii="Arial" w:hAnsi="Arial" w:cs="Arial"/>
-          <w:szCs w:val="22"/>
-        </w:rPr>
-        <w:t xml:space="preserve"> </w:t>
-      </w:r>
-      <w:r>
-        <w:rPr>
-          <w:rFonts w:ascii="Arial" w:hAnsi="Arial" w:cs="Arial"/>
-          <w:szCs w:val="22"/>
-        </w:rPr>
-        <w:t xml:space="preserve">di </w:t>
-      </w:r>
-      <w:proofErr w:type="spellStart"/>
-      <w:r>
-        <w:rPr>
-          <w:rFonts w:ascii="Arial" w:hAnsi="Arial" w:cs="Arial"/>
-          <w:szCs w:val="22"/>
-        </w:rPr>
-        <w:t>buat</w:t>
-      </w:r>
-      <w:proofErr w:type="spellEnd"/>
-      <w:r>
-        <w:rPr>
-          <w:rFonts w:ascii="Arial" w:hAnsi="Arial" w:cs="Arial"/>
-          <w:szCs w:val="22"/>
-        </w:rPr>
-        <w:t xml:space="preserve"> </w:t>
-      </w:r>
-      <w:proofErr w:type="spellStart"/>
-      <w:r>
-        <w:rPr>
-          <w:rFonts w:ascii="Arial" w:hAnsi="Arial" w:cs="Arial"/>
-          <w:szCs w:val="22"/>
-        </w:rPr>
-        <w:t>dengan</w:t>
-      </w:r>
-      <w:proofErr w:type="spellEnd"/>
-      <w:r>
-        <w:rPr>
-          <w:rFonts w:ascii="Arial" w:hAnsi="Arial" w:cs="Arial"/>
-          <w:szCs w:val="22"/>
-        </w:rPr>
-        <w:t xml:space="preserve"> </w:t>
-      </w:r>
-      <w:proofErr w:type="spellStart"/>
-      <w:proofErr w:type="gramStart"/>
-      <w:r>
-        <w:rPr>
-          <w:rFonts w:ascii="Arial" w:hAnsi="Arial" w:cs="Arial"/>
-          <w:szCs w:val="22"/>
-        </w:rPr>
-        <w:t>sebenarnya,</w:t>
-      </w:r>
-      <w:r>
-        <w:rPr>
-          <w:rFonts w:ascii="Arial" w:hAnsi="Arial" w:cs="Arial"/>
-          <w:szCs w:val="22"/>
-        </w:rPr>
-        <w:t>untuk</w:t>
-      </w:r>
-      <w:proofErr w:type="spellEnd"/>
-      <w:proofErr w:type="gramEnd"/>
-      <w:r>
-        <w:rPr>
-          <w:rFonts w:ascii="Arial" w:hAnsi="Arial" w:cs="Arial"/>
-          <w:szCs w:val="22"/>
-        </w:rPr>
-        <w:t xml:space="preserve"> </w:t>
-      </w:r>
-      <w:proofErr w:type="spellStart"/>
-      <w:r>
-        <w:rPr>
-          <w:rFonts w:ascii="Arial" w:hAnsi="Arial" w:cs="Arial"/>
-          <w:szCs w:val="22"/>
-        </w:rPr>
-        <w:t>dipergunakan</w:t>
-      </w:r>
-      <w:proofErr w:type="spellEnd"/>
-      <w:r>
-        <w:rPr>
-          <w:rFonts w:ascii="Arial" w:hAnsi="Arial" w:cs="Arial"/>
-          <w:szCs w:val="22"/>
-        </w:rPr>
-        <w:t xml:space="preserve"> </w:t>
-      </w:r>
-      <w:proofErr w:type="spellStart"/>
-      <w:r>
-        <w:rPr>
-          <w:rFonts w:ascii="Arial" w:hAnsi="Arial" w:cs="Arial"/>
-          <w:szCs w:val="22"/>
-        </w:rPr>
-        <w:t>sebagaimana</w:t>
-      </w:r>
-      <w:proofErr w:type="spellEnd"/>
-      <w:r>
-        <w:rPr>
-          <w:rFonts w:ascii="Arial" w:hAnsi="Arial" w:cs="Arial"/>
-          <w:szCs w:val="22"/>
-        </w:rPr>
-        <w:t xml:space="preserve"> </w:t>
-      </w:r>
-      <w:proofErr w:type="spellStart"/>
-      <w:r>
-        <w:rPr>
-          <w:rFonts w:ascii="Arial" w:hAnsi="Arial" w:cs="Arial"/>
-          <w:szCs w:val="22"/>
-        </w:rPr>
-        <w:t>mestinya</w:t>
-      </w:r>
-      <w:proofErr w:type="spellEnd"/>
-      <w:r>
-        <w:rPr>
-          <w:rFonts w:ascii="Arial" w:hAnsi="Arial" w:cs="Arial"/>
-          <w:szCs w:val="22"/>
-        </w:rPr>
-        <w:t>.</w:t>
+      <w:r>
+        <w:rPr>
+          <w:rFonts w:ascii="Arial" w:hAnsi="Arial" w:cs="Arial"/>
+          <w:szCs w:val="22"/>
+        </w:rPr>
+        <w:t xml:space="preserve">Demikian keterangan ini </w:t>
+      </w:r>
+      <w:r>
+        <w:rPr>
+          <w:rFonts w:ascii="Arial" w:hAnsi="Arial" w:cs="Arial"/>
+          <w:szCs w:val="22"/>
+        </w:rPr>
+        <w:t>di buat dengan sebenarnya,</w:t>
+      </w:r>
+      <w:r>
+        <w:rPr>
+          <w:rFonts w:ascii="Arial" w:hAnsi="Arial" w:cs="Arial"/>
+          <w:szCs w:val="22"/>
+        </w:rPr>
+        <w:t>untuk dipergunakan sebagaimana mestinya.</w:t>
       </w:r>
     </w:p>
     <w:p>
@@ -1319,50 +837,14 @@
           <w:rFonts w:ascii="Arial Narrow" w:hAnsi="Arial Narrow"/>
         </w:rPr>
         <w:tab/>
-        <w:t xml:space="preserve"> Di </w:t>
-      </w:r>
-      <w:proofErr w:type="spellStart"/>
-      <w:r>
-        <w:rPr>
-          <w:rFonts w:ascii="Arial Narrow" w:hAnsi="Arial Narrow"/>
-        </w:rPr>
-        <w:t>keluarkan</w:t>
-      </w:r>
-      <w:proofErr w:type="spellEnd"/>
-      <w:r>
-        <w:rPr>
-          <w:rFonts w:ascii="Arial Narrow" w:hAnsi="Arial Narrow"/>
-        </w:rPr>
-        <w:t xml:space="preserve"> di </w:t>
-      </w:r>
-      <w:proofErr w:type="gramStart"/>
-      <w:r>
-        <w:rPr>
-          <w:rFonts w:ascii="Arial Narrow" w:hAnsi="Arial Narrow"/>
-        </w:rPr>
-        <w:tab/>
-        <w:t xml:space="preserve">  :</w:t>
-      </w:r>
-      <w:proofErr w:type="gramEnd"/>
-      <w:r>
-        <w:rPr>
-          <w:rFonts w:ascii="Arial Narrow" w:hAnsi="Arial Narrow"/>
-        </w:rPr>
-        <w:t xml:space="preserve"> {</w:t>
-      </w:r>
-      <w:proofErr w:type="spellStart"/>
-      <w:r>
-        <w:rPr>
-          <w:rFonts w:ascii="Arial Narrow" w:hAnsi="Arial Narrow"/>
-        </w:rPr>
-        <w:t>vars.desa</w:t>
-      </w:r>
-      <w:proofErr w:type="spellEnd"/>
-      <w:r>
-        <w:rPr>
-          <w:rFonts w:ascii="Arial Narrow" w:hAnsi="Arial Narrow"/>
-        </w:rPr>
-        <w:t>}</w:t>
+        <w:t xml:space="preserve"> Di keluarkan di </w:t>
+      </w:r>
+      <w:r>
+        <w:rPr>
+          <w:rFonts w:ascii="Arial Narrow" w:hAnsi="Arial Narrow"/>
+        </w:rPr>
+        <w:tab/>
+        <w:t xml:space="preserve">  : {vars.desa}</w:t>
       </w:r>
     </w:p>
     <w:p>
@@ -1377,84 +859,34 @@
         <w:rPr>
           <w:rFonts w:ascii="Arial Narrow" w:hAnsi="Arial Narrow"/>
         </w:rPr>
-        <w:t xml:space="preserve"> </w:t>
-      </w:r>
-      <w:r>
-        <w:rPr>
-          <w:rFonts w:ascii="Arial Narrow" w:hAnsi="Arial Narrow"/>
-        </w:rPr>
-        <w:tab/>
-      </w:r>
-      <w:r>
-        <w:rPr>
-          <w:rFonts w:ascii="Arial Narrow" w:hAnsi="Arial Narrow"/>
-        </w:rPr>
-        <w:tab/>
-      </w:r>
-      <w:r>
-        <w:rPr>
-          <w:rFonts w:ascii="Arial Narrow" w:hAnsi="Arial Narrow"/>
-        </w:rPr>
-        <w:tab/>
-        <w:t xml:space="preserve"> </w:t>
-      </w:r>
-      <w:proofErr w:type="spellStart"/>
+        <w:tab/>
+      </w:r>
+      <w:r>
+        <w:rPr>
+          <w:rFonts w:ascii="Arial Narrow" w:hAnsi="Arial Narrow"/>
+        </w:rPr>
+        <w:tab/>
+      </w:r>
+      <w:r>
+        <w:rPr>
+          <w:rFonts w:ascii="Arial Narrow" w:hAnsi="Arial Narrow"/>
+        </w:rPr>
+        <w:tab/>
+      </w:r>
       <w:r>
         <w:rPr>
           <w:rFonts w:ascii="Arial Narrow" w:hAnsi="Arial Narrow"/>
           <w:u w:val="single"/>
         </w:rPr>
-        <w:t>Pada</w:t>
-      </w:r>
-      <w:proofErr w:type="spellEnd"/>
+        <w:t>Pada Tanggal</w:t>
+      </w:r>
       <w:r>
         <w:rPr>
           <w:rFonts w:ascii="Arial Narrow" w:hAnsi="Arial Narrow"/>
           <w:u w:val="single"/>
         </w:rPr>
-        <w:t xml:space="preserve"> </w:t>
-      </w:r>
-      <w:proofErr w:type="spellStart"/>
-      <w:r>
-        <w:rPr>
-          <w:rFonts w:ascii="Arial Narrow" w:hAnsi="Arial Narrow"/>
-          <w:u w:val="single"/>
-        </w:rPr>
-        <w:t>Tanggal</w:t>
-      </w:r>
-      <w:proofErr w:type="spellEnd"/>
-      <w:proofErr w:type="gramStart"/>
-      <w:r>
-        <w:rPr>
-          <w:rFonts w:ascii="Arial Narrow" w:hAnsi="Arial Narrow"/>
-          <w:u w:val="single"/>
-        </w:rPr>
-        <w:tab/>
-        <w:t xml:space="preserve">  :</w:t>
-      </w:r>
-      <w:proofErr w:type="gramEnd"/>
-      <w:r>
-        <w:rPr>
-          <w:rFonts w:ascii="Arial Narrow" w:hAnsi="Arial Narrow"/>
-          <w:u w:val="single"/>
-        </w:rPr>
-        <w:t xml:space="preserve"> {</w:t>
-      </w:r>
-      <w:proofErr w:type="spellStart"/>
-      <w:r>
-        <w:rPr>
-          <w:rFonts w:ascii="Arial Narrow" w:hAnsi="Arial Narrow"/>
-          <w:u w:val="single"/>
-        </w:rPr>
-        <w:t>vars.tanggal</w:t>
-      </w:r>
-      <w:proofErr w:type="spellEnd"/>
-      <w:r>
-        <w:rPr>
-          <w:rFonts w:ascii="Arial Narrow" w:hAnsi="Arial Narrow"/>
-          <w:u w:val="single"/>
-        </w:rPr>
-        <w:t>}</w:t>
+        <w:tab/>
+        <w:t xml:space="preserve">  : {vars.tanggal}</w:t>
       </w:r>
     </w:p>
     <w:p>
@@ -1469,7 +901,7 @@
           <w:sz w:val="18"/>
           <w:szCs w:val="18"/>
         </w:rPr>
-        <w:t xml:space="preserve">             </w:t>
+        <w:tab/>
       </w:r>
       <w:r>
         <w:rPr>
@@ -1527,71 +959,19 @@
         </w:rPr>
         <w:tab/>
       </w:r>
-      <w:r>
-        <w:rPr>
-          <w:rFonts w:ascii="Arial Narrow" w:hAnsi="Arial Narrow"/>
-          <w:sz w:val="18"/>
-          <w:szCs w:val="18"/>
-        </w:rPr>
-        <w:tab/>
-      </w:r>
-      <w:r>
-        <w:rPr>
-          <w:rFonts w:ascii="Arial Narrow" w:hAnsi="Arial Narrow"/>
-          <w:sz w:val="18"/>
-          <w:szCs w:val="18"/>
-        </w:rPr>
-        <w:t xml:space="preserve"> </w:t>
-      </w:r>
-      <w:r>
-        <w:rPr>
-          <w:rFonts w:ascii="Arial Narrow" w:hAnsi="Arial Narrow"/>
-        </w:rPr>
-        <w:t>{</w:t>
-      </w:r>
-      <w:proofErr w:type="spellStart"/>
-      <w:proofErr w:type="gramStart"/>
-      <w:r>
-        <w:rPr>
-          <w:rFonts w:ascii="Arial Narrow" w:hAnsi="Arial Narrow"/>
-        </w:rPr>
-        <w:t>vars.jabatan</w:t>
-      </w:r>
-      <w:proofErr w:type="spellEnd"/>
-      <w:proofErr w:type="gramEnd"/>
-      <w:r>
-        <w:rPr>
-          <w:rFonts w:ascii="Arial Narrow" w:hAnsi="Arial Narrow"/>
-        </w:rPr>
-        <w:t xml:space="preserve">} </w:t>
-      </w:r>
-      <w:proofErr w:type="spellStart"/>
-      <w:r>
-        <w:rPr>
-          <w:rFonts w:ascii="Arial Narrow" w:hAnsi="Arial Narrow"/>
-        </w:rPr>
-        <w:t>Desa</w:t>
-      </w:r>
-      <w:proofErr w:type="spellEnd"/>
-      <w:r>
-        <w:rPr>
-          <w:rFonts w:ascii="Arial Narrow" w:hAnsi="Arial Narrow"/>
-        </w:rPr>
-        <w:t xml:space="preserve"> {</w:t>
-      </w:r>
-      <w:proofErr w:type="spellStart"/>
-      <w:r>
-        <w:rPr>
-          <w:rFonts w:ascii="Arial Narrow" w:hAnsi="Arial Narrow"/>
-        </w:rPr>
-        <w:t>vars.desa</w:t>
-      </w:r>
-      <w:proofErr w:type="spellEnd"/>
-      <w:r>
-        <w:rPr>
-          <w:rFonts w:ascii="Arial Narrow" w:hAnsi="Arial Narrow"/>
-        </w:rPr>
-        <w:t>}</w:t>
+      <w:bookmarkStart w:id="1" w:name="_GoBack"/>
+      <w:bookmarkEnd w:id="1"/>
+      <w:r>
+        <w:rPr>
+          <w:rFonts w:ascii="Arial Narrow" w:hAnsi="Arial Narrow"/>
+        </w:rPr>
+        <w:t>{vars.jabatan} Desa</w:t>
+      </w:r>
+      <w:r>
+        <w:rPr>
+          <w:rFonts w:ascii="Arial Narrow" w:hAnsi="Arial Narrow"/>
+        </w:rPr>
+        <w:t xml:space="preserve"> {vars.desa}</w:t>
       </w:r>
       <w:r>
         <w:rPr>
@@ -1654,7 +1034,6 @@
           <w:b/>
         </w:rPr>
         <w:tab/>
-        <w:t xml:space="preserve"> </w:t>
       </w:r>
       <w:r>
         <w:rPr>
@@ -1719,50 +1098,49 @@
           <w:rFonts w:ascii="Arial Narrow" w:hAnsi="Arial Narrow"/>
           <w:b/>
         </w:rPr>
-        <w:t xml:space="preserve">         </w:t>
-      </w:r>
-      <w:r>
-        <w:rPr>
-          <w:rFonts w:ascii="Arial Narrow" w:hAnsi="Arial Narrow"/>
-          <w:b/>
-        </w:rPr>
-        <w:tab/>
-      </w:r>
-      <w:r>
-        <w:rPr>
-          <w:rFonts w:ascii="Arial Narrow" w:hAnsi="Arial Narrow"/>
-          <w:b/>
-        </w:rPr>
-        <w:tab/>
-      </w:r>
-      <w:r>
-        <w:rPr>
-          <w:rFonts w:ascii="Arial Narrow" w:hAnsi="Arial Narrow"/>
-          <w:b/>
-        </w:rPr>
-        <w:tab/>
-      </w:r>
-      <w:r>
-        <w:rPr>
-          <w:rFonts w:ascii="Arial Narrow" w:hAnsi="Arial Narrow"/>
-          <w:b/>
-        </w:rPr>
-        <w:tab/>
-      </w:r>
-      <w:r>
-        <w:rPr>
-          <w:rFonts w:ascii="Arial Narrow" w:hAnsi="Arial Narrow"/>
-          <w:b/>
-        </w:rPr>
-        <w:tab/>
-      </w:r>
-      <w:r>
-        <w:rPr>
-          <w:rFonts w:ascii="Arial Narrow" w:hAnsi="Arial Narrow"/>
-          <w:b/>
-        </w:rPr>
-        <w:tab/>
-        <w:t xml:space="preserve">                                        </w:t>
+        <w:tab/>
+      </w:r>
+      <w:r>
+        <w:rPr>
+          <w:rFonts w:ascii="Arial Narrow" w:hAnsi="Arial Narrow"/>
+          <w:b/>
+        </w:rPr>
+        <w:tab/>
+      </w:r>
+      <w:r>
+        <w:rPr>
+          <w:rFonts w:ascii="Arial Narrow" w:hAnsi="Arial Narrow"/>
+          <w:b/>
+        </w:rPr>
+        <w:tab/>
+      </w:r>
+      <w:r>
+        <w:rPr>
+          <w:rFonts w:ascii="Arial Narrow" w:hAnsi="Arial Narrow"/>
+          <w:b/>
+        </w:rPr>
+        <w:tab/>
+      </w:r>
+      <w:r>
+        <w:rPr>
+          <w:rFonts w:ascii="Arial Narrow" w:hAnsi="Arial Narrow"/>
+          <w:b/>
+        </w:rPr>
+        <w:tab/>
+      </w:r>
+      <w:r>
+        <w:rPr>
+          <w:rFonts w:ascii="Arial Narrow" w:hAnsi="Arial Narrow"/>
+          <w:b/>
+        </w:rPr>
+        <w:tab/>
+      </w:r>
+      <w:r>
+        <w:rPr>
+          <w:rFonts w:ascii="Arial Narrow" w:hAnsi="Arial Narrow"/>
+          <w:b/>
+        </w:rPr>
+        <w:t xml:space="preserve">                                       </w:t>
       </w:r>
       <w:r>
         <w:rPr>
@@ -1770,27 +1148,7 @@
           <w:b/>
           <w:u w:val="thick"/>
         </w:rPr>
-        <w:t>{</w:t>
-      </w:r>
-      <w:proofErr w:type="spellStart"/>
-      <w:proofErr w:type="gramStart"/>
-      <w:r>
-        <w:rPr>
-          <w:rFonts w:ascii="Arial Narrow" w:hAnsi="Arial Narrow"/>
-          <w:b/>
-          <w:u w:val="thick"/>
-        </w:rPr>
-        <w:t>vars.nama</w:t>
-      </w:r>
-      <w:proofErr w:type="spellEnd"/>
-      <w:proofErr w:type="gramEnd"/>
-      <w:r>
-        <w:rPr>
-          <w:rFonts w:ascii="Arial Narrow" w:hAnsi="Arial Narrow"/>
-          <w:b/>
-          <w:u w:val="thick"/>
-        </w:rPr>
-        <w:t xml:space="preserve">} </w:t>
+        <w:t xml:space="preserve">{vars.nama} </w:t>
       </w:r>
     </w:p>
     <w:p>
@@ -1807,72 +1165,70 @@
           <w:rFonts w:ascii="Arial Narrow" w:hAnsi="Arial Narrow"/>
           <w:b/>
         </w:rPr>
-        <w:t xml:space="preserve"> </w:t>
-      </w:r>
-      <w:r>
-        <w:rPr>
-          <w:rFonts w:ascii="Arial Narrow" w:hAnsi="Arial Narrow"/>
-          <w:b/>
-        </w:rPr>
-        <w:tab/>
-      </w:r>
-      <w:r>
-        <w:rPr>
-          <w:rFonts w:ascii="Arial Narrow" w:hAnsi="Arial Narrow"/>
-          <w:b/>
-        </w:rPr>
-        <w:tab/>
-      </w:r>
-      <w:r>
-        <w:rPr>
-          <w:rFonts w:ascii="Arial Narrow" w:hAnsi="Arial Narrow"/>
-          <w:b/>
-        </w:rPr>
-        <w:tab/>
-      </w:r>
-      <w:r>
-        <w:rPr>
-          <w:rFonts w:ascii="Arial Narrow" w:hAnsi="Arial Narrow"/>
-          <w:b/>
-        </w:rPr>
-        <w:tab/>
-      </w:r>
-      <w:r>
-        <w:rPr>
-          <w:rFonts w:ascii="Arial Narrow" w:hAnsi="Arial Narrow"/>
-          <w:b/>
-        </w:rPr>
-        <w:tab/>
-      </w:r>
-      <w:r>
-        <w:rPr>
-          <w:rFonts w:ascii="Arial Narrow" w:hAnsi="Arial Narrow"/>
-          <w:b/>
-        </w:rPr>
-        <w:tab/>
-      </w:r>
-      <w:r>
-        <w:rPr>
-          <w:rFonts w:ascii="Arial Narrow" w:hAnsi="Arial Narrow"/>
-          <w:b/>
-        </w:rPr>
-        <w:tab/>
-      </w:r>
-      <w:r>
-        <w:rPr>
-          <w:rFonts w:ascii="Arial Narrow" w:hAnsi="Arial Narrow"/>
-          <w:b/>
-        </w:rPr>
-        <w:tab/>
-        <w:t xml:space="preserve"> </w:t>
-      </w:r>
-      <w:proofErr w:type="gramStart"/>
-      <w:r>
-        <w:rPr>
-          <w:rFonts w:ascii="Arial Narrow" w:hAnsi="Arial Narrow"/>
-          <w:b/>
-        </w:rPr>
-        <w:t xml:space="preserve">Nip </w:t>
+        <w:tab/>
+      </w:r>
+      <w:r>
+        <w:rPr>
+          <w:rFonts w:ascii="Arial Narrow" w:hAnsi="Arial Narrow"/>
+          <w:b/>
+        </w:rPr>
+        <w:tab/>
+      </w:r>
+      <w:r>
+        <w:rPr>
+          <w:rFonts w:ascii="Arial Narrow" w:hAnsi="Arial Narrow"/>
+          <w:b/>
+        </w:rPr>
+        <w:tab/>
+      </w:r>
+      <w:r>
+        <w:rPr>
+          <w:rFonts w:ascii="Arial Narrow" w:hAnsi="Arial Narrow"/>
+          <w:b/>
+        </w:rPr>
+        <w:tab/>
+      </w:r>
+      <w:r>
+        <w:rPr>
+          <w:rFonts w:ascii="Arial Narrow" w:hAnsi="Arial Narrow"/>
+          <w:b/>
+        </w:rPr>
+        <w:tab/>
+      </w:r>
+      <w:r>
+        <w:rPr>
+          <w:rFonts w:ascii="Arial Narrow" w:hAnsi="Arial Narrow"/>
+          <w:b/>
+        </w:rPr>
+        <w:tab/>
+      </w:r>
+      <w:r>
+        <w:rPr>
+          <w:rFonts w:ascii="Arial Narrow" w:hAnsi="Arial Narrow"/>
+          <w:b/>
+        </w:rPr>
+        <w:tab/>
+      </w:r>
+      <w:r>
+        <w:rPr>
+          <w:rFonts w:ascii="Arial Narrow" w:hAnsi="Arial Narrow"/>
+          <w:b/>
+        </w:rPr>
+        <w:tab/>
+      </w:r>
+      <w:r>
+        <w:rPr>
+          <w:rFonts w:ascii="Arial Narrow" w:hAnsi="Arial Narrow"/>
+          <w:b/>
+        </w:rPr>
+        <w:t xml:space="preserve">   </w:t>
+      </w:r>
+      <w:r>
+        <w:rPr>
+          <w:rFonts w:ascii="Arial Narrow" w:hAnsi="Arial Narrow"/>
+          <w:b/>
+        </w:rPr>
+        <w:t xml:space="preserve"> Nip </w:t>
       </w:r>
       <w:r>
         <w:rPr>
@@ -1880,59 +1236,8 @@
           <w:b/>
           <w:color w:val="262626" w:themeColor="text1" w:themeTint="D9"/>
         </w:rPr>
-        <w:t>:</w:t>
-      </w:r>
-      <w:proofErr w:type="gramEnd"/>
-      <w:r>
-        <w:rPr>
-          <w:rFonts w:ascii="Arial Narrow" w:hAnsi="Arial Narrow"/>
-          <w:b/>
-          <w:color w:val="262626" w:themeColor="text1" w:themeTint="D9"/>
-        </w:rPr>
-        <w:t xml:space="preserve"> {</w:t>
-      </w:r>
-      <w:proofErr w:type="spellStart"/>
-      <w:r>
-        <w:rPr>
-          <w:rFonts w:ascii="Arial Narrow" w:hAnsi="Arial Narrow"/>
-          <w:b/>
-          <w:color w:val="262626" w:themeColor="text1" w:themeTint="D9"/>
-        </w:rPr>
-        <w:t>vars.nip</w:t>
-      </w:r>
-      <w:proofErr w:type="spellEnd"/>
-      <w:r>
-        <w:rPr>
-          <w:rFonts w:ascii="Arial Narrow" w:hAnsi="Arial Narrow"/>
-          <w:b/>
-          <w:color w:val="262626" w:themeColor="text1" w:themeTint="D9"/>
-        </w:rPr>
-        <w:t>}</w:t>
-      </w:r>
-      <w:r>
-        <w:rPr>
-          <w:rFonts w:ascii="Arial Narrow" w:hAnsi="Arial Narrow"/>
-          <w:b/>
-          <w:u w:val="single"/>
-        </w:rPr>
-        <w:t xml:space="preserve">                                                      </w:t>
-      </w:r>
-      <w:r>
-        <w:rPr>
-          <w:rFonts w:ascii="Arial Narrow" w:hAnsi="Arial Narrow"/>
-          <w:b/>
-          <w:u w:val="single"/>
-        </w:rPr>
-        <w:t xml:space="preserve">                             </w:t>
-      </w:r>
-    </w:p>
-    <w:p>
-      <w:pPr>
-        <w:rPr>
-          <w:rFonts w:ascii="Arial" w:hAnsi="Arial" w:cs="Arial"/>
-          <w:sz w:val="16"/>
-        </w:rPr>
-      </w:pPr>
+        <w:t>: {vars.nip}</w:t>
+      </w:r>
     </w:p>
     <w:p>
       <w:pPr>
@@ -1961,8 +1266,8 @@
 </file>
 
 <file path=word/numbering.xml><?xml version="1.0" encoding="utf-8"?>
-<w:numbering xmlns:wpc="http://schemas.microsoft.com/office/word/2010/wordprocessingCanvas" xmlns:cx="http://schemas.microsoft.com/office/drawing/2014/chartex" xmlns:cx1="http://schemas.microsoft.com/office/drawing/2015/9/8/chartex" xmlns:cx2="http://schemas.microsoft.com/office/drawing/2015/10/21/chartex" xmlns:cx3="http://schemas.microsoft.com/office/drawing/2016/5/9/chartex" xmlns:cx4="http://schemas.microsoft.com/office/drawing/2016/5/10/chartex" xmlns:cx5="http://schemas.microsoft.com/office/drawing/2016/5/11/chartex" xmlns:cx6="http://schemas.microsoft.com/office/drawing/2016/5/12/chartex" xmlns:cx7="http://schemas.microsoft.com/office/drawing/2016/5/13/chartex" xmlns:cx8="http://schemas.microsoft.com/office/drawing/2016/5/14/chartex" xmlns:mc="http://schemas.openxmlformats.org/markup-compatibility/2006" xmlns:aink="http://schemas.microsoft.com/office/drawing/2016/ink" xmlns:am3d="http://schemas.microsoft.com/office/drawing/2017/model3d" xmlns:o="urn:schemas-microsoft-com:office:office" xmlns:r="http://schemas.openxmlformats.org/officeDocument/2006/relationships" xmlns:m="http://schemas.openxmlformats.org/officeDocument/2006/math" xmlns:v="urn:schemas-microsoft-com:vml" xmlns:wp14="http://schemas.microsoft.com/office/word/2010/wordprocessingDrawing" xmlns:wp="http://schemas.openxmlformats.org/drawingml/2006/wordprocessingDrawing" xmlns:w10="urn:schemas-microsoft-com:office:word" xmlns:w="http://schemas.openxmlformats.org/wordprocessingml/2006/main" xmlns:w14="http://schemas.microsoft.com/office/word/2010/wordml" xmlns:w15="http://schemas.microsoft.com/office/word/2012/wordml" xmlns:w16cid="http://schemas.microsoft.com/office/word/2016/wordml/cid" xmlns:w16se="http://schemas.microsoft.com/office/word/2015/wordml/symex" xmlns:wpg="http://schemas.microsoft.com/office/word/2010/wordprocessingGroup" xmlns:wpi="http://schemas.microsoft.com/office/word/2010/wordprocessingInk" xmlns:wne="http://schemas.microsoft.com/office/word/2006/wordml" xmlns:wps="http://schemas.microsoft.com/office/word/2010/wordprocessingShape" mc:Ignorable="w14 w15 w16se w16cid wp14">
-  <w:abstractNum w:abstractNumId="0" w15:restartNumberingAfterBreak="0">
+<w:numbering xmlns:ve="http://schemas.openxmlformats.org/markup-compatibility/2006" xmlns:o="urn:schemas-microsoft-com:office:office" xmlns:r="http://schemas.openxmlformats.org/officeDocument/2006/relationships" xmlns:m="http://schemas.openxmlformats.org/officeDocument/2006/math" xmlns:v="urn:schemas-microsoft-com:vml" xmlns:wp="http://schemas.openxmlformats.org/drawingml/2006/wordprocessingDrawing" xmlns:w10="urn:schemas-microsoft-com:office:word" xmlns:w="http://schemas.openxmlformats.org/wordprocessingml/2006/main" xmlns:wne="http://schemas.microsoft.com/office/word/2006/wordml">
+  <w:abstractNum w:abstractNumId="0">
     <w:nsid w:val="2DE14798"/>
     <w:multiLevelType w:val="hybridMultilevel"/>
     <w:tmpl w:val="4306CCBC"/>
@@ -2058,7 +1363,7 @@
 </file>
 
 <file path=word/styles.xml><?xml version="1.0" encoding="utf-8"?>
-<w:styles xmlns:mc="http://schemas.openxmlformats.org/markup-compatibility/2006" xmlns:r="http://schemas.openxmlformats.org/officeDocument/2006/relationships" xmlns:w="http://schemas.openxmlformats.org/wordprocessingml/2006/main" xmlns:w14="http://schemas.microsoft.com/office/word/2010/wordml" xmlns:w15="http://schemas.microsoft.com/office/word/2012/wordml" xmlns:w16cid="http://schemas.microsoft.com/office/word/2016/wordml/cid" xmlns:w16se="http://schemas.microsoft.com/office/word/2015/wordml/symex" mc:Ignorable="w14 w15 w16se w16cid">
+<w:styles xmlns:r="http://schemas.openxmlformats.org/officeDocument/2006/relationships" xmlns:w="http://schemas.openxmlformats.org/wordprocessingml/2006/main">
   <w:docDefaults>
     <w:rPrDefault>
       <w:rPr>
@@ -2074,382 +1379,144 @@
       </w:pPr>
     </w:pPrDefault>
   </w:docDefaults>
-  <w:latentStyles w:defLockedState="0" w:defUIPriority="99" w:defSemiHidden="0" w:defUnhideWhenUsed="0" w:defQFormat="0" w:count="375">
-    <w:lsdException w:name="Normal" w:uiPriority="0" w:qFormat="1"/>
-    <w:lsdException w:name="heading 1" w:uiPriority="9" w:qFormat="1"/>
-    <w:lsdException w:name="heading 2" w:semiHidden="1" w:uiPriority="9" w:unhideWhenUsed="1" w:qFormat="1"/>
-    <w:lsdException w:name="heading 3" w:semiHidden="1" w:uiPriority="9" w:unhideWhenUsed="1" w:qFormat="1"/>
-    <w:lsdException w:name="heading 4" w:semiHidden="1" w:uiPriority="9" w:unhideWhenUsed="1" w:qFormat="1"/>
-    <w:lsdException w:name="heading 5" w:semiHidden="1" w:uiPriority="9" w:unhideWhenUsed="1" w:qFormat="1"/>
-    <w:lsdException w:name="heading 6" w:semiHidden="1" w:uiPriority="9" w:unhideWhenUsed="1" w:qFormat="1"/>
-    <w:lsdException w:name="heading 7" w:semiHidden="1" w:uiPriority="9" w:unhideWhenUsed="1" w:qFormat="1"/>
-    <w:lsdException w:name="heading 8" w:semiHidden="1" w:uiPriority="9" w:unhideWhenUsed="1" w:qFormat="1"/>
-    <w:lsdException w:name="heading 9" w:semiHidden="1" w:uiPriority="9" w:unhideWhenUsed="1" w:qFormat="1"/>
-    <w:lsdException w:name="index 1" w:semiHidden="1" w:unhideWhenUsed="1"/>
-    <w:lsdException w:name="index 2" w:semiHidden="1" w:unhideWhenUsed="1"/>
-    <w:lsdException w:name="index 3" w:semiHidden="1" w:unhideWhenUsed="1"/>
-    <w:lsdException w:name="index 4" w:semiHidden="1" w:unhideWhenUsed="1"/>
-    <w:lsdException w:name="index 5" w:semiHidden="1" w:unhideWhenUsed="1"/>
-    <w:lsdException w:name="index 6" w:semiHidden="1" w:unhideWhenUsed="1"/>
-    <w:lsdException w:name="index 7" w:semiHidden="1" w:unhideWhenUsed="1"/>
-    <w:lsdException w:name="index 8" w:semiHidden="1" w:unhideWhenUsed="1"/>
-    <w:lsdException w:name="index 9" w:semiHidden="1" w:unhideWhenUsed="1"/>
-    <w:lsdException w:name="toc 1" w:semiHidden="1" w:uiPriority="39" w:unhideWhenUsed="1"/>
-    <w:lsdException w:name="toc 2" w:semiHidden="1" w:uiPriority="39" w:unhideWhenUsed="1"/>
-    <w:lsdException w:name="toc 3" w:semiHidden="1" w:uiPriority="39" w:unhideWhenUsed="1"/>
-    <w:lsdException w:name="toc 4" w:semiHidden="1" w:uiPriority="39" w:unhideWhenUsed="1"/>
-    <w:lsdException w:name="toc 5" w:semiHidden="1" w:uiPriority="39" w:unhideWhenUsed="1"/>
-    <w:lsdException w:name="toc 6" w:semiHidden="1" w:uiPriority="39" w:unhideWhenUsed="1"/>
-    <w:lsdException w:name="toc 7" w:semiHidden="1" w:uiPriority="39" w:unhideWhenUsed="1"/>
-    <w:lsdException w:name="toc 8" w:semiHidden="1" w:uiPriority="39" w:unhideWhenUsed="1"/>
-    <w:lsdException w:name="toc 9" w:semiHidden="1" w:uiPriority="39" w:unhideWhenUsed="1"/>
-    <w:lsdException w:name="Normal Indent" w:semiHidden="1" w:unhideWhenUsed="1"/>
-    <w:lsdException w:name="footnote text" w:semiHidden="1" w:unhideWhenUsed="1"/>
-    <w:lsdException w:name="annotation text" w:semiHidden="1" w:unhideWhenUsed="1"/>
-    <w:lsdException w:name="header" w:semiHidden="1" w:unhideWhenUsed="1"/>
-    <w:lsdException w:name="footer" w:semiHidden="1" w:unhideWhenUsed="1"/>
-    <w:lsdException w:name="index heading" w:semiHidden="1" w:unhideWhenUsed="1"/>
-    <w:lsdException w:name="caption" w:semiHidden="1" w:uiPriority="35" w:unhideWhenUsed="1" w:qFormat="1"/>
-    <w:lsdException w:name="table of figures" w:semiHidden="1" w:unhideWhenUsed="1"/>
-    <w:lsdException w:name="envelope address" w:semiHidden="1" w:unhideWhenUsed="1"/>
-    <w:lsdException w:name="envelope return" w:semiHidden="1" w:unhideWhenUsed="1"/>
-    <w:lsdException w:name="footnote reference" w:semiHidden="1" w:unhideWhenUsed="1"/>
-    <w:lsdException w:name="annotation reference" w:semiHidden="1" w:unhideWhenUsed="1"/>
-    <w:lsdException w:name="line number" w:semiHidden="1" w:unhideWhenUsed="1"/>
-    <w:lsdException w:name="page number" w:semiHidden="1" w:unhideWhenUsed="1"/>
-    <w:lsdException w:name="endnote reference" w:semiHidden="1" w:unhideWhenUsed="1"/>
-    <w:lsdException w:name="endnote text" w:semiHidden="1" w:unhideWhenUsed="1"/>
-    <w:lsdException w:name="table of authorities" w:semiHidden="1" w:unhideWhenUsed="1"/>
-    <w:lsdException w:name="macro" w:semiHidden="1" w:unhideWhenUsed="1"/>
-    <w:lsdException w:name="toa heading" w:semiHidden="1" w:unhideWhenUsed="1"/>
-    <w:lsdException w:name="List" w:semiHidden="1" w:unhideWhenUsed="1"/>
-    <w:lsdException w:name="List Bullet" w:semiHidden="1" w:unhideWhenUsed="1"/>
-    <w:lsdException w:name="List Number" w:semiHidden="1" w:unhideWhenUsed="1"/>
-    <w:lsdException w:name="List 2" w:semiHidden="1" w:unhideWhenUsed="1"/>
-    <w:lsdException w:name="List 3" w:semiHidden="1" w:unhideWhenUsed="1"/>
-    <w:lsdException w:name="List 4" w:semiHidden="1" w:unhideWhenUsed="1"/>
-    <w:lsdException w:name="List 5" w:semiHidden="1" w:unhideWhenUsed="1"/>
-    <w:lsdException w:name="List Bullet 2" w:semiHidden="1" w:unhideWhenUsed="1"/>
-    <w:lsdException w:name="List Bullet 3" w:semiHidden="1" w:unhideWhenUsed="1"/>
-    <w:lsdException w:name="List Bullet 4" w:semiHidden="1" w:unhideWhenUsed="1"/>
-    <w:lsdException w:name="List Bullet 5" w:semiHidden="1" w:unhideWhenUsed="1"/>
-    <w:lsdException w:name="List Number 2" w:semiHidden="1" w:unhideWhenUsed="1"/>
-    <w:lsdException w:name="List Number 3" w:semiHidden="1" w:unhideWhenUsed="1"/>
-    <w:lsdException w:name="List Number 4" w:semiHidden="1" w:unhideWhenUsed="1"/>
-    <w:lsdException w:name="List Number 5" w:semiHidden="1" w:unhideWhenUsed="1"/>
-    <w:lsdException w:name="Title" w:uiPriority="10" w:qFormat="1"/>
-    <w:lsdException w:name="Closing" w:semiHidden="1" w:unhideWhenUsed="1"/>
-    <w:lsdException w:name="Signature" w:semiHidden="1" w:unhideWhenUsed="1"/>
-    <w:lsdException w:name="Default Paragraph Font" w:semiHidden="1" w:uiPriority="1" w:unhideWhenUsed="1"/>
-    <w:lsdException w:name="Body Text" w:semiHidden="1" w:unhideWhenUsed="1"/>
-    <w:lsdException w:name="Body Text Indent" w:semiHidden="1" w:unhideWhenUsed="1"/>
-    <w:lsdException w:name="List Continue" w:semiHidden="1" w:unhideWhenUsed="1"/>
-    <w:lsdException w:name="List Continue 2" w:semiHidden="1" w:unhideWhenUsed="1"/>
-    <w:lsdException w:name="List Continue 3" w:semiHidden="1" w:unhideWhenUsed="1"/>
-    <w:lsdException w:name="List Continue 4" w:semiHidden="1" w:unhideWhenUsed="1"/>
-    <w:lsdException w:name="List Continue 5" w:semiHidden="1" w:unhideWhenUsed="1"/>
-    <w:lsdException w:name="Message Header" w:semiHidden="1" w:unhideWhenUsed="1"/>
-    <w:lsdException w:name="Subtitle" w:uiPriority="11" w:qFormat="1"/>
-    <w:lsdException w:name="Salutation" w:semiHidden="1" w:unhideWhenUsed="1"/>
-    <w:lsdException w:name="Date" w:semiHidden="1" w:unhideWhenUsed="1"/>
-    <w:lsdException w:name="Body Text First Indent" w:semiHidden="1" w:unhideWhenUsed="1"/>
-    <w:lsdException w:name="Body Text First Indent 2" w:semiHidden="1" w:unhideWhenUsed="1"/>
-    <w:lsdException w:name="Note Heading" w:semiHidden="1" w:unhideWhenUsed="1"/>
-    <w:lsdException w:name="Body Text 2" w:semiHidden="1" w:unhideWhenUsed="1"/>
-    <w:lsdException w:name="Body Text 3" w:semiHidden="1" w:unhideWhenUsed="1"/>
-    <w:lsdException w:name="Body Text Indent 2" w:semiHidden="1" w:unhideWhenUsed="1"/>
-    <w:lsdException w:name="Body Text Indent 3" w:semiHidden="1" w:unhideWhenUsed="1"/>
-    <w:lsdException w:name="Block Text" w:semiHidden="1" w:unhideWhenUsed="1"/>
-    <w:lsdException w:name="Hyperlink" w:semiHidden="1" w:unhideWhenUsed="1"/>
-    <w:lsdException w:name="FollowedHyperlink" w:semiHidden="1" w:unhideWhenUsed="1"/>
-    <w:lsdException w:name="Strong" w:uiPriority="22" w:qFormat="1"/>
-    <w:lsdException w:name="Emphasis" w:uiPriority="20" w:qFormat="1"/>
-    <w:lsdException w:name="Document Map" w:semiHidden="1" w:unhideWhenUsed="1"/>
-    <w:lsdException w:name="Plain Text" w:semiHidden="1" w:unhideWhenUsed="1"/>
-    <w:lsdException w:name="E-mail Signature" w:semiHidden="1" w:unhideWhenUsed="1"/>
-    <w:lsdException w:name="HTML Top of Form" w:semiHidden="1" w:unhideWhenUsed="1"/>
-    <w:lsdException w:name="HTML Bottom of Form" w:semiHidden="1" w:unhideWhenUsed="1"/>
-    <w:lsdException w:name="Normal (Web)" w:semiHidden="1" w:unhideWhenUsed="1"/>
-    <w:lsdException w:name="HTML Acronym" w:semiHidden="1" w:unhideWhenUsed="1"/>
-    <w:lsdException w:name="HTML Address" w:semiHidden="1" w:unhideWhenUsed="1"/>
-    <w:lsdException w:name="HTML Cite" w:semiHidden="1" w:unhideWhenUsed="1"/>
-    <w:lsdException w:name="HTML Code" w:semiHidden="1" w:unhideWhenUsed="1"/>
-    <w:lsdException w:name="HTML Definition" w:semiHidden="1" w:unhideWhenUsed="1"/>
-    <w:lsdException w:name="HTML Keyboard" w:semiHidden="1" w:unhideWhenUsed="1"/>
-    <w:lsdException w:name="HTML Preformatted" w:semiHidden="1" w:unhideWhenUsed="1"/>
-    <w:lsdException w:name="HTML Sample" w:semiHidden="1" w:unhideWhenUsed="1"/>
-    <w:lsdException w:name="HTML Typewriter" w:semiHidden="1" w:unhideWhenUsed="1"/>
-    <w:lsdException w:name="HTML Variable" w:semiHidden="1" w:unhideWhenUsed="1"/>
-    <w:lsdException w:name="Normal Table" w:semiHidden="1" w:unhideWhenUsed="1"/>
-    <w:lsdException w:name="annotation subject" w:semiHidden="1" w:unhideWhenUsed="1"/>
-    <w:lsdException w:name="No List" w:semiHidden="1" w:unhideWhenUsed="1"/>
-    <w:lsdException w:name="Outline List 1" w:semiHidden="1" w:unhideWhenUsed="1"/>
-    <w:lsdException w:name="Outline List 2" w:semiHidden="1" w:unhideWhenUsed="1"/>
-    <w:lsdException w:name="Outline List 3" w:semiHidden="1" w:unhideWhenUsed="1"/>
-    <w:lsdException w:name="Table Simple 1" w:semiHidden="1" w:unhideWhenUsed="1"/>
-    <w:lsdException w:name="Table Simple 2" w:semiHidden="1" w:unhideWhenUsed="1"/>
-    <w:lsdException w:name="Table Simple 3" w:semiHidden="1" w:unhideWhenUsed="1"/>
-    <w:lsdException w:name="Table Classic 1" w:semiHidden="1" w:unhideWhenUsed="1"/>
-    <w:lsdException w:name="Table Classic 2" w:semiHidden="1" w:unhideWhenUsed="1"/>
-    <w:lsdException w:name="Table Classic 3" w:semiHidden="1" w:unhideWhenUsed="1"/>
-    <w:lsdException w:name="Table Classic 4" w:semiHidden="1" w:unhideWhenUsed="1"/>
-    <w:lsdException w:name="Table Colorful 1" w:semiHidden="1" w:unhideWhenUsed="1"/>
-    <w:lsdException w:name="Table Colorful 2" w:semiHidden="1" w:unhideWhenUsed="1"/>
-    <w:lsdException w:name="Table Colorful 3" w:semiHidden="1" w:unhideWhenUsed="1"/>
-    <w:lsdException w:name="Table Columns 1" w:semiHidden="1" w:unhideWhenUsed="1"/>
-    <w:lsdException w:name="Table Columns 2" w:semiHidden="1" w:unhideWhenUsed="1"/>
-    <w:lsdException w:name="Table Columns 3" w:semiHidden="1" w:unhideWhenUsed="1"/>
-    <w:lsdException w:name="Table Columns 4" w:semiHidden="1" w:unhideWhenUsed="1"/>
-    <w:lsdException w:name="Table Columns 5" w:semiHidden="1" w:unhideWhenUsed="1"/>
-    <w:lsdException w:name="Table Grid 1" w:semiHidden="1" w:unhideWhenUsed="1"/>
-    <w:lsdException w:name="Table Grid 2" w:semiHidden="1" w:unhideWhenUsed="1"/>
-    <w:lsdException w:name="Table Grid 3" w:semiHidden="1" w:unhideWhenUsed="1"/>
-    <w:lsdException w:name="Table Grid 4" w:semiHidden="1" w:unhideWhenUsed="1"/>
-    <w:lsdException w:name="Table Grid 5" w:semiHidden="1" w:unhideWhenUsed="1"/>
-    <w:lsdException w:name="Table Grid 6" w:semiHidden="1" w:unhideWhenUsed="1"/>
-    <w:lsdException w:name="Table Grid 7" w:semiHidden="1" w:unhideWhenUsed="1"/>
-    <w:lsdException w:name="Table Grid 8" w:semiHidden="1" w:unhideWhenUsed="1"/>
-    <w:lsdException w:name="Table List 1" w:semiHidden="1" w:unhideWhenUsed="1"/>
-    <w:lsdException w:name="Table List 2" w:semiHidden="1" w:unhideWhenUsed="1"/>
-    <w:lsdException w:name="Table List 3" w:semiHidden="1" w:unhideWhenUsed="1"/>
-    <w:lsdException w:name="Table List 4" w:semiHidden="1" w:unhideWhenUsed="1"/>
-    <w:lsdException w:name="Table List 5" w:semiHidden="1" w:unhideWhenUsed="1"/>
-    <w:lsdException w:name="Table List 6" w:semiHidden="1" w:unhideWhenUsed="1"/>
-    <w:lsdException w:name="Table List 7" w:semiHidden="1" w:unhideWhenUsed="1"/>
-    <w:lsdException w:name="Table List 8" w:semiHidden="1" w:unhideWhenUsed="1"/>
-    <w:lsdException w:name="Table 3D effects 1" w:semiHidden="1" w:unhideWhenUsed="1"/>
-    <w:lsdException w:name="Table 3D effects 2" w:semiHidden="1" w:unhideWhenUsed="1"/>
-    <w:lsdException w:name="Table 3D effects 3" w:semiHidden="1" w:unhideWhenUsed="1"/>
-    <w:lsdException w:name="Table Contemporary" w:semiHidden="1" w:unhideWhenUsed="1"/>
-    <w:lsdException w:name="Table Elegant" w:semiHidden="1" w:unhideWhenUsed="1"/>
-    <w:lsdException w:name="Table Professional" w:semiHidden="1" w:unhideWhenUsed="1"/>
-    <w:lsdException w:name="Table Subtle 1" w:semiHidden="1" w:unhideWhenUsed="1"/>
-    <w:lsdException w:name="Table Subtle 2" w:semiHidden="1" w:unhideWhenUsed="1"/>
-    <w:lsdException w:name="Table Web 1" w:semiHidden="1" w:unhideWhenUsed="1"/>
-    <w:lsdException w:name="Table Web 2" w:semiHidden="1" w:unhideWhenUsed="1"/>
-    <w:lsdException w:name="Table Web 3" w:semiHidden="1" w:unhideWhenUsed="1"/>
-    <w:lsdException w:name="Balloon Text" w:semiHidden="1" w:unhideWhenUsed="1"/>
-    <w:lsdException w:name="Table Grid" w:uiPriority="39"/>
-    <w:lsdException w:name="Table Theme" w:semiHidden="1" w:unhideWhenUsed="1"/>
-    <w:lsdException w:name="Placeholder Text" w:semiHidden="1"/>
-    <w:lsdException w:name="No Spacing" w:uiPriority="1" w:qFormat="1"/>
-    <w:lsdException w:name="Light Shading" w:uiPriority="60"/>
-    <w:lsdException w:name="Light List" w:uiPriority="61"/>
-    <w:lsdException w:name="Light Grid" w:uiPriority="62"/>
-    <w:lsdException w:name="Medium Shading 1" w:uiPriority="63"/>
-    <w:lsdException w:name="Medium Shading 2" w:uiPriority="64"/>
-    <w:lsdException w:name="Medium List 1" w:uiPriority="65"/>
-    <w:lsdException w:name="Medium List 2" w:uiPriority="66"/>
-    <w:lsdException w:name="Medium Grid 1" w:uiPriority="67"/>
-    <w:lsdException w:name="Medium Grid 2" w:uiPriority="68"/>
-    <w:lsdException w:name="Medium Grid 3" w:uiPriority="69"/>
-    <w:lsdException w:name="Dark List" w:uiPriority="70"/>
-    <w:lsdException w:name="Colorful Shading" w:uiPriority="71"/>
-    <w:lsdException w:name="Colorful List" w:uiPriority="72"/>
-    <w:lsdException w:name="Colorful Grid" w:uiPriority="73"/>
-    <w:lsdException w:name="Light Shading Accent 1" w:uiPriority="60"/>
-    <w:lsdException w:name="Light List Accent 1" w:uiPriority="61"/>
-    <w:lsdException w:name="Light Grid Accent 1" w:uiPriority="62"/>
-    <w:lsdException w:name="Medium Shading 1 Accent 1" w:uiPriority="63"/>
-    <w:lsdException w:name="Medium Shading 2 Accent 1" w:uiPriority="64"/>
-    <w:lsdException w:name="Medium List 1 Accent 1" w:uiPriority="65"/>
-    <w:lsdException w:name="Revision" w:semiHidden="1"/>
-    <w:lsdException w:name="List Paragraph" w:uiPriority="34" w:qFormat="1"/>
-    <w:lsdException w:name="Quote" w:uiPriority="29" w:qFormat="1"/>
-    <w:lsdException w:name="Intense Quote" w:uiPriority="30" w:qFormat="1"/>
-    <w:lsdException w:name="Medium List 2 Accent 1" w:uiPriority="66"/>
-    <w:lsdException w:name="Medium Grid 1 Accent 1" w:uiPriority="67"/>
-    <w:lsdException w:name="Medium Grid 2 Accent 1" w:uiPriority="68"/>
-    <w:lsdException w:name="Medium Grid 3 Accent 1" w:uiPriority="69"/>
-    <w:lsdException w:name="Dark List Accent 1" w:uiPriority="70"/>
-    <w:lsdException w:name="Colorful Shading Accent 1" w:uiPriority="71"/>
-    <w:lsdException w:name="Colorful List Accent 1" w:uiPriority="72"/>
-    <w:lsdException w:name="Colorful Grid Accent 1" w:uiPriority="73"/>
-    <w:lsdException w:name="Light Shading Accent 2" w:uiPriority="60"/>
-    <w:lsdException w:name="Light List Accent 2" w:uiPriority="61"/>
-    <w:lsdException w:name="Light Grid Accent 2" w:uiPriority="62"/>
-    <w:lsdException w:name="Medium Shading 1 Accent 2" w:uiPriority="63"/>
-    <w:lsdException w:name="Medium Shading 2 Accent 2" w:uiPriority="64"/>
-    <w:lsdException w:name="Medium List 1 Accent 2" w:uiPriority="65"/>
-    <w:lsdException w:name="Medium List 2 Accent 2" w:uiPriority="66"/>
-    <w:lsdException w:name="Medium Grid 1 Accent 2" w:uiPriority="67"/>
-    <w:lsdException w:name="Medium Grid 2 Accent 2" w:uiPriority="68"/>
-    <w:lsdException w:name="Medium Grid 3 Accent 2" w:uiPriority="69"/>
-    <w:lsdException w:name="Dark List Accent 2" w:uiPriority="70"/>
-    <w:lsdException w:name="Colorful Shading Accent 2" w:uiPriority="71"/>
-    <w:lsdException w:name="Colorful List Accent 2" w:uiPriority="72"/>
-    <w:lsdException w:name="Colorful Grid Accent 2" w:uiPriority="73"/>
-    <w:lsdException w:name="Light Shading Accent 3" w:uiPriority="60"/>
-    <w:lsdException w:name="Light List Accent 3" w:uiPriority="61"/>
-    <w:lsdException w:name="Light Grid Accent 3" w:uiPriority="62"/>
-    <w:lsdException w:name="Medium Shading 1 Accent 3" w:uiPriority="63"/>
-    <w:lsdException w:name="Medium Shading 2 Accent 3" w:uiPriority="64"/>
-    <w:lsdException w:name="Medium List 1 Accent 3" w:uiPriority="65"/>
-    <w:lsdException w:name="Medium List 2 Accent 3" w:uiPriority="66"/>
-    <w:lsdException w:name="Medium Grid 1 Accent 3" w:uiPriority="67"/>
-    <w:lsdException w:name="Medium Grid 2 Accent 3" w:uiPriority="68"/>
-    <w:lsdException w:name="Medium Grid 3 Accent 3" w:uiPriority="69"/>
-    <w:lsdException w:name="Dark List Accent 3" w:uiPriority="70"/>
-    <w:lsdException w:name="Colorful Shading Accent 3" w:uiPriority="71"/>
-    <w:lsdException w:name="Colorful List Accent 3" w:uiPriority="72"/>
-    <w:lsdException w:name="Colorful Grid Accent 3" w:uiPriority="73"/>
-    <w:lsdException w:name="Light Shading Accent 4" w:uiPriority="60"/>
-    <w:lsdException w:name="Light List Accent 4" w:uiPriority="61"/>
-    <w:lsdException w:name="Light Grid Accent 4" w:uiPriority="62"/>
-    <w:lsdException w:name="Medium Shading 1 Accent 4" w:uiPriority="63"/>
-    <w:lsdException w:name="Medium Shading 2 Accent 4" w:uiPriority="64"/>
-    <w:lsdException w:name="Medium List 1 Accent 4" w:uiPriority="65"/>
-    <w:lsdException w:name="Medium List 2 Accent 4" w:uiPriority="66"/>
-    <w:lsdException w:name="Medium Grid 1 Accent 4" w:uiPriority="67"/>
-    <w:lsdException w:name="Medium Grid 2 Accent 4" w:uiPriority="68"/>
-    <w:lsdException w:name="Medium Grid 3 Accent 4" w:uiPriority="69"/>
-    <w:lsdException w:name="Dark List Accent 4" w:uiPriority="70"/>
-    <w:lsdException w:name="Colorful Shading Accent 4" w:uiPriority="71"/>
-    <w:lsdException w:name="Colorful List Accent 4" w:uiPriority="72"/>
-    <w:lsdException w:name="Colorful Grid Accent 4" w:uiPriority="73"/>
-    <w:lsdException w:name="Light Shading Accent 5" w:uiPriority="60"/>
-    <w:lsdException w:name="Light List Accent 5" w:uiPriority="61"/>
-    <w:lsdException w:name="Light Grid Accent 5" w:uiPriority="62"/>
-    <w:lsdException w:name="Medium Shading 1 Accent 5" w:uiPriority="63"/>
-    <w:lsdException w:name="Medium Shading 2 Accent 5" w:uiPriority="64"/>
-    <w:lsdException w:name="Medium List 1 Accent 5" w:uiPriority="65"/>
-    <w:lsdException w:name="Medium List 2 Accent 5" w:uiPriority="66"/>
-    <w:lsdException w:name="Medium Grid 1 Accent 5" w:uiPriority="67"/>
-    <w:lsdException w:name="Medium Grid 2 Accent 5" w:uiPriority="68"/>
-    <w:lsdException w:name="Medium Grid 3 Accent 5" w:uiPriority="69"/>
-    <w:lsdException w:name="Dark List Accent 5" w:uiPriority="70"/>
-    <w:lsdException w:name="Colorful Shading Accent 5" w:uiPriority="71"/>
-    <w:lsdException w:name="Colorful List Accent 5" w:uiPriority="72"/>
-    <w:lsdException w:name="Colorful Grid Accent 5" w:uiPriority="73"/>
-    <w:lsdException w:name="Light Shading Accent 6" w:uiPriority="60"/>
-    <w:lsdException w:name="Light List Accent 6" w:uiPriority="61"/>
-    <w:lsdException w:name="Light Grid Accent 6" w:uiPriority="62"/>
-    <w:lsdException w:name="Medium Shading 1 Accent 6" w:uiPriority="63"/>
-    <w:lsdException w:name="Medium Shading 2 Accent 6" w:uiPriority="64"/>
-    <w:lsdException w:name="Medium List 1 Accent 6" w:uiPriority="65"/>
-    <w:lsdException w:name="Medium List 2 Accent 6" w:uiPriority="66"/>
-    <w:lsdException w:name="Medium Grid 1 Accent 6" w:uiPriority="67"/>
-    <w:lsdException w:name="Medium Grid 2 Accent 6" w:uiPriority="68"/>
-    <w:lsdException w:name="Medium Grid 3 Accent 6" w:uiPriority="69"/>
-    <w:lsdException w:name="Dark List Accent 6" w:uiPriority="70"/>
-    <w:lsdException w:name="Colorful Shading Accent 6" w:uiPriority="71"/>
-    <w:lsdException w:name="Colorful List Accent 6" w:uiPriority="72"/>
-    <w:lsdException w:name="Colorful Grid Accent 6" w:uiPriority="73"/>
-    <w:lsdException w:name="Subtle Emphasis" w:uiPriority="19" w:qFormat="1"/>
-    <w:lsdException w:name="Intense Emphasis" w:uiPriority="21" w:qFormat="1"/>
-    <w:lsdException w:name="Subtle Reference" w:uiPriority="31" w:qFormat="1"/>
-    <w:lsdException w:name="Intense Reference" w:uiPriority="32" w:qFormat="1"/>
-    <w:lsdException w:name="Book Title" w:uiPriority="33" w:qFormat="1"/>
-    <w:lsdException w:name="Bibliography" w:semiHidden="1" w:uiPriority="37" w:unhideWhenUsed="1"/>
-    <w:lsdException w:name="TOC Heading" w:semiHidden="1" w:uiPriority="39" w:unhideWhenUsed="1" w:qFormat="1"/>
-    <w:lsdException w:name="Plain Table 1" w:uiPriority="41"/>
-    <w:lsdException w:name="Plain Table 2" w:uiPriority="42"/>
-    <w:lsdException w:name="Plain Table 3" w:uiPriority="43"/>
-    <w:lsdException w:name="Plain Table 4" w:uiPriority="44"/>
-    <w:lsdException w:name="Plain Table 5" w:uiPriority="45"/>
-    <w:lsdException w:name="Grid Table Light" w:uiPriority="40"/>
-    <w:lsdException w:name="Grid Table 1 Light" w:uiPriority="46"/>
-    <w:lsdException w:name="Grid Table 2" w:uiPriority="47"/>
-    <w:lsdException w:name="Grid Table 3" w:uiPriority="48"/>
-    <w:lsdException w:name="Grid Table 4" w:uiPriority="49"/>
-    <w:lsdException w:name="Grid Table 5 Dark" w:uiPriority="50"/>
-    <w:lsdException w:name="Grid Table 6 Colorful" w:uiPriority="51"/>
-    <w:lsdException w:name="Grid Table 7 Colorful" w:uiPriority="52"/>
-    <w:lsdException w:name="Grid Table 1 Light Accent 1" w:uiPriority="46"/>
-    <w:lsdException w:name="Grid Table 2 Accent 1" w:uiPriority="47"/>
-    <w:lsdException w:name="Grid Table 3 Accent 1" w:uiPriority="48"/>
-    <w:lsdException w:name="Grid Table 4 Accent 1" w:uiPriority="49"/>
-    <w:lsdException w:name="Grid Table 5 Dark Accent 1" w:uiPriority="50"/>
-    <w:lsdException w:name="Grid Table 6 Colorful Accent 1" w:uiPriority="51"/>
-    <w:lsdException w:name="Grid Table 7 Colorful Accent 1" w:uiPriority="52"/>
-    <w:lsdException w:name="Grid Table 1 Light Accent 2" w:uiPriority="46"/>
-    <w:lsdException w:name="Grid Table 2 Accent 2" w:uiPriority="47"/>
-    <w:lsdException w:name="Grid Table 3 Accent 2" w:uiPriority="48"/>
-    <w:lsdException w:name="Grid Table 4 Accent 2" w:uiPriority="49"/>
-    <w:lsdException w:name="Grid Table 5 Dark Accent 2" w:uiPriority="50"/>
-    <w:lsdException w:name="Grid Table 6 Colorful Accent 2" w:uiPriority="51"/>
-    <w:lsdException w:name="Grid Table 7 Colorful Accent 2" w:uiPriority="52"/>
-    <w:lsdException w:name="Grid Table 1 Light Accent 3" w:uiPriority="46"/>
-    <w:lsdException w:name="Grid Table 2 Accent 3" w:uiPriority="47"/>
-    <w:lsdException w:name="Grid Table 3 Accent 3" w:uiPriority="48"/>
-    <w:lsdException w:name="Grid Table 4 Accent 3" w:uiPriority="49"/>
-    <w:lsdException w:name="Grid Table 5 Dark Accent 3" w:uiPriority="50"/>
-    <w:lsdException w:name="Grid Table 6 Colorful Accent 3" w:uiPriority="51"/>
-    <w:lsdException w:name="Grid Table 7 Colorful Accent 3" w:uiPriority="52"/>
-    <w:lsdException w:name="Grid Table 1 Light Accent 4" w:uiPriority="46"/>
-    <w:lsdException w:name="Grid Table 2 Accent 4" w:uiPriority="47"/>
-    <w:lsdException w:name="Grid Table 3 Accent 4" w:uiPriority="48"/>
-    <w:lsdException w:name="Grid Table 4 Accent 4" w:uiPriority="49"/>
-    <w:lsdException w:name="Grid Table 5 Dark Accent 4" w:uiPriority="50"/>
-    <w:lsdException w:name="Grid Table 6 Colorful Accent 4" w:uiPriority="51"/>
-    <w:lsdException w:name="Grid Table 7 Colorful Accent 4" w:uiPriority="52"/>
-    <w:lsdException w:name="Grid Table 1 Light Accent 5" w:uiPriority="46"/>
-    <w:lsdException w:name="Grid Table 2 Accent 5" w:uiPriority="47"/>
-    <w:lsdException w:name="Grid Table 3 Accent 5" w:uiPriority="48"/>
-    <w:lsdException w:name="Grid Table 4 Accent 5" w:uiPriority="49"/>
-    <w:lsdException w:name="Grid Table 5 Dark Accent 5" w:uiPriority="50"/>
-    <w:lsdException w:name="Grid Table 6 Colorful Accent 5" w:uiPriority="51"/>
-    <w:lsdException w:name="Grid Table 7 Colorful Accent 5" w:uiPriority="52"/>
-    <w:lsdException w:name="Grid Table 1 Light Accent 6" w:uiPriority="46"/>
-    <w:lsdException w:name="Grid Table 2 Accent 6" w:uiPriority="47"/>
-    <w:lsdException w:name="Grid Table 3 Accent 6" w:uiPriority="48"/>
-    <w:lsdException w:name="Grid Table 4 Accent 6" w:uiPriority="49"/>
-    <w:lsdException w:name="Grid Table 5 Dark Accent 6" w:uiPriority="50"/>
-    <w:lsdException w:name="Grid Table 6 Colorful Accent 6" w:uiPriority="51"/>
-    <w:lsdException w:name="Grid Table 7 Colorful Accent 6" w:uiPriority="52"/>
-    <w:lsdException w:name="List Table 1 Light" w:uiPriority="46"/>
-    <w:lsdException w:name="List Table 2" w:uiPriority="47"/>
-    <w:lsdException w:name="List Table 3" w:uiPriority="48"/>
-    <w:lsdException w:name="List Table 4" w:uiPriority="49"/>
-    <w:lsdException w:name="List Table 5 Dark" w:uiPriority="50"/>
-    <w:lsdException w:name="List Table 6 Colorful" w:uiPriority="51"/>
-    <w:lsdException w:name="List Table 7 Colorful" w:uiPriority="52"/>
-    <w:lsdException w:name="List Table 1 Light Accent 1" w:uiPriority="46"/>
-    <w:lsdException w:name="List Table 2 Accent 1" w:uiPriority="47"/>
-    <w:lsdException w:name="List Table 3 Accent 1" w:uiPriority="48"/>
-    <w:lsdException w:name="List Table 4 Accent 1" w:uiPriority="49"/>
-    <w:lsdException w:name="List Table 5 Dark Accent 1" w:uiPriority="50"/>
-    <w:lsdException w:name="List Table 6 Colorful Accent 1" w:uiPriority="51"/>
-    <w:lsdException w:name="List Table 7 Colorful Accent 1" w:uiPriority="52"/>
-    <w:lsdException w:name="List Table 1 Light Accent 2" w:uiPriority="46"/>
-    <w:lsdException w:name="List Table 2 Accent 2" w:uiPriority="47"/>
-    <w:lsdException w:name="List Table 3 Accent 2" w:uiPriority="48"/>
-    <w:lsdException w:name="List Table 4 Accent 2" w:uiPriority="49"/>
-    <w:lsdException w:name="List Table 5 Dark Accent 2" w:uiPriority="50"/>
-    <w:lsdException w:name="List Table 6 Colorful Accent 2" w:uiPriority="51"/>
-    <w:lsdException w:name="List Table 7 Colorful Accent 2" w:uiPriority="52"/>
-    <w:lsdException w:name="List Table 1 Light Accent 3" w:uiPriority="46"/>
-    <w:lsdException w:name="List Table 2 Accent 3" w:uiPriority="47"/>
-    <w:lsdException w:name="List Table 3 Accent 3" w:uiPriority="48"/>
-    <w:lsdException w:name="List Table 4 Accent 3" w:uiPriority="49"/>
-    <w:lsdException w:name="List Table 5 Dark Accent 3" w:uiPriority="50"/>
-    <w:lsdException w:name="List Table 6 Colorful Accent 3" w:uiPriority="51"/>
-    <w:lsdException w:name="List Table 7 Colorful Accent 3" w:uiPriority="52"/>
-    <w:lsdException w:name="List Table 1 Light Accent 4" w:uiPriority="46"/>
-    <w:lsdException w:name="List Table 2 Accent 4" w:uiPriority="47"/>
-    <w:lsdException w:name="List Table 3 Accent 4" w:uiPriority="48"/>
-    <w:lsdException w:name="List Table 4 Accent 4" w:uiPriority="49"/>
-    <w:lsdException w:name="List Table 5 Dark Accent 4" w:uiPriority="50"/>
-    <w:lsdException w:name="List Table 6 Colorful Accent 4" w:uiPriority="51"/>
-    <w:lsdException w:name="List Table 7 Colorful Accent 4" w:uiPriority="52"/>
-    <w:lsdException w:name="List Table 1 Light Accent 5" w:uiPriority="46"/>
-    <w:lsdException w:name="List Table 2 Accent 5" w:uiPriority="47"/>
-    <w:lsdException w:name="List Table 3 Accent 5" w:uiPriority="48"/>
-    <w:lsdException w:name="List Table 4 Accent 5" w:uiPriority="49"/>
-    <w:lsdException w:name="List Table 5 Dark Accent 5" w:uiPriority="50"/>
-    <w:lsdException w:name="List Table 6 Colorful Accent 5" w:uiPriority="51"/>
-    <w:lsdException w:name="List Table 7 Colorful Accent 5" w:uiPriority="52"/>
-    <w:lsdException w:name="List Table 1 Light Accent 6" w:uiPriority="46"/>
-    <w:lsdException w:name="List Table 2 Accent 6" w:uiPriority="47"/>
-    <w:lsdException w:name="List Table 3 Accent 6" w:uiPriority="48"/>
-    <w:lsdException w:name="List Table 4 Accent 6" w:uiPriority="49"/>
-    <w:lsdException w:name="List Table 5 Dark Accent 6" w:uiPriority="50"/>
-    <w:lsdException w:name="List Table 6 Colorful Accent 6" w:uiPriority="51"/>
-    <w:lsdException w:name="List Table 7 Colorful Accent 6" w:uiPriority="52"/>
-    <w:lsdException w:name="Mention" w:semiHidden="1" w:unhideWhenUsed="1"/>
-    <w:lsdException w:name="Smart Hyperlink" w:semiHidden="1" w:unhideWhenUsed="1"/>
-    <w:lsdException w:name="Hashtag" w:semiHidden="1" w:unhideWhenUsed="1"/>
-    <w:lsdException w:name="Unresolved Mention" w:semiHidden="1" w:unhideWhenUsed="1"/>
+  <w:latentStyles w:defLockedState="0" w:defUIPriority="99" w:defSemiHidden="1" w:defUnhideWhenUsed="1" w:defQFormat="0" w:count="267">
+    <w:lsdException w:name="Normal" w:semiHidden="0" w:uiPriority="0" w:unhideWhenUsed="0" w:qFormat="1"/>
+    <w:lsdException w:name="heading 1" w:semiHidden="0" w:uiPriority="9" w:unhideWhenUsed="0" w:qFormat="1"/>
+    <w:lsdException w:name="heading 2" w:uiPriority="9" w:qFormat="1"/>
+    <w:lsdException w:name="heading 3" w:uiPriority="9" w:qFormat="1"/>
+    <w:lsdException w:name="heading 4" w:uiPriority="9" w:qFormat="1"/>
+    <w:lsdException w:name="heading 5" w:uiPriority="9" w:qFormat="1"/>
+    <w:lsdException w:name="heading 6" w:uiPriority="9" w:qFormat="1"/>
+    <w:lsdException w:name="heading 7" w:uiPriority="9" w:qFormat="1"/>
+    <w:lsdException w:name="heading 8" w:uiPriority="9" w:qFormat="1"/>
+    <w:lsdException w:name="heading 9" w:uiPriority="9" w:qFormat="1"/>
+    <w:lsdException w:name="toc 1" w:uiPriority="39"/>
+    <w:lsdException w:name="toc 2" w:uiPriority="39"/>
+    <w:lsdException w:name="toc 3" w:uiPriority="39"/>
+    <w:lsdException w:name="toc 4" w:uiPriority="39"/>
+    <w:lsdException w:name="toc 5" w:uiPriority="39"/>
+    <w:lsdException w:name="toc 6" w:uiPriority="39"/>
+    <w:lsdException w:name="toc 7" w:uiPriority="39"/>
+    <w:lsdException w:name="toc 8" w:uiPriority="39"/>
+    <w:lsdException w:name="toc 9" w:uiPriority="39"/>
+    <w:lsdException w:name="caption" w:uiPriority="35" w:qFormat="1"/>
+    <w:lsdException w:name="Title" w:semiHidden="0" w:uiPriority="10" w:unhideWhenUsed="0" w:qFormat="1"/>
+    <w:lsdException w:name="Default Paragraph Font" w:uiPriority="1"/>
+    <w:lsdException w:name="Subtitle" w:semiHidden="0" w:uiPriority="11" w:unhideWhenUsed="0" w:qFormat="1"/>
+    <w:lsdException w:name="Strong" w:semiHidden="0" w:uiPriority="22" w:unhideWhenUsed="0" w:qFormat="1"/>
+    <w:lsdException w:name="Emphasis" w:semiHidden="0" w:uiPriority="20" w:unhideWhenUsed="0" w:qFormat="1"/>
+    <w:lsdException w:name="Table Grid" w:semiHidden="0" w:uiPriority="39" w:unhideWhenUsed="0"/>
+    <w:lsdException w:name="Placeholder Text" w:unhideWhenUsed="0"/>
+    <w:lsdException w:name="No Spacing" w:semiHidden="0" w:uiPriority="1" w:unhideWhenUsed="0" w:qFormat="1"/>
+    <w:lsdException w:name="Light Shading" w:semiHidden="0" w:uiPriority="60" w:unhideWhenUsed="0"/>
+    <w:lsdException w:name="Light List" w:semiHidden="0" w:uiPriority="61" w:unhideWhenUsed="0"/>
+    <w:lsdException w:name="Light Grid" w:semiHidden="0" w:uiPriority="62" w:unhideWhenUsed="0"/>
+    <w:lsdException w:name="Medium Shading 1" w:semiHidden="0" w:uiPriority="63" w:unhideWhenUsed="0"/>
+    <w:lsdException w:name="Medium Shading 2" w:semiHidden="0" w:uiPriority="64" w:unhideWhenUsed="0"/>
+    <w:lsdException w:name="Medium List 1" w:semiHidden="0" w:uiPriority="65" w:unhideWhenUsed="0"/>
+    <w:lsdException w:name="Medium List 2" w:semiHidden="0" w:uiPriority="66" w:unhideWhenUsed="0"/>
+    <w:lsdException w:name="Medium Grid 1" w:semiHidden="0" w:uiPriority="67" w:unhideWhenUsed="0"/>
+    <w:lsdException w:name="Medium Grid 2" w:semiHidden="0" w:uiPriority="68" w:unhideWhenUsed="0"/>
+    <w:lsdException w:name="Medium Grid 3" w:semiHidden="0" w:uiPriority="69" w:unhideWhenUsed="0"/>
+    <w:lsdException w:name="Dark List" w:semiHidden="0" w:uiPriority="70" w:unhideWhenUsed="0"/>
+    <w:lsdException w:name="Colorful Shading" w:semiHidden="0" w:uiPriority="71" w:unhideWhenUsed="0"/>
+    <w:lsdException w:name="Colorful List" w:semiHidden="0" w:uiPriority="72" w:unhideWhenUsed="0"/>
+    <w:lsdException w:name="Colorful Grid" w:semiHidden="0" w:uiPriority="73" w:unhideWhenUsed="0"/>
+    <w:lsdException w:name="Light Shading Accent 1" w:semiHidden="0" w:uiPriority="60" w:unhideWhenUsed="0"/>
+    <w:lsdException w:name="Light List Accent 1" w:semiHidden="0" w:uiPriority="61" w:unhideWhenUsed="0"/>
+    <w:lsdException w:name="Light Grid Accent 1" w:semiHidden="0" w:uiPriority="62" w:unhideWhenUsed="0"/>
+    <w:lsdException w:name="Medium Shading 1 Accent 1" w:semiHidden="0" w:uiPriority="63" w:unhideWhenUsed="0"/>
+    <w:lsdException w:name="Medium Shading 2 Accent 1" w:semiHidden="0" w:uiPriority="64" w:unhideWhenUsed="0"/>
+    <w:lsdException w:name="Medium List 1 Accent 1" w:semiHidden="0" w:uiPriority="65" w:unhideWhenUsed="0"/>
+    <w:lsdException w:name="Revision" w:unhideWhenUsed="0"/>
+    <w:lsdException w:name="List Paragraph" w:semiHidden="0" w:uiPriority="34" w:unhideWhenUsed="0" w:qFormat="1"/>
+    <w:lsdException w:name="Quote" w:semiHidden="0" w:uiPriority="29" w:unhideWhenUsed="0" w:qFormat="1"/>
+    <w:lsdException w:name="Intense Quote" w:semiHidden="0" w:uiPriority="30" w:unhideWhenUsed="0" w:qFormat="1"/>
+    <w:lsdException w:name="Medium List 2 Accent 1" w:semiHidden="0" w:uiPriority="66" w:unhideWhenUsed="0"/>
+    <w:lsdException w:name="Medium Grid 1 Accent 1" w:semiHidden="0" w:uiPriority="67" w:unhideWhenUsed="0"/>
+    <w:lsdException w:name="Medium Grid 2 Accent 1" w:semiHidden="0" w:uiPriority="68" w:unhideWhenUsed="0"/>
+    <w:lsdException w:name="Medium Grid 3 Accent 1" w:semiHidden="0" w:uiPriority="69" w:unhideWhenUsed="0"/>
+    <w:lsdException w:name="Dark List Accent 1" w:semiHidden="0" w:uiPriority="70" w:unhideWhenUsed="0"/>
+    <w:lsdException w:name="Colorful Shading Accent 1" w:semiHidden="0" w:uiPriority="71" w:unhideWhenUsed="0"/>
+    <w:lsdException w:name="Colorful List Accent 1" w:semiHidden="0" w:uiPriority="72" w:unhideWhenUsed="0"/>
+    <w:lsdException w:name="Colorful Grid Accent 1" w:semiHidden="0" w:uiPriority="73" w:unhideWhenUsed="0"/>
+    <w:lsdException w:name="Light Shading Accent 2" w:semiHidden="0" w:uiPriority="60" w:unhideWhenUsed="0"/>
+    <w:lsdException w:name="Light List Accent 2" w:semiHidden="0" w:uiPriority="61" w:unhideWhenUsed="0"/>
+    <w:lsdException w:name="Light Grid Accent 2" w:semiHidden="0" w:uiPriority="62" w:unhideWhenUsed="0"/>
+    <w:lsdException w:name="Medium Shading 1 Accent 2" w:semiHidden="0" w:uiPriority="63" w:unhideWhenUsed="0"/>
+    <w:lsdException w:name="Medium Shading 2 Accent 2" w:semiHidden="0" w:uiPriority="64" w:unhideWhenUsed="0"/>
+    <w:lsdException w:name="Medium List 1 Accent 2" w:semiHidden="0" w:uiPriority="65" w:unhideWhenUsed="0"/>
+    <w:lsdException w:name="Medium List 2 Accent 2" w:semiHidden="0" w:uiPriority="66" w:unhideWhenUsed="0"/>
+    <w:lsdException w:name="Medium Grid 1 Accent 2" w:semiHidden="0" w:uiPriority="67" w:unhideWhenUsed="0"/>
+    <w:lsdException w:name="Medium Grid 2 Accent 2" w:semiHidden="0" w:uiPriority="68" w:unhideWhenUsed="0"/>
+    <w:lsdException w:name="Medium Grid 3 Accent 2" w:semiHidden="0" w:uiPriority="69" w:unhideWhenUsed="0"/>
+    <w:lsdException w:name="Dark List Accent 2" w:semiHidden="0" w:uiPriority="70" w:unhideWhenUsed="0"/>
+    <w:lsdException w:name="Colorful Shading Accent 2" w:semiHidden="0" w:uiPriority="71" w:unhideWhenUsed="0"/>
+    <w:lsdException w:name="Colorful List Accent 2" w:semiHidden="0" w:uiPriority="72" w:unhideWhenUsed="0"/>
+    <w:lsdException w:name="Colorful Grid Accent 2" w:semiHidden="0" w:uiPriority="73" w:unhideWhenUsed="0"/>
+    <w:lsdException w:name="Light Shading Accent 3" w:semiHidden="0" w:uiPriority="60" w:unhideWhenUsed="0"/>
+    <w:lsdException w:name="Light List Accent 3" w:semiHidden="0" w:uiPriority="61" w:unhideWhenUsed="0"/>
+    <w:lsdException w:name="Light Grid Accent 3" w:semiHidden="0" w:uiPriority="62" w:unhideWhenUsed="0"/>
+    <w:lsdException w:name="Medium Shading 1 Accent 3" w:semiHidden="0" w:uiPriority="63" w:unhideWhenUsed="0"/>
+    <w:lsdException w:name="Medium Shading 2 Accent 3" w:semiHidden="0" w:uiPriority="64" w:unhideWhenUsed="0"/>
+    <w:lsdException w:name="Medium List 1 Accent 3" w:semiHidden="0" w:uiPriority="65" w:unhideWhenUsed="0"/>
+    <w:lsdException w:name="Medium List 2 Accent 3" w:semiHidden="0" w:uiPriority="66" w:unhideWhenUsed="0"/>
+    <w:lsdException w:name="Medium Grid 1 Accent 3" w:semiHidden="0" w:uiPriority="67" w:unhideWhenUsed="0"/>
+    <w:lsdException w:name="Medium Grid 2 Accent 3" w:semiHidden="0" w:uiPriority="68" w:unhideWhenUsed="0"/>
+    <w:lsdException w:name="Medium Grid 3 Accent 3" w:semiHidden="0" w:uiPriority="69" w:unhideWhenUsed="0"/>
+    <w:lsdException w:name="Dark List Accent 3" w:semiHidden="0" w:uiPriority="70" w:unhideWhenUsed="0"/>
+    <w:lsdException w:name="Colorful Shading Accent 3" w:semiHidden="0" w:uiPriority="71" w:unhideWhenUsed="0"/>
+    <w:lsdException w:name="Colorful List Accent 3" w:semiHidden="0" w:uiPriority="72" w:unhideWhenUsed="0"/>
+    <w:lsdException w:name="Colorful Grid Accent 3" w:semiHidden="0" w:uiPriority="73" w:unhideWhenUsed="0"/>
+    <w:lsdException w:name="Light Shading Accent 4" w:semiHidden="0" w:uiPriority="60" w:unhideWhenUsed="0"/>
+    <w:lsdException w:name="Light List Accent 4" w:semiHidden="0" w:uiPriority="61" w:unhideWhenUsed="0"/>
+    <w:lsdException w:name="Light Grid Accent 4" w:semiHidden="0" w:uiPriority="62" w:unhideWhenUsed="0"/>
+    <w:lsdException w:name="Medium Shading 1 Accent 4" w:semiHidden="0" w:uiPriority="63" w:unhideWhenUsed="0"/>
+    <w:lsdException w:name="Medium Shading 2 Accent 4" w:semiHidden="0" w:uiPriority="64" w:unhideWhenUsed="0"/>
+    <w:lsdException w:name="Medium List 1 Accent 4" w:semiHidden="0" w:uiPriority="65" w:unhideWhenUsed="0"/>
+    <w:lsdException w:name="Medium List 2 Accent 4" w:semiHidden="0" w:uiPriority="66" w:unhideWhenUsed="0"/>
+    <w:lsdException w:name="Medium Grid 1 Accent 4" w:semiHidden="0" w:uiPriority="67" w:unhideWhenUsed="0"/>
+    <w:lsdException w:name="Medium Grid 2 Accent 4" w:semiHidden="0" w:uiPriority="68" w:unhideWhenUsed="0"/>
+    <w:lsdException w:name="Medium Grid 3 Accent 4" w:semiHidden="0" w:uiPriority="69" w:unhideWhenUsed="0"/>
+    <w:lsdException w:name="Dark List Accent 4" w:semiHidden="0" w:uiPriority="70" w:unhideWhenUsed="0"/>
+    <w:lsdException w:name="Colorful Shading Accent 4" w:semiHidden="0" w:uiPriority="71" w:unhideWhenUsed="0"/>
+    <w:lsdException w:name="Colorful List Accent 4" w:semiHidden="0" w:uiPriority="72" w:unhideWhenUsed="0"/>
+    <w:lsdException w:name="Colorful Grid Accent 4" w:semiHidden="0" w:uiPriority="73" w:unhideWhenUsed="0"/>
+    <w:lsdException w:name="Light Shading Accent 5" w:semiHidden="0" w:uiPriority="60" w:unhideWhenUsed="0"/>
+    <w:lsdException w:name="Light List Accent 5" w:semiHidden="0" w:uiPriority="61" w:unhideWhenUsed="0"/>
+    <w:lsdException w:name="Light Grid Accent 5" w:semiHidden="0" w:uiPriority="62" w:unhideWhenUsed="0"/>
+    <w:lsdException w:name="Medium Shading 1 Accent 5" w:semiHidden="0" w:uiPriority="63" w:unhideWhenUsed="0"/>
+    <w:lsdException w:name="Medium Shading 2 Accent 5" w:semiHidden="0" w:uiPriority="64" w:unhideWhenUsed="0"/>
+    <w:lsdException w:name="Medium List 1 Accent 5" w:semiHidden="0" w:uiPriority="65" w:unhideWhenUsed="0"/>
+    <w:lsdException w:name="Medium List 2 Accent 5" w:semiHidden="0" w:uiPriority="66" w:unhideWhenUsed="0"/>
+    <w:lsdException w:name="Medium Grid 1 Accent 5" w:semiHidden="0" w:uiPriority="67" w:unhideWhenUsed="0"/>
+    <w:lsdException w:name="Medium Grid 2 Accent 5" w:semiHidden="0" w:uiPriority="68" w:unhideWhenUsed="0"/>
+    <w:lsdException w:name="Medium Grid 3 Accent 5" w:semiHidden="0" w:uiPriority="69" w:unhideWhenUsed="0"/>
+    <w:lsdException w:name="Dark List Accent 5" w:semiHidden="0" w:uiPriority="70" w:unhideWhenUsed="0"/>
+    <w:lsdException w:name="Colorful Shading Accent 5" w:semiHidden="0" w:uiPriority="71" w:unhideWhenUsed="0"/>
+    <w:lsdException w:name="Colorful List Accent 5" w:semiHidden="0" w:uiPriority="72" w:unhideWhenUsed="0"/>
+    <w:lsdException w:name="Colorful Grid Accent 5" w:semiHidden="0" w:uiPriority="73" w:unhideWhenUsed="0"/>
+    <w:lsdException w:name="Light Shading Accent 6" w:semiHidden="0" w:uiPriority="60" w:unhideWhenUsed="0"/>
+    <w:lsdException w:name="Light List Accent 6" w:semiHidden="0" w:uiPriority="61" w:unhideWhenUsed="0"/>
+    <w:lsdException w:name="Light Grid Accent 6" w:semiHidden="0" w:uiPriority="62" w:unhideWhenUsed="0"/>
+    <w:lsdException w:name="Medium Shading 1 Accent 6" w:semiHidden="0" w:uiPriority="63" w:unhideWhenUsed="0"/>
+    <w:lsdException w:name="Medium Shading 2 Accent 6" w:semiHidden="0" w:uiPriority="64" w:unhideWhenUsed="0"/>
+    <w:lsdException w:name="Medium List 1 Accent 6" w:semiHidden="0" w:uiPriority="65" w:unhideWhenUsed="0"/>
+    <w:lsdException w:name="Medium List 2 Accent 6" w:semiHidden="0" w:uiPriority="66" w:unhideWhenUsed="0"/>
+    <w:lsdException w:name="Medium Grid 1 Accent 6" w:semiHidden="0" w:uiPriority="67" w:unhideWhenUsed="0"/>
+    <w:lsdException w:name="Medium Grid 2 Accent 6" w:semiHidden="0" w:uiPriority="68" w:unhideWhenUsed="0"/>
+    <w:lsdException w:name="Medium Grid 3 Accent 6" w:semiHidden="0" w:uiPriority="69" w:unhideWhenUsed="0"/>
+    <w:lsdException w:name="Dark List Accent 6" w:semiHidden="0" w:uiPriority="70" w:unhideWhenUsed="0"/>
+    <w:lsdException w:name="Colorful Shading Accent 6" w:semiHidden="0" w:uiPriority="71" w:unhideWhenUsed="0"/>
+    <w:lsdException w:name="Colorful List Accent 6" w:semiHidden="0" w:uiPriority="72" w:unhideWhenUsed="0"/>
+    <w:lsdException w:name="Colorful Grid Accent 6" w:semiHidden="0" w:uiPriority="73" w:unhideWhenUsed="0"/>
+    <w:lsdException w:name="Subtle Emphasis" w:semiHidden="0" w:uiPriority="19" w:unhideWhenUsed="0" w:qFormat="1"/>
+    <w:lsdException w:name="Intense Emphasis" w:semiHidden="0" w:uiPriority="21" w:unhideWhenUsed="0" w:qFormat="1"/>
+    <w:lsdException w:name="Subtle Reference" w:semiHidden="0" w:uiPriority="31" w:unhideWhenUsed="0" w:qFormat="1"/>
+    <w:lsdException w:name="Intense Reference" w:semiHidden="0" w:uiPriority="32" w:unhideWhenUsed="0" w:qFormat="1"/>
+    <w:lsdException w:name="Book Title" w:semiHidden="0" w:uiPriority="33" w:unhideWhenUsed="0" w:qFormat="1"/>
+    <w:lsdException w:name="Bibliography" w:uiPriority="37"/>
+    <w:lsdException w:name="TOC Heading" w:uiPriority="39" w:qFormat="1"/>
   </w:latentStyles>
   <w:style w:type="paragraph" w:default="1" w:styleId="Normal">
     <w:name w:val="Normal"/>
@@ -2496,6 +1563,7 @@
     <w:uiPriority w:val="99"/>
     <w:semiHidden/>
     <w:unhideWhenUsed/>
+    <w:qFormat/>
     <w:tblPr>
       <w:tblInd w:w="0" w:type="dxa"/>
       <w:tblCellMar>
@@ -2584,6 +1652,7 @@
       <w:spacing w:after="0" w:line="240" w:lineRule="auto"/>
     </w:pPr>
     <w:tblPr>
+      <w:tblInd w:w="0" w:type="dxa"/>
       <w:tblBorders>
         <w:top w:val="single" w:sz="4" w:space="0" w:color="auto"/>
         <w:left w:val="single" w:sz="4" w:space="0" w:color="auto"/>
@@ -2592,6 +1661,12 @@
         <w:insideH w:val="single" w:sz="4" w:space="0" w:color="auto"/>
         <w:insideV w:val="single" w:sz="4" w:space="0" w:color="auto"/>
       </w:tblBorders>
+      <w:tblCellMar>
+        <w:top w:w="0" w:type="dxa"/>
+        <w:left w:w="108" w:type="dxa"/>
+        <w:bottom w:w="0" w:type="dxa"/>
+        <w:right w:w="108" w:type="dxa"/>
+      </w:tblCellMar>
     </w:tblPr>
   </w:style>
   <w:style w:type="paragraph" w:styleId="NoSpacing">
@@ -2657,7 +1732,7 @@
     </a:clrScheme>
     <a:fontScheme name="Office">
       <a:majorFont>
-        <a:latin typeface="Calibri Light" panose="020F0302020204030204"/>
+        <a:latin typeface="Calibri Light"/>
         <a:ea typeface=""/>
         <a:cs typeface=""/>
         <a:font script="Jpan" typeface="ＭＳ ゴシック"/>
@@ -2692,7 +1767,7 @@
         <a:font script="Geor" typeface="Sylfaen"/>
       </a:majorFont>
       <a:minorFont>
-        <a:latin typeface="Calibri" panose="020F0502020204030204"/>
+        <a:latin typeface="Calibri"/>
         <a:ea typeface=""/>
         <a:cs typeface=""/>
         <a:font script="Jpan" typeface="ＭＳ 明朝"/>
@@ -2869,7 +1944,7 @@
   <a:extraClrSchemeLst/>
   <a:extLst>
     <a:ext uri="{05A4C25C-085E-4340-85A3-A5531E510DB2}">
-      <thm15:themeFamily xmlns:thm15="http://schemas.microsoft.com/office/thememl/2012/main" name="Office Theme" id="{62F939B6-93AF-4DB8-9C6B-D6C7DFDC589F}" vid="{4A3C46E8-61CC-4603-A589-7422A47A8E4A}"/>
+      <thm15:themeFamily xmlns="" xmlns:thm15="http://schemas.microsoft.com/office/thememl/2012/main" name="Office Theme" id="{62F939B6-93AF-4DB8-9C6B-D6C7DFDC589F}" vid="{4A3C46E8-61CC-4603-A589-7422A47A8E4A}"/>
     </a:ext>
   </a:extLst>
 </a:theme>

--- a/src/app/surat_templates/surat_keterangan_usaha/surat_keterangan_usaha.docx
+++ b/src/app/surat_templates/surat_keterangan_usaha/surat_keterangan_usaha.docx
@@ -1,12 +1,12 @@
 
 <file path=word/document.xml><?xml version="1.0" encoding="utf-8"?>
-<w:document xmlns:ve="http://schemas.openxmlformats.org/markup-compatibility/2006" xmlns:o="urn:schemas-microsoft-com:office:office" xmlns:r="http://schemas.openxmlformats.org/officeDocument/2006/relationships" xmlns:m="http://schemas.openxmlformats.org/officeDocument/2006/math" xmlns:v="urn:schemas-microsoft-com:vml" xmlns:wp="http://schemas.openxmlformats.org/drawingml/2006/wordprocessingDrawing" xmlns:w10="urn:schemas-microsoft-com:office:word" xmlns:w="http://schemas.openxmlformats.org/wordprocessingml/2006/main" xmlns:wne="http://schemas.microsoft.com/office/word/2006/wordml">
+<w:document xmlns:wpc="http://schemas.microsoft.com/office/word/2010/wordprocessingCanvas" xmlns:cx="http://schemas.microsoft.com/office/drawing/2014/chartex" xmlns:cx1="http://schemas.microsoft.com/office/drawing/2015/9/8/chartex" xmlns:cx2="http://schemas.microsoft.com/office/drawing/2015/10/21/chartex" xmlns:cx3="http://schemas.microsoft.com/office/drawing/2016/5/9/chartex" xmlns:cx4="http://schemas.microsoft.com/office/drawing/2016/5/10/chartex" xmlns:cx5="http://schemas.microsoft.com/office/drawing/2016/5/11/chartex" xmlns:cx6="http://schemas.microsoft.com/office/drawing/2016/5/12/chartex" xmlns:cx7="http://schemas.microsoft.com/office/drawing/2016/5/13/chartex" xmlns:cx8="http://schemas.microsoft.com/office/drawing/2016/5/14/chartex" xmlns:mc="http://schemas.openxmlformats.org/markup-compatibility/2006" xmlns:aink="http://schemas.microsoft.com/office/drawing/2016/ink" xmlns:am3d="http://schemas.microsoft.com/office/drawing/2017/model3d" xmlns:o="urn:schemas-microsoft-com:office:office" xmlns:r="http://schemas.openxmlformats.org/officeDocument/2006/relationships" xmlns:m="http://schemas.openxmlformats.org/officeDocument/2006/math" xmlns:v="urn:schemas-microsoft-com:vml" xmlns:wp14="http://schemas.microsoft.com/office/word/2010/wordprocessingDrawing" xmlns:wp="http://schemas.openxmlformats.org/drawingml/2006/wordprocessingDrawing" xmlns:w10="urn:schemas-microsoft-com:office:word" xmlns:w="http://schemas.openxmlformats.org/wordprocessingml/2006/main" xmlns:w14="http://schemas.microsoft.com/office/word/2010/wordml" xmlns:w15="http://schemas.microsoft.com/office/word/2012/wordml" xmlns:w16cid="http://schemas.microsoft.com/office/word/2016/wordml/cid" xmlns:w16se="http://schemas.microsoft.com/office/word/2015/wordml/symex" xmlns:wpg="http://schemas.microsoft.com/office/word/2010/wordprocessingGroup" xmlns:wpi="http://schemas.microsoft.com/office/word/2010/wordprocessingInk" xmlns:wne="http://schemas.microsoft.com/office/word/2006/wordml" xmlns:wps="http://schemas.microsoft.com/office/word/2010/wordprocessingShape" mc:Ignorable="w14 w15 w16se w16cid wp14">
   <w:body>
     <w:tbl>
       <w:tblPr>
         <w:tblW w:w="0" w:type="auto"/>
         <w:tblInd w:w="108" w:type="dxa"/>
-        <w:tblLook w:val="04A0"/>
+        <w:tblLook w:val="04A0" w:firstRow="1" w:lastRow="0" w:firstColumn="1" w:lastColumn="0" w:noHBand="0" w:noVBand="1"/>
       </w:tblPr>
       <w:tblGrid>
         <w:gridCol w:w="1872"/>
@@ -178,8 +178,10 @@
         <w:rPr>
           <w:rFonts w:asciiTheme="minorHAnsi" w:hAnsiTheme="minorHAnsi"/>
         </w:rPr>
-        <w:t>{form.nomor_surat}/{vars.tahun}</w:t>
-      </w:r>
+        <w:t>{form.nomor_surat}</w:t>
+      </w:r>
+      <w:bookmarkStart w:id="1" w:name="_GoBack"/>
+      <w:bookmarkEnd w:id="1"/>
     </w:p>
     <w:p>
       <w:pPr>
@@ -959,8 +961,6 @@
         </w:rPr>
         <w:tab/>
       </w:r>
-      <w:bookmarkStart w:id="1" w:name="_GoBack"/>
-      <w:bookmarkEnd w:id="1"/>
       <w:r>
         <w:rPr>
           <w:rFonts w:ascii="Arial Narrow" w:hAnsi="Arial Narrow"/>
@@ -1266,8 +1266,8 @@
 </file>
 
 <file path=word/numbering.xml><?xml version="1.0" encoding="utf-8"?>
-<w:numbering xmlns:ve="http://schemas.openxmlformats.org/markup-compatibility/2006" xmlns:o="urn:schemas-microsoft-com:office:office" xmlns:r="http://schemas.openxmlformats.org/officeDocument/2006/relationships" xmlns:m="http://schemas.openxmlformats.org/officeDocument/2006/math" xmlns:v="urn:schemas-microsoft-com:vml" xmlns:wp="http://schemas.openxmlformats.org/drawingml/2006/wordprocessingDrawing" xmlns:w10="urn:schemas-microsoft-com:office:word" xmlns:w="http://schemas.openxmlformats.org/wordprocessingml/2006/main" xmlns:wne="http://schemas.microsoft.com/office/word/2006/wordml">
-  <w:abstractNum w:abstractNumId="0">
+<w:numbering xmlns:wpc="http://schemas.microsoft.com/office/word/2010/wordprocessingCanvas" xmlns:cx="http://schemas.microsoft.com/office/drawing/2014/chartex" xmlns:cx1="http://schemas.microsoft.com/office/drawing/2015/9/8/chartex" xmlns:cx2="http://schemas.microsoft.com/office/drawing/2015/10/21/chartex" xmlns:cx3="http://schemas.microsoft.com/office/drawing/2016/5/9/chartex" xmlns:cx4="http://schemas.microsoft.com/office/drawing/2016/5/10/chartex" xmlns:cx5="http://schemas.microsoft.com/office/drawing/2016/5/11/chartex" xmlns:cx6="http://schemas.microsoft.com/office/drawing/2016/5/12/chartex" xmlns:cx7="http://schemas.microsoft.com/office/drawing/2016/5/13/chartex" xmlns:cx8="http://schemas.microsoft.com/office/drawing/2016/5/14/chartex" xmlns:mc="http://schemas.openxmlformats.org/markup-compatibility/2006" xmlns:aink="http://schemas.microsoft.com/office/drawing/2016/ink" xmlns:am3d="http://schemas.microsoft.com/office/drawing/2017/model3d" xmlns:o="urn:schemas-microsoft-com:office:office" xmlns:r="http://schemas.openxmlformats.org/officeDocument/2006/relationships" xmlns:m="http://schemas.openxmlformats.org/officeDocument/2006/math" xmlns:v="urn:schemas-microsoft-com:vml" xmlns:wp14="http://schemas.microsoft.com/office/word/2010/wordprocessingDrawing" xmlns:wp="http://schemas.openxmlformats.org/drawingml/2006/wordprocessingDrawing" xmlns:w10="urn:schemas-microsoft-com:office:word" xmlns:w="http://schemas.openxmlformats.org/wordprocessingml/2006/main" xmlns:w14="http://schemas.microsoft.com/office/word/2010/wordml" xmlns:w15="http://schemas.microsoft.com/office/word/2012/wordml" xmlns:w16cid="http://schemas.microsoft.com/office/word/2016/wordml/cid" xmlns:w16se="http://schemas.microsoft.com/office/word/2015/wordml/symex" xmlns:wpg="http://schemas.microsoft.com/office/word/2010/wordprocessingGroup" xmlns:wpi="http://schemas.microsoft.com/office/word/2010/wordprocessingInk" xmlns:wne="http://schemas.microsoft.com/office/word/2006/wordml" xmlns:wps="http://schemas.microsoft.com/office/word/2010/wordprocessingShape" mc:Ignorable="w14 w15 w16se w16cid wp14">
+  <w:abstractNum w:abstractNumId="0" w15:restartNumberingAfterBreak="0">
     <w:nsid w:val="2DE14798"/>
     <w:multiLevelType w:val="hybridMultilevel"/>
     <w:tmpl w:val="4306CCBC"/>
@@ -1363,7 +1363,7 @@
 </file>
 
 <file path=word/styles.xml><?xml version="1.0" encoding="utf-8"?>
-<w:styles xmlns:r="http://schemas.openxmlformats.org/officeDocument/2006/relationships" xmlns:w="http://schemas.openxmlformats.org/wordprocessingml/2006/main">
+<w:styles xmlns:mc="http://schemas.openxmlformats.org/markup-compatibility/2006" xmlns:r="http://schemas.openxmlformats.org/officeDocument/2006/relationships" xmlns:w="http://schemas.openxmlformats.org/wordprocessingml/2006/main" xmlns:w14="http://schemas.microsoft.com/office/word/2010/wordml" xmlns:w15="http://schemas.microsoft.com/office/word/2012/wordml" xmlns:w16cid="http://schemas.microsoft.com/office/word/2016/wordml/cid" xmlns:w16se="http://schemas.microsoft.com/office/word/2015/wordml/symex" mc:Ignorable="w14 w15 w16se w16cid">
   <w:docDefaults>
     <w:rPrDefault>
       <w:rPr>
@@ -1379,144 +1379,382 @@
       </w:pPr>
     </w:pPrDefault>
   </w:docDefaults>
-  <w:latentStyles w:defLockedState="0" w:defUIPriority="99" w:defSemiHidden="1" w:defUnhideWhenUsed="1" w:defQFormat="0" w:count="267">
-    <w:lsdException w:name="Normal" w:semiHidden="0" w:uiPriority="0" w:unhideWhenUsed="0" w:qFormat="1"/>
-    <w:lsdException w:name="heading 1" w:semiHidden="0" w:uiPriority="9" w:unhideWhenUsed="0" w:qFormat="1"/>
-    <w:lsdException w:name="heading 2" w:uiPriority="9" w:qFormat="1"/>
-    <w:lsdException w:name="heading 3" w:uiPriority="9" w:qFormat="1"/>
-    <w:lsdException w:name="heading 4" w:uiPriority="9" w:qFormat="1"/>
-    <w:lsdException w:name="heading 5" w:uiPriority="9" w:qFormat="1"/>
-    <w:lsdException w:name="heading 6" w:uiPriority="9" w:qFormat="1"/>
-    <w:lsdException w:name="heading 7" w:uiPriority="9" w:qFormat="1"/>
-    <w:lsdException w:name="heading 8" w:uiPriority="9" w:qFormat="1"/>
-    <w:lsdException w:name="heading 9" w:uiPriority="9" w:qFormat="1"/>
-    <w:lsdException w:name="toc 1" w:uiPriority="39"/>
-    <w:lsdException w:name="toc 2" w:uiPriority="39"/>
-    <w:lsdException w:name="toc 3" w:uiPriority="39"/>
-    <w:lsdException w:name="toc 4" w:uiPriority="39"/>
-    <w:lsdException w:name="toc 5" w:uiPriority="39"/>
-    <w:lsdException w:name="toc 6" w:uiPriority="39"/>
-    <w:lsdException w:name="toc 7" w:uiPriority="39"/>
-    <w:lsdException w:name="toc 8" w:uiPriority="39"/>
-    <w:lsdException w:name="toc 9" w:uiPriority="39"/>
-    <w:lsdException w:name="caption" w:uiPriority="35" w:qFormat="1"/>
-    <w:lsdException w:name="Title" w:semiHidden="0" w:uiPriority="10" w:unhideWhenUsed="0" w:qFormat="1"/>
-    <w:lsdException w:name="Default Paragraph Font" w:uiPriority="1"/>
-    <w:lsdException w:name="Subtitle" w:semiHidden="0" w:uiPriority="11" w:unhideWhenUsed="0" w:qFormat="1"/>
-    <w:lsdException w:name="Strong" w:semiHidden="0" w:uiPriority="22" w:unhideWhenUsed="0" w:qFormat="1"/>
-    <w:lsdException w:name="Emphasis" w:semiHidden="0" w:uiPriority="20" w:unhideWhenUsed="0" w:qFormat="1"/>
-    <w:lsdException w:name="Table Grid" w:semiHidden="0" w:uiPriority="39" w:unhideWhenUsed="0"/>
-    <w:lsdException w:name="Placeholder Text" w:unhideWhenUsed="0"/>
-    <w:lsdException w:name="No Spacing" w:semiHidden="0" w:uiPriority="1" w:unhideWhenUsed="0" w:qFormat="1"/>
-    <w:lsdException w:name="Light Shading" w:semiHidden="0" w:uiPriority="60" w:unhideWhenUsed="0"/>
-    <w:lsdException w:name="Light List" w:semiHidden="0" w:uiPriority="61" w:unhideWhenUsed="0"/>
-    <w:lsdException w:name="Light Grid" w:semiHidden="0" w:uiPriority="62" w:unhideWhenUsed="0"/>
-    <w:lsdException w:name="Medium Shading 1" w:semiHidden="0" w:uiPriority="63" w:unhideWhenUsed="0"/>
-    <w:lsdException w:name="Medium Shading 2" w:semiHidden="0" w:uiPriority="64" w:unhideWhenUsed="0"/>
-    <w:lsdException w:name="Medium List 1" w:semiHidden="0" w:uiPriority="65" w:unhideWhenUsed="0"/>
-    <w:lsdException w:name="Medium List 2" w:semiHidden="0" w:uiPriority="66" w:unhideWhenUsed="0"/>
-    <w:lsdException w:name="Medium Grid 1" w:semiHidden="0" w:uiPriority="67" w:unhideWhenUsed="0"/>
-    <w:lsdException w:name="Medium Grid 2" w:semiHidden="0" w:uiPriority="68" w:unhideWhenUsed="0"/>
-    <w:lsdException w:name="Medium Grid 3" w:semiHidden="0" w:uiPriority="69" w:unhideWhenUsed="0"/>
-    <w:lsdException w:name="Dark List" w:semiHidden="0" w:uiPriority="70" w:unhideWhenUsed="0"/>
-    <w:lsdException w:name="Colorful Shading" w:semiHidden="0" w:uiPriority="71" w:unhideWhenUsed="0"/>
-    <w:lsdException w:name="Colorful List" w:semiHidden="0" w:uiPriority="72" w:unhideWhenUsed="0"/>
-    <w:lsdException w:name="Colorful Grid" w:semiHidden="0" w:uiPriority="73" w:unhideWhenUsed="0"/>
-    <w:lsdException w:name="Light Shading Accent 1" w:semiHidden="0" w:uiPriority="60" w:unhideWhenUsed="0"/>
-    <w:lsdException w:name="Light List Accent 1" w:semiHidden="0" w:uiPriority="61" w:unhideWhenUsed="0"/>
-    <w:lsdException w:name="Light Grid Accent 1" w:semiHidden="0" w:uiPriority="62" w:unhideWhenUsed="0"/>
-    <w:lsdException w:name="Medium Shading 1 Accent 1" w:semiHidden="0" w:uiPriority="63" w:unhideWhenUsed="0"/>
-    <w:lsdException w:name="Medium Shading 2 Accent 1" w:semiHidden="0" w:uiPriority="64" w:unhideWhenUsed="0"/>
-    <w:lsdException w:name="Medium List 1 Accent 1" w:semiHidden="0" w:uiPriority="65" w:unhideWhenUsed="0"/>
-    <w:lsdException w:name="Revision" w:unhideWhenUsed="0"/>
-    <w:lsdException w:name="List Paragraph" w:semiHidden="0" w:uiPriority="34" w:unhideWhenUsed="0" w:qFormat="1"/>
-    <w:lsdException w:name="Quote" w:semiHidden="0" w:uiPriority="29" w:unhideWhenUsed="0" w:qFormat="1"/>
-    <w:lsdException w:name="Intense Quote" w:semiHidden="0" w:uiPriority="30" w:unhideWhenUsed="0" w:qFormat="1"/>
-    <w:lsdException w:name="Medium List 2 Accent 1" w:semiHidden="0" w:uiPriority="66" w:unhideWhenUsed="0"/>
-    <w:lsdException w:name="Medium Grid 1 Accent 1" w:semiHidden="0" w:uiPriority="67" w:unhideWhenUsed="0"/>
-    <w:lsdException w:name="Medium Grid 2 Accent 1" w:semiHidden="0" w:uiPriority="68" w:unhideWhenUsed="0"/>
-    <w:lsdException w:name="Medium Grid 3 Accent 1" w:semiHidden="0" w:uiPriority="69" w:unhideWhenUsed="0"/>
-    <w:lsdException w:name="Dark List Accent 1" w:semiHidden="0" w:uiPriority="70" w:unhideWhenUsed="0"/>
-    <w:lsdException w:name="Colorful Shading Accent 1" w:semiHidden="0" w:uiPriority="71" w:unhideWhenUsed="0"/>
-    <w:lsdException w:name="Colorful List Accent 1" w:semiHidden="0" w:uiPriority="72" w:unhideWhenUsed="0"/>
-    <w:lsdException w:name="Colorful Grid Accent 1" w:semiHidden="0" w:uiPriority="73" w:unhideWhenUsed="0"/>
-    <w:lsdException w:name="Light Shading Accent 2" w:semiHidden="0" w:uiPriority="60" w:unhideWhenUsed="0"/>
-    <w:lsdException w:name="Light List Accent 2" w:semiHidden="0" w:uiPriority="61" w:unhideWhenUsed="0"/>
-    <w:lsdException w:name="Light Grid Accent 2" w:semiHidden="0" w:uiPriority="62" w:unhideWhenUsed="0"/>
-    <w:lsdException w:name="Medium Shading 1 Accent 2" w:semiHidden="0" w:uiPriority="63" w:unhideWhenUsed="0"/>
-    <w:lsdException w:name="Medium Shading 2 Accent 2" w:semiHidden="0" w:uiPriority="64" w:unhideWhenUsed="0"/>
-    <w:lsdException w:name="Medium List 1 Accent 2" w:semiHidden="0" w:uiPriority="65" w:unhideWhenUsed="0"/>
-    <w:lsdException w:name="Medium List 2 Accent 2" w:semiHidden="0" w:uiPriority="66" w:unhideWhenUsed="0"/>
-    <w:lsdException w:name="Medium Grid 1 Accent 2" w:semiHidden="0" w:uiPriority="67" w:unhideWhenUsed="0"/>
-    <w:lsdException w:name="Medium Grid 2 Accent 2" w:semiHidden="0" w:uiPriority="68" w:unhideWhenUsed="0"/>
-    <w:lsdException w:name="Medium Grid 3 Accent 2" w:semiHidden="0" w:uiPriority="69" w:unhideWhenUsed="0"/>
-    <w:lsdException w:name="Dark List Accent 2" w:semiHidden="0" w:uiPriority="70" w:unhideWhenUsed="0"/>
-    <w:lsdException w:name="Colorful Shading Accent 2" w:semiHidden="0" w:uiPriority="71" w:unhideWhenUsed="0"/>
-    <w:lsdException w:name="Colorful List Accent 2" w:semiHidden="0" w:uiPriority="72" w:unhideWhenUsed="0"/>
-    <w:lsdException w:name="Colorful Grid Accent 2" w:semiHidden="0" w:uiPriority="73" w:unhideWhenUsed="0"/>
-    <w:lsdException w:name="Light Shading Accent 3" w:semiHidden="0" w:uiPriority="60" w:unhideWhenUsed="0"/>
-    <w:lsdException w:name="Light List Accent 3" w:semiHidden="0" w:uiPriority="61" w:unhideWhenUsed="0"/>
-    <w:lsdException w:name="Light Grid Accent 3" w:semiHidden="0" w:uiPriority="62" w:unhideWhenUsed="0"/>
-    <w:lsdException w:name="Medium Shading 1 Accent 3" w:semiHidden="0" w:uiPriority="63" w:unhideWhenUsed="0"/>
-    <w:lsdException w:name="Medium Shading 2 Accent 3" w:semiHidden="0" w:uiPriority="64" w:unhideWhenUsed="0"/>
-    <w:lsdException w:name="Medium List 1 Accent 3" w:semiHidden="0" w:uiPriority="65" w:unhideWhenUsed="0"/>
-    <w:lsdException w:name="Medium List 2 Accent 3" w:semiHidden="0" w:uiPriority="66" w:unhideWhenUsed="0"/>
-    <w:lsdException w:name="Medium Grid 1 Accent 3" w:semiHidden="0" w:uiPriority="67" w:unhideWhenUsed="0"/>
-    <w:lsdException w:name="Medium Grid 2 Accent 3" w:semiHidden="0" w:uiPriority="68" w:unhideWhenUsed="0"/>
-    <w:lsdException w:name="Medium Grid 3 Accent 3" w:semiHidden="0" w:uiPriority="69" w:unhideWhenUsed="0"/>
-    <w:lsdException w:name="Dark List Accent 3" w:semiHidden="0" w:uiPriority="70" w:unhideWhenUsed="0"/>
-    <w:lsdException w:name="Colorful Shading Accent 3" w:semiHidden="0" w:uiPriority="71" w:unhideWhenUsed="0"/>
-    <w:lsdException w:name="Colorful List Accent 3" w:semiHidden="0" w:uiPriority="72" w:unhideWhenUsed="0"/>
-    <w:lsdException w:name="Colorful Grid Accent 3" w:semiHidden="0" w:uiPriority="73" w:unhideWhenUsed="0"/>
-    <w:lsdException w:name="Light Shading Accent 4" w:semiHidden="0" w:uiPriority="60" w:unhideWhenUsed="0"/>
-    <w:lsdException w:name="Light List Accent 4" w:semiHidden="0" w:uiPriority="61" w:unhideWhenUsed="0"/>
-    <w:lsdException w:name="Light Grid Accent 4" w:semiHidden="0" w:uiPriority="62" w:unhideWhenUsed="0"/>
-    <w:lsdException w:name="Medium Shading 1 Accent 4" w:semiHidden="0" w:uiPriority="63" w:unhideWhenUsed="0"/>
-    <w:lsdException w:name="Medium Shading 2 Accent 4" w:semiHidden="0" w:uiPriority="64" w:unhideWhenUsed="0"/>
-    <w:lsdException w:name="Medium List 1 Accent 4" w:semiHidden="0" w:uiPriority="65" w:unhideWhenUsed="0"/>
-    <w:lsdException w:name="Medium List 2 Accent 4" w:semiHidden="0" w:uiPriority="66" w:unhideWhenUsed="0"/>
-    <w:lsdException w:name="Medium Grid 1 Accent 4" w:semiHidden="0" w:uiPriority="67" w:unhideWhenUsed="0"/>
-    <w:lsdException w:name="Medium Grid 2 Accent 4" w:semiHidden="0" w:uiPriority="68" w:unhideWhenUsed="0"/>
-    <w:lsdException w:name="Medium Grid 3 Accent 4" w:semiHidden="0" w:uiPriority="69" w:unhideWhenUsed="0"/>
-    <w:lsdException w:name="Dark List Accent 4" w:semiHidden="0" w:uiPriority="70" w:unhideWhenUsed="0"/>
-    <w:lsdException w:name="Colorful Shading Accent 4" w:semiHidden="0" w:uiPriority="71" w:unhideWhenUsed="0"/>
-    <w:lsdException w:name="Colorful List Accent 4" w:semiHidden="0" w:uiPriority="72" w:unhideWhenUsed="0"/>
-    <w:lsdException w:name="Colorful Grid Accent 4" w:semiHidden="0" w:uiPriority="73" w:unhideWhenUsed="0"/>
-    <w:lsdException w:name="Light Shading Accent 5" w:semiHidden="0" w:uiPriority="60" w:unhideWhenUsed="0"/>
-    <w:lsdException w:name="Light List Accent 5" w:semiHidden="0" w:uiPriority="61" w:unhideWhenUsed="0"/>
-    <w:lsdException w:name="Light Grid Accent 5" w:semiHidden="0" w:uiPriority="62" w:unhideWhenUsed="0"/>
-    <w:lsdException w:name="Medium Shading 1 Accent 5" w:semiHidden="0" w:uiPriority="63" w:unhideWhenUsed="0"/>
-    <w:lsdException w:name="Medium Shading 2 Accent 5" w:semiHidden="0" w:uiPriority="64" w:unhideWhenUsed="0"/>
-    <w:lsdException w:name="Medium List 1 Accent 5" w:semiHidden="0" w:uiPriority="65" w:unhideWhenUsed="0"/>
-    <w:lsdException w:name="Medium List 2 Accent 5" w:semiHidden="0" w:uiPriority="66" w:unhideWhenUsed="0"/>
-    <w:lsdException w:name="Medium Grid 1 Accent 5" w:semiHidden="0" w:uiPriority="67" w:unhideWhenUsed="0"/>
-    <w:lsdException w:name="Medium Grid 2 Accent 5" w:semiHidden="0" w:uiPriority="68" w:unhideWhenUsed="0"/>
-    <w:lsdException w:name="Medium Grid 3 Accent 5" w:semiHidden="0" w:uiPriority="69" w:unhideWhenUsed="0"/>
-    <w:lsdException w:name="Dark List Accent 5" w:semiHidden="0" w:uiPriority="70" w:unhideWhenUsed="0"/>
-    <w:lsdException w:name="Colorful Shading Accent 5" w:semiHidden="0" w:uiPriority="71" w:unhideWhenUsed="0"/>
-    <w:lsdException w:name="Colorful List Accent 5" w:semiHidden="0" w:uiPriority="72" w:unhideWhenUsed="0"/>
-    <w:lsdException w:name="Colorful Grid Accent 5" w:semiHidden="0" w:uiPriority="73" w:unhideWhenUsed="0"/>
-    <w:lsdException w:name="Light Shading Accent 6" w:semiHidden="0" w:uiPriority="60" w:unhideWhenUsed="0"/>
-    <w:lsdException w:name="Light List Accent 6" w:semiHidden="0" w:uiPriority="61" w:unhideWhenUsed="0"/>
-    <w:lsdException w:name="Light Grid Accent 6" w:semiHidden="0" w:uiPriority="62" w:unhideWhenUsed="0"/>
-    <w:lsdException w:name="Medium Shading 1 Accent 6" w:semiHidden="0" w:uiPriority="63" w:unhideWhenUsed="0"/>
-    <w:lsdException w:name="Medium Shading 2 Accent 6" w:semiHidden="0" w:uiPriority="64" w:unhideWhenUsed="0"/>
-    <w:lsdException w:name="Medium List 1 Accent 6" w:semiHidden="0" w:uiPriority="65" w:unhideWhenUsed="0"/>
-    <w:lsdException w:name="Medium List 2 Accent 6" w:semiHidden="0" w:uiPriority="66" w:unhideWhenUsed="0"/>
-    <w:lsdException w:name="Medium Grid 1 Accent 6" w:semiHidden="0" w:uiPriority="67" w:unhideWhenUsed="0"/>
-    <w:lsdException w:name="Medium Grid 2 Accent 6" w:semiHidden="0" w:uiPriority="68" w:unhideWhenUsed="0"/>
-    <w:lsdException w:name="Medium Grid 3 Accent 6" w:semiHidden="0" w:uiPriority="69" w:unhideWhenUsed="0"/>
-    <w:lsdException w:name="Dark List Accent 6" w:semiHidden="0" w:uiPriority="70" w:unhideWhenUsed="0"/>
-    <w:lsdException w:name="Colorful Shading Accent 6" w:semiHidden="0" w:uiPriority="71" w:unhideWhenUsed="0"/>
-    <w:lsdException w:name="Colorful List Accent 6" w:semiHidden="0" w:uiPriority="72" w:unhideWhenUsed="0"/>
-    <w:lsdException w:name="Colorful Grid Accent 6" w:semiHidden="0" w:uiPriority="73" w:unhideWhenUsed="0"/>
-    <w:lsdException w:name="Subtle Emphasis" w:semiHidden="0" w:uiPriority="19" w:unhideWhenUsed="0" w:qFormat="1"/>
-    <w:lsdException w:name="Intense Emphasis" w:semiHidden="0" w:uiPriority="21" w:unhideWhenUsed="0" w:qFormat="1"/>
-    <w:lsdException w:name="Subtle Reference" w:semiHidden="0" w:uiPriority="31" w:unhideWhenUsed="0" w:qFormat="1"/>
-    <w:lsdException w:name="Intense Reference" w:semiHidden="0" w:uiPriority="32" w:unhideWhenUsed="0" w:qFormat="1"/>
-    <w:lsdException w:name="Book Title" w:semiHidden="0" w:uiPriority="33" w:unhideWhenUsed="0" w:qFormat="1"/>
-    <w:lsdException w:name="Bibliography" w:uiPriority="37"/>
-    <w:lsdException w:name="TOC Heading" w:uiPriority="39" w:qFormat="1"/>
+  <w:latentStyles w:defLockedState="0" w:defUIPriority="99" w:defSemiHidden="0" w:defUnhideWhenUsed="0" w:defQFormat="0" w:count="375">
+    <w:lsdException w:name="Normal" w:uiPriority="0" w:qFormat="1"/>
+    <w:lsdException w:name="heading 1" w:uiPriority="9" w:qFormat="1"/>
+    <w:lsdException w:name="heading 2" w:semiHidden="1" w:uiPriority="9" w:unhideWhenUsed="1" w:qFormat="1"/>
+    <w:lsdException w:name="heading 3" w:semiHidden="1" w:uiPriority="9" w:unhideWhenUsed="1" w:qFormat="1"/>
+    <w:lsdException w:name="heading 4" w:semiHidden="1" w:uiPriority="9" w:unhideWhenUsed="1" w:qFormat="1"/>
+    <w:lsdException w:name="heading 5" w:semiHidden="1" w:uiPriority="9" w:unhideWhenUsed="1" w:qFormat="1"/>
+    <w:lsdException w:name="heading 6" w:semiHidden="1" w:uiPriority="9" w:unhideWhenUsed="1" w:qFormat="1"/>
+    <w:lsdException w:name="heading 7" w:semiHidden="1" w:uiPriority="9" w:unhideWhenUsed="1" w:qFormat="1"/>
+    <w:lsdException w:name="heading 8" w:semiHidden="1" w:uiPriority="9" w:unhideWhenUsed="1" w:qFormat="1"/>
+    <w:lsdException w:name="heading 9" w:semiHidden="1" w:uiPriority="9" w:unhideWhenUsed="1" w:qFormat="1"/>
+    <w:lsdException w:name="index 1" w:semiHidden="1" w:unhideWhenUsed="1"/>
+    <w:lsdException w:name="index 2" w:semiHidden="1" w:unhideWhenUsed="1"/>
+    <w:lsdException w:name="index 3" w:semiHidden="1" w:unhideWhenUsed="1"/>
+    <w:lsdException w:name="index 4" w:semiHidden="1" w:unhideWhenUsed="1"/>
+    <w:lsdException w:name="index 5" w:semiHidden="1" w:unhideWhenUsed="1"/>
+    <w:lsdException w:name="index 6" w:semiHidden="1" w:unhideWhenUsed="1"/>
+    <w:lsdException w:name="index 7" w:semiHidden="1" w:unhideWhenUsed="1"/>
+    <w:lsdException w:name="index 8" w:semiHidden="1" w:unhideWhenUsed="1"/>
+    <w:lsdException w:name="index 9" w:semiHidden="1" w:unhideWhenUsed="1"/>
+    <w:lsdException w:name="toc 1" w:semiHidden="1" w:uiPriority="39" w:unhideWhenUsed="1"/>
+    <w:lsdException w:name="toc 2" w:semiHidden="1" w:uiPriority="39" w:unhideWhenUsed="1"/>
+    <w:lsdException w:name="toc 3" w:semiHidden="1" w:uiPriority="39" w:unhideWhenUsed="1"/>
+    <w:lsdException w:name="toc 4" w:semiHidden="1" w:uiPriority="39" w:unhideWhenUsed="1"/>
+    <w:lsdException w:name="toc 5" w:semiHidden="1" w:uiPriority="39" w:unhideWhenUsed="1"/>
+    <w:lsdException w:name="toc 6" w:semiHidden="1" w:uiPriority="39" w:unhideWhenUsed="1"/>
+    <w:lsdException w:name="toc 7" w:semiHidden="1" w:uiPriority="39" w:unhideWhenUsed="1"/>
+    <w:lsdException w:name="toc 8" w:semiHidden="1" w:uiPriority="39" w:unhideWhenUsed="1"/>
+    <w:lsdException w:name="toc 9" w:semiHidden="1" w:uiPriority="39" w:unhideWhenUsed="1"/>
+    <w:lsdException w:name="Normal Indent" w:semiHidden="1" w:unhideWhenUsed="1"/>
+    <w:lsdException w:name="footnote text" w:semiHidden="1" w:unhideWhenUsed="1"/>
+    <w:lsdException w:name="annotation text" w:semiHidden="1" w:unhideWhenUsed="1"/>
+    <w:lsdException w:name="header" w:semiHidden="1" w:unhideWhenUsed="1"/>
+    <w:lsdException w:name="footer" w:semiHidden="1" w:unhideWhenUsed="1"/>
+    <w:lsdException w:name="index heading" w:semiHidden="1" w:unhideWhenUsed="1"/>
+    <w:lsdException w:name="caption" w:semiHidden="1" w:uiPriority="35" w:unhideWhenUsed="1" w:qFormat="1"/>
+    <w:lsdException w:name="table of figures" w:semiHidden="1" w:unhideWhenUsed="1"/>
+    <w:lsdException w:name="envelope address" w:semiHidden="1" w:unhideWhenUsed="1"/>
+    <w:lsdException w:name="envelope return" w:semiHidden="1" w:unhideWhenUsed="1"/>
+    <w:lsdException w:name="footnote reference" w:semiHidden="1" w:unhideWhenUsed="1"/>
+    <w:lsdException w:name="annotation reference" w:semiHidden="1" w:unhideWhenUsed="1"/>
+    <w:lsdException w:name="line number" w:semiHidden="1" w:unhideWhenUsed="1"/>
+    <w:lsdException w:name="page number" w:semiHidden="1" w:unhideWhenUsed="1"/>
+    <w:lsdException w:name="endnote reference" w:semiHidden="1" w:unhideWhenUsed="1"/>
+    <w:lsdException w:name="endnote text" w:semiHidden="1" w:unhideWhenUsed="1"/>
+    <w:lsdException w:name="table of authorities" w:semiHidden="1" w:unhideWhenUsed="1"/>
+    <w:lsdException w:name="macro" w:semiHidden="1" w:unhideWhenUsed="1"/>
+    <w:lsdException w:name="toa heading" w:semiHidden="1" w:unhideWhenUsed="1"/>
+    <w:lsdException w:name="List" w:semiHidden="1" w:unhideWhenUsed="1"/>
+    <w:lsdException w:name="List Bullet" w:semiHidden="1" w:unhideWhenUsed="1"/>
+    <w:lsdException w:name="List Number" w:semiHidden="1" w:unhideWhenUsed="1"/>
+    <w:lsdException w:name="List 2" w:semiHidden="1" w:unhideWhenUsed="1"/>
+    <w:lsdException w:name="List 3" w:semiHidden="1" w:unhideWhenUsed="1"/>
+    <w:lsdException w:name="List 4" w:semiHidden="1" w:unhideWhenUsed="1"/>
+    <w:lsdException w:name="List 5" w:semiHidden="1" w:unhideWhenUsed="1"/>
+    <w:lsdException w:name="List Bullet 2" w:semiHidden="1" w:unhideWhenUsed="1"/>
+    <w:lsdException w:name="List Bullet 3" w:semiHidden="1" w:unhideWhenUsed="1"/>
+    <w:lsdException w:name="List Bullet 4" w:semiHidden="1" w:unhideWhenUsed="1"/>
+    <w:lsdException w:name="List Bullet 5" w:semiHidden="1" w:unhideWhenUsed="1"/>
+    <w:lsdException w:name="List Number 2" w:semiHidden="1" w:unhideWhenUsed="1"/>
+    <w:lsdException w:name="List Number 3" w:semiHidden="1" w:unhideWhenUsed="1"/>
+    <w:lsdException w:name="List Number 4" w:semiHidden="1" w:unhideWhenUsed="1"/>
+    <w:lsdException w:name="List Number 5" w:semiHidden="1" w:unhideWhenUsed="1"/>
+    <w:lsdException w:name="Title" w:uiPriority="10" w:qFormat="1"/>
+    <w:lsdException w:name="Closing" w:semiHidden="1" w:unhideWhenUsed="1"/>
+    <w:lsdException w:name="Signature" w:semiHidden="1" w:unhideWhenUsed="1"/>
+    <w:lsdException w:name="Default Paragraph Font" w:semiHidden="1" w:uiPriority="1" w:unhideWhenUsed="1"/>
+    <w:lsdException w:name="Body Text" w:semiHidden="1" w:unhideWhenUsed="1"/>
+    <w:lsdException w:name="Body Text Indent" w:semiHidden="1" w:unhideWhenUsed="1"/>
+    <w:lsdException w:name="List Continue" w:semiHidden="1" w:unhideWhenUsed="1"/>
+    <w:lsdException w:name="List Continue 2" w:semiHidden="1" w:unhideWhenUsed="1"/>
+    <w:lsdException w:name="List Continue 3" w:semiHidden="1" w:unhideWhenUsed="1"/>
+    <w:lsdException w:name="List Continue 4" w:semiHidden="1" w:unhideWhenUsed="1"/>
+    <w:lsdException w:name="List Continue 5" w:semiHidden="1" w:unhideWhenUsed="1"/>
+    <w:lsdException w:name="Message Header" w:semiHidden="1" w:unhideWhenUsed="1"/>
+    <w:lsdException w:name="Subtitle" w:uiPriority="11" w:qFormat="1"/>
+    <w:lsdException w:name="Salutation" w:semiHidden="1" w:unhideWhenUsed="1"/>
+    <w:lsdException w:name="Date" w:semiHidden="1" w:unhideWhenUsed="1"/>
+    <w:lsdException w:name="Body Text First Indent" w:semiHidden="1" w:unhideWhenUsed="1"/>
+    <w:lsdException w:name="Body Text First Indent 2" w:semiHidden="1" w:unhideWhenUsed="1"/>
+    <w:lsdException w:name="Note Heading" w:semiHidden="1" w:unhideWhenUsed="1"/>
+    <w:lsdException w:name="Body Text 2" w:semiHidden="1" w:unhideWhenUsed="1"/>
+    <w:lsdException w:name="Body Text 3" w:semiHidden="1" w:unhideWhenUsed="1"/>
+    <w:lsdException w:name="Body Text Indent 2" w:semiHidden="1" w:unhideWhenUsed="1"/>
+    <w:lsdException w:name="Body Text Indent 3" w:semiHidden="1" w:unhideWhenUsed="1"/>
+    <w:lsdException w:name="Block Text" w:semiHidden="1" w:unhideWhenUsed="1"/>
+    <w:lsdException w:name="Hyperlink" w:semiHidden="1" w:unhideWhenUsed="1"/>
+    <w:lsdException w:name="FollowedHyperlink" w:semiHidden="1" w:unhideWhenUsed="1"/>
+    <w:lsdException w:name="Strong" w:uiPriority="22" w:qFormat="1"/>
+    <w:lsdException w:name="Emphasis" w:uiPriority="20" w:qFormat="1"/>
+    <w:lsdException w:name="Document Map" w:semiHidden="1" w:unhideWhenUsed="1"/>
+    <w:lsdException w:name="Plain Text" w:semiHidden="1" w:unhideWhenUsed="1"/>
+    <w:lsdException w:name="E-mail Signature" w:semiHidden="1" w:unhideWhenUsed="1"/>
+    <w:lsdException w:name="HTML Top of Form" w:semiHidden="1" w:unhideWhenUsed="1"/>
+    <w:lsdException w:name="HTML Bottom of Form" w:semiHidden="1" w:unhideWhenUsed="1"/>
+    <w:lsdException w:name="Normal (Web)" w:semiHidden="1" w:unhideWhenUsed="1"/>
+    <w:lsdException w:name="HTML Acronym" w:semiHidden="1" w:unhideWhenUsed="1"/>
+    <w:lsdException w:name="HTML Address" w:semiHidden="1" w:unhideWhenUsed="1"/>
+    <w:lsdException w:name="HTML Cite" w:semiHidden="1" w:unhideWhenUsed="1"/>
+    <w:lsdException w:name="HTML Code" w:semiHidden="1" w:unhideWhenUsed="1"/>
+    <w:lsdException w:name="HTML Definition" w:semiHidden="1" w:unhideWhenUsed="1"/>
+    <w:lsdException w:name="HTML Keyboard" w:semiHidden="1" w:unhideWhenUsed="1"/>
+    <w:lsdException w:name="HTML Preformatted" w:semiHidden="1" w:unhideWhenUsed="1"/>
+    <w:lsdException w:name="HTML Sample" w:semiHidden="1" w:unhideWhenUsed="1"/>
+    <w:lsdException w:name="HTML Typewriter" w:semiHidden="1" w:unhideWhenUsed="1"/>
+    <w:lsdException w:name="HTML Variable" w:semiHidden="1" w:unhideWhenUsed="1"/>
+    <w:lsdException w:name="Normal Table" w:semiHidden="1" w:unhideWhenUsed="1"/>
+    <w:lsdException w:name="annotation subject" w:semiHidden="1" w:unhideWhenUsed="1"/>
+    <w:lsdException w:name="No List" w:semiHidden="1" w:unhideWhenUsed="1"/>
+    <w:lsdException w:name="Outline List 1" w:semiHidden="1" w:unhideWhenUsed="1"/>
+    <w:lsdException w:name="Outline List 2" w:semiHidden="1" w:unhideWhenUsed="1"/>
+    <w:lsdException w:name="Outline List 3" w:semiHidden="1" w:unhideWhenUsed="1"/>
+    <w:lsdException w:name="Table Simple 1" w:semiHidden="1" w:unhideWhenUsed="1"/>
+    <w:lsdException w:name="Table Simple 2" w:semiHidden="1" w:unhideWhenUsed="1"/>
+    <w:lsdException w:name="Table Simple 3" w:semiHidden="1" w:unhideWhenUsed="1"/>
+    <w:lsdException w:name="Table Classic 1" w:semiHidden="1" w:unhideWhenUsed="1"/>
+    <w:lsdException w:name="Table Classic 2" w:semiHidden="1" w:unhideWhenUsed="1"/>
+    <w:lsdException w:name="Table Classic 3" w:semiHidden="1" w:unhideWhenUsed="1"/>
+    <w:lsdException w:name="Table Classic 4" w:semiHidden="1" w:unhideWhenUsed="1"/>
+    <w:lsdException w:name="Table Colorful 1" w:semiHidden="1" w:unhideWhenUsed="1"/>
+    <w:lsdException w:name="Table Colorful 2" w:semiHidden="1" w:unhideWhenUsed="1"/>
+    <w:lsdException w:name="Table Colorful 3" w:semiHidden="1" w:unhideWhenUsed="1"/>
+    <w:lsdException w:name="Table Columns 1" w:semiHidden="1" w:unhideWhenUsed="1"/>
+    <w:lsdException w:name="Table Columns 2" w:semiHidden="1" w:unhideWhenUsed="1"/>
+    <w:lsdException w:name="Table Columns 3" w:semiHidden="1" w:unhideWhenUsed="1"/>
+    <w:lsdException w:name="Table Columns 4" w:semiHidden="1" w:unhideWhenUsed="1"/>
+    <w:lsdException w:name="Table Columns 5" w:semiHidden="1" w:unhideWhenUsed="1"/>
+    <w:lsdException w:name="Table Grid 1" w:semiHidden="1" w:unhideWhenUsed="1"/>
+    <w:lsdException w:name="Table Grid 2" w:semiHidden="1" w:unhideWhenUsed="1"/>
+    <w:lsdException w:name="Table Grid 3" w:semiHidden="1" w:unhideWhenUsed="1"/>
+    <w:lsdException w:name="Table Grid 4" w:semiHidden="1" w:unhideWhenUsed="1"/>
+    <w:lsdException w:name="Table Grid 5" w:semiHidden="1" w:unhideWhenUsed="1"/>
+    <w:lsdException w:name="Table Grid 6" w:semiHidden="1" w:unhideWhenUsed="1"/>
+    <w:lsdException w:name="Table Grid 7" w:semiHidden="1" w:unhideWhenUsed="1"/>
+    <w:lsdException w:name="Table Grid 8" w:semiHidden="1" w:unhideWhenUsed="1"/>
+    <w:lsdException w:name="Table List 1" w:semiHidden="1" w:unhideWhenUsed="1"/>
+    <w:lsdException w:name="Table List 2" w:semiHidden="1" w:unhideWhenUsed="1"/>
+    <w:lsdException w:name="Table List 3" w:semiHidden="1" w:unhideWhenUsed="1"/>
+    <w:lsdException w:name="Table List 4" w:semiHidden="1" w:unhideWhenUsed="1"/>
+    <w:lsdException w:name="Table List 5" w:semiHidden="1" w:unhideWhenUsed="1"/>
+    <w:lsdException w:name="Table List 6" w:semiHidden="1" w:unhideWhenUsed="1"/>
+    <w:lsdException w:name="Table List 7" w:semiHidden="1" w:unhideWhenUsed="1"/>
+    <w:lsdException w:name="Table List 8" w:semiHidden="1" w:unhideWhenUsed="1"/>
+    <w:lsdException w:name="Table 3D effects 1" w:semiHidden="1" w:unhideWhenUsed="1"/>
+    <w:lsdException w:name="Table 3D effects 2" w:semiHidden="1" w:unhideWhenUsed="1"/>
+    <w:lsdException w:name="Table 3D effects 3" w:semiHidden="1" w:unhideWhenUsed="1"/>
+    <w:lsdException w:name="Table Contemporary" w:semiHidden="1" w:unhideWhenUsed="1"/>
+    <w:lsdException w:name="Table Elegant" w:semiHidden="1" w:unhideWhenUsed="1"/>
+    <w:lsdException w:name="Table Professional" w:semiHidden="1" w:unhideWhenUsed="1"/>
+    <w:lsdException w:name="Table Subtle 1" w:semiHidden="1" w:unhideWhenUsed="1"/>
+    <w:lsdException w:name="Table Subtle 2" w:semiHidden="1" w:unhideWhenUsed="1"/>
+    <w:lsdException w:name="Table Web 1" w:semiHidden="1" w:unhideWhenUsed="1"/>
+    <w:lsdException w:name="Table Web 2" w:semiHidden="1" w:unhideWhenUsed="1"/>
+    <w:lsdException w:name="Table Web 3" w:semiHidden="1" w:unhideWhenUsed="1"/>
+    <w:lsdException w:name="Balloon Text" w:semiHidden="1" w:unhideWhenUsed="1"/>
+    <w:lsdException w:name="Table Grid" w:semiHidden="1" w:uiPriority="39" w:unhideWhenUsed="1"/>
+    <w:lsdException w:name="Table Theme" w:semiHidden="1" w:unhideWhenUsed="1"/>
+    <w:lsdException w:name="Placeholder Text" w:semiHidden="1"/>
+    <w:lsdException w:name="No Spacing" w:uiPriority="1" w:qFormat="1"/>
+    <w:lsdException w:name="Light Shading" w:uiPriority="60"/>
+    <w:lsdException w:name="Light List" w:uiPriority="61"/>
+    <w:lsdException w:name="Light Grid" w:uiPriority="62"/>
+    <w:lsdException w:name="Medium Shading 1" w:uiPriority="63"/>
+    <w:lsdException w:name="Medium Shading 2" w:uiPriority="64"/>
+    <w:lsdException w:name="Medium List 1" w:uiPriority="65"/>
+    <w:lsdException w:name="Medium List 2" w:uiPriority="66"/>
+    <w:lsdException w:name="Medium Grid 1" w:uiPriority="67"/>
+    <w:lsdException w:name="Medium Grid 2" w:uiPriority="68"/>
+    <w:lsdException w:name="Medium Grid 3" w:uiPriority="69"/>
+    <w:lsdException w:name="Dark List" w:uiPriority="70"/>
+    <w:lsdException w:name="Colorful Shading" w:uiPriority="71"/>
+    <w:lsdException w:name="Colorful List" w:uiPriority="72"/>
+    <w:lsdException w:name="Colorful Grid" w:uiPriority="73"/>
+    <w:lsdException w:name="Light Shading Accent 1" w:uiPriority="60"/>
+    <w:lsdException w:name="Light List Accent 1" w:uiPriority="61"/>
+    <w:lsdException w:name="Light Grid Accent 1" w:uiPriority="62"/>
+    <w:lsdException w:name="Medium Shading 1 Accent 1" w:uiPriority="63"/>
+    <w:lsdException w:name="Medium Shading 2 Accent 1" w:uiPriority="64"/>
+    <w:lsdException w:name="Medium List 1 Accent 1" w:uiPriority="65"/>
+    <w:lsdException w:name="Revision" w:semiHidden="1"/>
+    <w:lsdException w:name="List Paragraph" w:uiPriority="34" w:qFormat="1"/>
+    <w:lsdException w:name="Quote" w:uiPriority="29" w:qFormat="1"/>
+    <w:lsdException w:name="Intense Quote" w:uiPriority="30" w:qFormat="1"/>
+    <w:lsdException w:name="Medium List 2 Accent 1" w:uiPriority="66"/>
+    <w:lsdException w:name="Medium Grid 1 Accent 1" w:uiPriority="67"/>
+    <w:lsdException w:name="Medium Grid 2 Accent 1" w:uiPriority="68"/>
+    <w:lsdException w:name="Medium Grid 3 Accent 1" w:uiPriority="69"/>
+    <w:lsdException w:name="Dark List Accent 1" w:uiPriority="70"/>
+    <w:lsdException w:name="Colorful Shading Accent 1" w:uiPriority="71"/>
+    <w:lsdException w:name="Colorful List Accent 1" w:uiPriority="72"/>
+    <w:lsdException w:name="Colorful Grid Accent 1" w:uiPriority="73"/>
+    <w:lsdException w:name="Light Shading Accent 2" w:uiPriority="60"/>
+    <w:lsdException w:name="Light List Accent 2" w:uiPriority="61"/>
+    <w:lsdException w:name="Light Grid Accent 2" w:uiPriority="62"/>
+    <w:lsdException w:name="Medium Shading 1 Accent 2" w:uiPriority="63"/>
+    <w:lsdException w:name="Medium Shading 2 Accent 2" w:uiPriority="64"/>
+    <w:lsdException w:name="Medium List 1 Accent 2" w:uiPriority="65"/>
+    <w:lsdException w:name="Medium List 2 Accent 2" w:uiPriority="66"/>
+    <w:lsdException w:name="Medium Grid 1 Accent 2" w:uiPriority="67"/>
+    <w:lsdException w:name="Medium Grid 2 Accent 2" w:uiPriority="68"/>
+    <w:lsdException w:name="Medium Grid 3 Accent 2" w:uiPriority="69"/>
+    <w:lsdException w:name="Dark List Accent 2" w:uiPriority="70"/>
+    <w:lsdException w:name="Colorful Shading Accent 2" w:uiPriority="71"/>
+    <w:lsdException w:name="Colorful List Accent 2" w:uiPriority="72"/>
+    <w:lsdException w:name="Colorful Grid Accent 2" w:uiPriority="73"/>
+    <w:lsdException w:name="Light Shading Accent 3" w:uiPriority="60"/>
+    <w:lsdException w:name="Light List Accent 3" w:uiPriority="61"/>
+    <w:lsdException w:name="Light Grid Accent 3" w:uiPriority="62"/>
+    <w:lsdException w:name="Medium Shading 1 Accent 3" w:uiPriority="63"/>
+    <w:lsdException w:name="Medium Shading 2 Accent 3" w:uiPriority="64"/>
+    <w:lsdException w:name="Medium List 1 Accent 3" w:uiPriority="65"/>
+    <w:lsdException w:name="Medium List 2 Accent 3" w:uiPriority="66"/>
+    <w:lsdException w:name="Medium Grid 1 Accent 3" w:uiPriority="67"/>
+    <w:lsdException w:name="Medium Grid 2 Accent 3" w:uiPriority="68"/>
+    <w:lsdException w:name="Medium Grid 3 Accent 3" w:uiPriority="69"/>
+    <w:lsdException w:name="Dark List Accent 3" w:uiPriority="70"/>
+    <w:lsdException w:name="Colorful Shading Accent 3" w:uiPriority="71"/>
+    <w:lsdException w:name="Colorful List Accent 3" w:uiPriority="72"/>
+    <w:lsdException w:name="Colorful Grid Accent 3" w:uiPriority="73"/>
+    <w:lsdException w:name="Light Shading Accent 4" w:uiPriority="60"/>
+    <w:lsdException w:name="Light List Accent 4" w:uiPriority="61"/>
+    <w:lsdException w:name="Light Grid Accent 4" w:uiPriority="62"/>
+    <w:lsdException w:name="Medium Shading 1 Accent 4" w:uiPriority="63"/>
+    <w:lsdException w:name="Medium Shading 2 Accent 4" w:uiPriority="64"/>
+    <w:lsdException w:name="Medium List 1 Accent 4" w:uiPriority="65"/>
+    <w:lsdException w:name="Medium List 2 Accent 4" w:uiPriority="66"/>
+    <w:lsdException w:name="Medium Grid 1 Accent 4" w:uiPriority="67"/>
+    <w:lsdException w:name="Medium Grid 2 Accent 4" w:uiPriority="68"/>
+    <w:lsdException w:name="Medium Grid 3 Accent 4" w:uiPriority="69"/>
+    <w:lsdException w:name="Dark List Accent 4" w:uiPriority="70"/>
+    <w:lsdException w:name="Colorful Shading Accent 4" w:uiPriority="71"/>
+    <w:lsdException w:name="Colorful List Accent 4" w:uiPriority="72"/>
+    <w:lsdException w:name="Colorful Grid Accent 4" w:uiPriority="73"/>
+    <w:lsdException w:name="Light Shading Accent 5" w:uiPriority="60"/>
+    <w:lsdException w:name="Light List Accent 5" w:uiPriority="61"/>
+    <w:lsdException w:name="Light Grid Accent 5" w:uiPriority="62"/>
+    <w:lsdException w:name="Medium Shading 1 Accent 5" w:uiPriority="63"/>
+    <w:lsdException w:name="Medium Shading 2 Accent 5" w:uiPriority="64"/>
+    <w:lsdException w:name="Medium List 1 Accent 5" w:uiPriority="65"/>
+    <w:lsdException w:name="Medium List 2 Accent 5" w:uiPriority="66"/>
+    <w:lsdException w:name="Medium Grid 1 Accent 5" w:uiPriority="67"/>
+    <w:lsdException w:name="Medium Grid 2 Accent 5" w:uiPriority="68"/>
+    <w:lsdException w:name="Medium Grid 3 Accent 5" w:uiPriority="69"/>
+    <w:lsdException w:name="Dark List Accent 5" w:uiPriority="70"/>
+    <w:lsdException w:name="Colorful Shading Accent 5" w:uiPriority="71"/>
+    <w:lsdException w:name="Colorful List Accent 5" w:uiPriority="72"/>
+    <w:lsdException w:name="Colorful Grid Accent 5" w:uiPriority="73"/>
+    <w:lsdException w:name="Light Shading Accent 6" w:uiPriority="60"/>
+    <w:lsdException w:name="Light List Accent 6" w:uiPriority="61"/>
+    <w:lsdException w:name="Light Grid Accent 6" w:uiPriority="62"/>
+    <w:lsdException w:name="Medium Shading 1 Accent 6" w:uiPriority="63"/>
+    <w:lsdException w:name="Medium Shading 2 Accent 6" w:uiPriority="64"/>
+    <w:lsdException w:name="Medium List 1 Accent 6" w:uiPriority="65"/>
+    <w:lsdException w:name="Medium List 2 Accent 6" w:uiPriority="66"/>
+    <w:lsdException w:name="Medium Grid 1 Accent 6" w:uiPriority="67"/>
+    <w:lsdException w:name="Medium Grid 2 Accent 6" w:uiPriority="68"/>
+    <w:lsdException w:name="Medium Grid 3 Accent 6" w:uiPriority="69"/>
+    <w:lsdException w:name="Dark List Accent 6" w:uiPriority="70"/>
+    <w:lsdException w:name="Colorful Shading Accent 6" w:uiPriority="71"/>
+    <w:lsdException w:name="Colorful List Accent 6" w:uiPriority="72"/>
+    <w:lsdException w:name="Colorful Grid Accent 6" w:uiPriority="73"/>
+    <w:lsdException w:name="Subtle Emphasis" w:uiPriority="19" w:qFormat="1"/>
+    <w:lsdException w:name="Intense Emphasis" w:uiPriority="21" w:qFormat="1"/>
+    <w:lsdException w:name="Subtle Reference" w:uiPriority="31" w:qFormat="1"/>
+    <w:lsdException w:name="Intense Reference" w:uiPriority="32" w:qFormat="1"/>
+    <w:lsdException w:name="Book Title" w:uiPriority="33" w:qFormat="1"/>
+    <w:lsdException w:name="Bibliography" w:semiHidden="1" w:uiPriority="37" w:unhideWhenUsed="1"/>
+    <w:lsdException w:name="TOC Heading" w:semiHidden="1" w:uiPriority="39" w:unhideWhenUsed="1" w:qFormat="1"/>
+    <w:lsdException w:name="Plain Table 1" w:uiPriority="41"/>
+    <w:lsdException w:name="Plain Table 2" w:uiPriority="42"/>
+    <w:lsdException w:name="Plain Table 3" w:uiPriority="43"/>
+    <w:lsdException w:name="Plain Table 4" w:uiPriority="44"/>
+    <w:lsdException w:name="Plain Table 5" w:uiPriority="45"/>
+    <w:lsdException w:name="Grid Table Light" w:uiPriority="40"/>
+    <w:lsdException w:name="Grid Table 1 Light" w:uiPriority="46"/>
+    <w:lsdException w:name="Grid Table 2" w:uiPriority="47"/>
+    <w:lsdException w:name="Grid Table 3" w:uiPriority="48"/>
+    <w:lsdException w:name="Grid Table 4" w:uiPriority="49"/>
+    <w:lsdException w:name="Grid Table 5 Dark" w:uiPriority="50"/>
+    <w:lsdException w:name="Grid Table 6 Colorful" w:uiPriority="51"/>
+    <w:lsdException w:name="Grid Table 7 Colorful" w:uiPriority="52"/>
+    <w:lsdException w:name="Grid Table 1 Light Accent 1" w:uiPriority="46"/>
+    <w:lsdException w:name="Grid Table 2 Accent 1" w:uiPriority="47"/>
+    <w:lsdException w:name="Grid Table 3 Accent 1" w:uiPriority="48"/>
+    <w:lsdException w:name="Grid Table 4 Accent 1" w:uiPriority="49"/>
+    <w:lsdException w:name="Grid Table 5 Dark Accent 1" w:uiPriority="50"/>
+    <w:lsdException w:name="Grid Table 6 Colorful Accent 1" w:uiPriority="51"/>
+    <w:lsdException w:name="Grid Table 7 Colorful Accent 1" w:uiPriority="52"/>
+    <w:lsdException w:name="Grid Table 1 Light Accent 2" w:uiPriority="46"/>
+    <w:lsdException w:name="Grid Table 2 Accent 2" w:uiPriority="47"/>
+    <w:lsdException w:name="Grid Table 3 Accent 2" w:uiPriority="48"/>
+    <w:lsdException w:name="Grid Table 4 Accent 2" w:uiPriority="49"/>
+    <w:lsdException w:name="Grid Table 5 Dark Accent 2" w:uiPriority="50"/>
+    <w:lsdException w:name="Grid Table 6 Colorful Accent 2" w:uiPriority="51"/>
+    <w:lsdException w:name="Grid Table 7 Colorful Accent 2" w:uiPriority="52"/>
+    <w:lsdException w:name="Grid Table 1 Light Accent 3" w:uiPriority="46"/>
+    <w:lsdException w:name="Grid Table 2 Accent 3" w:uiPriority="47"/>
+    <w:lsdException w:name="Grid Table 3 Accent 3" w:uiPriority="48"/>
+    <w:lsdException w:name="Grid Table 4 Accent 3" w:uiPriority="49"/>
+    <w:lsdException w:name="Grid Table 5 Dark Accent 3" w:uiPriority="50"/>
+    <w:lsdException w:name="Grid Table 6 Colorful Accent 3" w:uiPriority="51"/>
+    <w:lsdException w:name="Grid Table 7 Colorful Accent 3" w:uiPriority="52"/>
+    <w:lsdException w:name="Grid Table 1 Light Accent 4" w:uiPriority="46"/>
+    <w:lsdException w:name="Grid Table 2 Accent 4" w:uiPriority="47"/>
+    <w:lsdException w:name="Grid Table 3 Accent 4" w:uiPriority="48"/>
+    <w:lsdException w:name="Grid Table 4 Accent 4" w:uiPriority="49"/>
+    <w:lsdException w:name="Grid Table 5 Dark Accent 4" w:uiPriority="50"/>
+    <w:lsdException w:name="Grid Table 6 Colorful Accent 4" w:uiPriority="51"/>
+    <w:lsdException w:name="Grid Table 7 Colorful Accent 4" w:uiPriority="52"/>
+    <w:lsdException w:name="Grid Table 1 Light Accent 5" w:uiPriority="46"/>
+    <w:lsdException w:name="Grid Table 2 Accent 5" w:uiPriority="47"/>
+    <w:lsdException w:name="Grid Table 3 Accent 5" w:uiPriority="48"/>
+    <w:lsdException w:name="Grid Table 4 Accent 5" w:uiPriority="49"/>
+    <w:lsdException w:name="Grid Table 5 Dark Accent 5" w:uiPriority="50"/>
+    <w:lsdException w:name="Grid Table 6 Colorful Accent 5" w:uiPriority="51"/>
+    <w:lsdException w:name="Grid Table 7 Colorful Accent 5" w:uiPriority="52"/>
+    <w:lsdException w:name="Grid Table 1 Light Accent 6" w:uiPriority="46"/>
+    <w:lsdException w:name="Grid Table 2 Accent 6" w:uiPriority="47"/>
+    <w:lsdException w:name="Grid Table 3 Accent 6" w:uiPriority="48"/>
+    <w:lsdException w:name="Grid Table 4 Accent 6" w:uiPriority="49"/>
+    <w:lsdException w:name="Grid Table 5 Dark Accent 6" w:uiPriority="50"/>
+    <w:lsdException w:name="Grid Table 6 Colorful Accent 6" w:uiPriority="51"/>
+    <w:lsdException w:name="Grid Table 7 Colorful Accent 6" w:uiPriority="52"/>
+    <w:lsdException w:name="List Table 1 Light" w:uiPriority="46"/>
+    <w:lsdException w:name="List Table 2" w:uiPriority="47"/>
+    <w:lsdException w:name="List Table 3" w:uiPriority="48"/>
+    <w:lsdException w:name="List Table 4" w:uiPriority="49"/>
+    <w:lsdException w:name="List Table 5 Dark" w:uiPriority="50"/>
+    <w:lsdException w:name="List Table 6 Colorful" w:uiPriority="51"/>
+    <w:lsdException w:name="List Table 7 Colorful" w:uiPriority="52"/>
+    <w:lsdException w:name="List Table 1 Light Accent 1" w:uiPriority="46"/>
+    <w:lsdException w:name="List Table 2 Accent 1" w:uiPriority="47"/>
+    <w:lsdException w:name="List Table 3 Accent 1" w:uiPriority="48"/>
+    <w:lsdException w:name="List Table 4 Accent 1" w:uiPriority="49"/>
+    <w:lsdException w:name="List Table 5 Dark Accent 1" w:uiPriority="50"/>
+    <w:lsdException w:name="List Table 6 Colorful Accent 1" w:uiPriority="51"/>
+    <w:lsdException w:name="List Table 7 Colorful Accent 1" w:uiPriority="52"/>
+    <w:lsdException w:name="List Table 1 Light Accent 2" w:uiPriority="46"/>
+    <w:lsdException w:name="List Table 2 Accent 2" w:uiPriority="47"/>
+    <w:lsdException w:name="List Table 3 Accent 2" w:uiPriority="48"/>
+    <w:lsdException w:name="List Table 4 Accent 2" w:uiPriority="49"/>
+    <w:lsdException w:name="List Table 5 Dark Accent 2" w:uiPriority="50"/>
+    <w:lsdException w:name="List Table 6 Colorful Accent 2" w:uiPriority="51"/>
+    <w:lsdException w:name="List Table 7 Colorful Accent 2" w:uiPriority="52"/>
+    <w:lsdException w:name="List Table 1 Light Accent 3" w:uiPriority="46"/>
+    <w:lsdException w:name="List Table 2 Accent 3" w:uiPriority="47"/>
+    <w:lsdException w:name="List Table 3 Accent 3" w:uiPriority="48"/>
+    <w:lsdException w:name="List Table 4 Accent 3" w:uiPriority="49"/>
+    <w:lsdException w:name="List Table 5 Dark Accent 3" w:uiPriority="50"/>
+    <w:lsdException w:name="List Table 6 Colorful Accent 3" w:uiPriority="51"/>
+    <w:lsdException w:name="List Table 7 Colorful Accent 3" w:uiPriority="52"/>
+    <w:lsdException w:name="List Table 1 Light Accent 4" w:uiPriority="46"/>
+    <w:lsdException w:name="List Table 2 Accent 4" w:uiPriority="47"/>
+    <w:lsdException w:name="List Table 3 Accent 4" w:uiPriority="48"/>
+    <w:lsdException w:name="List Table 4 Accent 4" w:uiPriority="49"/>
+    <w:lsdException w:name="List Table 5 Dark Accent 4" w:uiPriority="50"/>
+    <w:lsdException w:name="List Table 6 Colorful Accent 4" w:uiPriority="51"/>
+    <w:lsdException w:name="List Table 7 Colorful Accent 4" w:uiPriority="52"/>
+    <w:lsdException w:name="List Table 1 Light Accent 5" w:uiPriority="46"/>
+    <w:lsdException w:name="List Table 2 Accent 5" w:uiPriority="47"/>
+    <w:lsdException w:name="List Table 3 Accent 5" w:uiPriority="48"/>
+    <w:lsdException w:name="List Table 4 Accent 5" w:uiPriority="49"/>
+    <w:lsdException w:name="List Table 5 Dark Accent 5" w:uiPriority="50"/>
+    <w:lsdException w:name="List Table 6 Colorful Accent 5" w:uiPriority="51"/>
+    <w:lsdException w:name="List Table 7 Colorful Accent 5" w:uiPriority="52"/>
+    <w:lsdException w:name="List Table 1 Light Accent 6" w:uiPriority="46"/>
+    <w:lsdException w:name="List Table 2 Accent 6" w:uiPriority="47"/>
+    <w:lsdException w:name="List Table 3 Accent 6" w:uiPriority="48"/>
+    <w:lsdException w:name="List Table 4 Accent 6" w:uiPriority="49"/>
+    <w:lsdException w:name="List Table 5 Dark Accent 6" w:uiPriority="50"/>
+    <w:lsdException w:name="List Table 6 Colorful Accent 6" w:uiPriority="51"/>
+    <w:lsdException w:name="List Table 7 Colorful Accent 6" w:uiPriority="52"/>
+    <w:lsdException w:name="Mention" w:semiHidden="1" w:unhideWhenUsed="1"/>
+    <w:lsdException w:name="Smart Hyperlink" w:semiHidden="1" w:unhideWhenUsed="1"/>
+    <w:lsdException w:name="Hashtag" w:semiHidden="1" w:unhideWhenUsed="1"/>
+    <w:lsdException w:name="Unresolved Mention" w:semiHidden="1" w:unhideWhenUsed="1"/>
   </w:latentStyles>
   <w:style w:type="paragraph" w:default="1" w:styleId="Normal">
     <w:name w:val="Normal"/>
@@ -1563,7 +1801,6 @@
     <w:uiPriority w:val="99"/>
     <w:semiHidden/>
     <w:unhideWhenUsed/>
-    <w:qFormat/>
     <w:tblPr>
       <w:tblInd w:w="0" w:type="dxa"/>
       <w:tblCellMar>
@@ -1652,7 +1889,6 @@
       <w:spacing w:after="0" w:line="240" w:lineRule="auto"/>
     </w:pPr>
     <w:tblPr>
-      <w:tblInd w:w="0" w:type="dxa"/>
       <w:tblBorders>
         <w:top w:val="single" w:sz="4" w:space="0" w:color="auto"/>
         <w:left w:val="single" w:sz="4" w:space="0" w:color="auto"/>
@@ -1661,12 +1897,6 @@
         <w:insideH w:val="single" w:sz="4" w:space="0" w:color="auto"/>
         <w:insideV w:val="single" w:sz="4" w:space="0" w:color="auto"/>
       </w:tblBorders>
-      <w:tblCellMar>
-        <w:top w:w="0" w:type="dxa"/>
-        <w:left w:w="108" w:type="dxa"/>
-        <w:bottom w:w="0" w:type="dxa"/>
-        <w:right w:w="108" w:type="dxa"/>
-      </w:tblCellMar>
     </w:tblPr>
   </w:style>
   <w:style w:type="paragraph" w:styleId="NoSpacing">
@@ -1944,7 +2174,7 @@
   <a:extraClrSchemeLst/>
   <a:extLst>
     <a:ext uri="{05A4C25C-085E-4340-85A3-A5531E510DB2}">
-      <thm15:themeFamily xmlns="" xmlns:thm15="http://schemas.microsoft.com/office/thememl/2012/main" name="Office Theme" id="{62F939B6-93AF-4DB8-9C6B-D6C7DFDC589F}" vid="{4A3C46E8-61CC-4603-A589-7422A47A8E4A}"/>
+      <thm15:themeFamily xmlns:thm15="http://schemas.microsoft.com/office/thememl/2012/main" name="Office Theme" id="{62F939B6-93AF-4DB8-9C6B-D6C7DFDC589F}" vid="{4A3C46E8-61CC-4603-A589-7422A47A8E4A}"/>
     </a:ext>
   </a:extLst>
 </a:theme>

--- a/src/app/surat_templates/surat_keterangan_usaha/surat_keterangan_usaha.docx
+++ b/src/app/surat_templates/surat_keterangan_usaha/surat_keterangan_usaha.docx
@@ -26,6 +26,7 @@
               </w:rPr>
             </w:pPr>
             <w:bookmarkStart w:id="0" w:name="_Hlk489551452"/>
+            <w:bookmarkStart w:id="1" w:name="_GoBack"/>
             <w:r>
               <w:rPr>
                 <w:rFonts w:asciiTheme="minorHAnsi" w:hAnsiTheme="minorHAnsi"/>
@@ -43,7 +44,6 @@
             <w:pPr>
               <w:pStyle w:val="HeaderSurat"/>
               <w:ind w:left="0"/>
-              <w:jc w:val="left"/>
               <w:rPr>
                 <w:rFonts w:asciiTheme="minorHAnsi" w:hAnsiTheme="minorHAnsi"/>
                 <w:b/>
@@ -61,7 +61,6 @@
             <w:pPr>
               <w:pStyle w:val="HeaderSurat"/>
               <w:ind w:left="0"/>
-              <w:jc w:val="left"/>
               <w:rPr>
                 <w:rFonts w:asciiTheme="minorHAnsi" w:hAnsiTheme="minorHAnsi"/>
                 <w:b/>
@@ -72,14 +71,13 @@
                 <w:rFonts w:asciiTheme="minorHAnsi" w:hAnsiTheme="minorHAnsi"/>
                 <w:b/>
               </w:rPr>
-              <w:t xml:space="preserve">          KECAMATAN {vars.kecamatan}</w:t>
+              <w:t>KECAMATAN {vars.kecamatan}</w:t>
             </w:r>
           </w:p>
           <w:p>
             <w:pPr>
               <w:pStyle w:val="HeaderSurat"/>
               <w:ind w:left="324" w:hanging="457"/>
-              <w:jc w:val="left"/>
               <w:rPr>
                 <w:rFonts w:asciiTheme="minorHAnsi" w:hAnsiTheme="minorHAnsi"/>
                 <w:b/>
@@ -91,12 +89,13 @@
                 <w:b/>
                 <w:bCs/>
               </w:rPr>
-              <w:t xml:space="preserve">                KANTOR desa {vars.desa}</w:t>
+              <w:t>KANTOR desa {vars.desa}</w:t>
             </w:r>
           </w:p>
           <w:p>
             <w:pPr>
               <w:ind w:left="-36"/>
+              <w:jc w:val="center"/>
               <w:rPr>
                 <w:rFonts w:asciiTheme="minorHAnsi" w:hAnsiTheme="minorHAnsi" w:cs="Arial"/>
                 <w:sz w:val="6"/>
@@ -107,7 +106,43 @@
               <w:rPr>
                 <w:rFonts w:asciiTheme="minorHAnsi" w:hAnsiTheme="minorHAnsi"/>
               </w:rPr>
-              <w:t xml:space="preserve">                             {vars.alamat_desa}/{vars.email}</w:t>
+              <w:t>{</w:t>
+            </w:r>
+            <w:proofErr w:type="spellStart"/>
+            <w:proofErr w:type="gramStart"/>
+            <w:r>
+              <w:rPr>
+                <w:rFonts w:asciiTheme="minorHAnsi" w:hAnsiTheme="minorHAnsi"/>
+              </w:rPr>
+              <w:t>vars.alamat</w:t>
+            </w:r>
+            <w:proofErr w:type="gramEnd"/>
+            <w:r>
+              <w:rPr>
+                <w:rFonts w:asciiTheme="minorHAnsi" w:hAnsiTheme="minorHAnsi"/>
+              </w:rPr>
+              <w:t>_desa</w:t>
+            </w:r>
+            <w:proofErr w:type="spellEnd"/>
+            <w:r>
+              <w:rPr>
+                <w:rFonts w:asciiTheme="minorHAnsi" w:hAnsiTheme="minorHAnsi"/>
+              </w:rPr>
+              <w:t>}/{</w:t>
+            </w:r>
+            <w:proofErr w:type="spellStart"/>
+            <w:r>
+              <w:rPr>
+                <w:rFonts w:asciiTheme="minorHAnsi" w:hAnsiTheme="minorHAnsi"/>
+              </w:rPr>
+              <w:t>vars.email</w:t>
+            </w:r>
+            <w:proofErr w:type="spellEnd"/>
+            <w:r>
+              <w:rPr>
+                <w:rFonts w:asciiTheme="minorHAnsi" w:hAnsiTheme="minorHAnsi"/>
+              </w:rPr>
+              <w:t>}</w:t>
             </w:r>
           </w:p>
         </w:tc>
@@ -167,21 +202,51 @@
           <w:rFonts w:asciiTheme="minorHAnsi" w:hAnsiTheme="minorHAnsi"/>
         </w:rPr>
       </w:pPr>
+      <w:proofErr w:type="spellStart"/>
+      <w:proofErr w:type="gramStart"/>
       <w:r>
         <w:rPr>
           <w:rFonts w:asciiTheme="minorHAnsi" w:hAnsiTheme="minorHAnsi"/>
           <w:u w:val="single"/>
         </w:rPr>
-        <w:t xml:space="preserve">Nomor : </w:t>
-      </w:r>
+        <w:t>Nomor</w:t>
+      </w:r>
+      <w:proofErr w:type="spellEnd"/>
       <w:r>
         <w:rPr>
           <w:rFonts w:asciiTheme="minorHAnsi" w:hAnsiTheme="minorHAnsi"/>
-        </w:rPr>
-        <w:t>{form.nomor_surat}</w:t>
-      </w:r>
-      <w:bookmarkStart w:id="1" w:name="_GoBack"/>
-      <w:bookmarkEnd w:id="1"/>
+          <w:u w:val="single"/>
+        </w:rPr>
+        <w:t xml:space="preserve"> :</w:t>
+      </w:r>
+      <w:proofErr w:type="gramEnd"/>
+      <w:r>
+        <w:rPr>
+          <w:rFonts w:asciiTheme="minorHAnsi" w:hAnsiTheme="minorHAnsi"/>
+          <w:u w:val="single"/>
+        </w:rPr>
+        <w:t xml:space="preserve"> </w:t>
+      </w:r>
+      <w:r>
+        <w:rPr>
+          <w:rFonts w:asciiTheme="minorHAnsi" w:hAnsiTheme="minorHAnsi"/>
+        </w:rPr>
+        <w:t>{</w:t>
+      </w:r>
+      <w:proofErr w:type="spellStart"/>
+      <w:r>
+        <w:rPr>
+          <w:rFonts w:asciiTheme="minorHAnsi" w:hAnsiTheme="minorHAnsi"/>
+        </w:rPr>
+        <w:t>form.nomor_surat</w:t>
+      </w:r>
+      <w:proofErr w:type="spellEnd"/>
+      <w:r>
+        <w:rPr>
+          <w:rFonts w:asciiTheme="minorHAnsi" w:hAnsiTheme="minorHAnsi"/>
+        </w:rPr>
+        <w:t>}</w:t>
+      </w:r>
     </w:p>
     <w:p>
       <w:pPr>
@@ -214,49 +279,259 @@
           <w:rFonts w:ascii="Arial" w:hAnsi="Arial" w:cs="Arial"/>
           <w:szCs w:val="22"/>
         </w:rPr>
-        <w:t xml:space="preserve">Yang bertanda tangan di bawah ini Kepala Desa </w:t>
-      </w:r>
-      <w:r>
-        <w:rPr>
-          <w:rFonts w:ascii="Arial" w:hAnsi="Arial" w:cs="Arial"/>
-          <w:szCs w:val="22"/>
-        </w:rPr>
-        <w:t>{vars.desa}</w:t>
-      </w:r>
-      <w:r>
-        <w:rPr>
-          <w:rFonts w:ascii="Arial" w:hAnsi="Arial" w:cs="Arial"/>
-          <w:szCs w:val="22"/>
-        </w:rPr>
-        <w:t xml:space="preserve"> Kecamatan </w:t>
-      </w:r>
-      <w:r>
-        <w:rPr>
-          <w:rFonts w:ascii="Arial" w:hAnsi="Arial" w:cs="Arial"/>
-          <w:szCs w:val="22"/>
-        </w:rPr>
-        <w:t>{vars.kecamatan}</w:t>
-      </w:r>
-      <w:r>
-        <w:rPr>
-          <w:rFonts w:ascii="Arial" w:hAnsi="Arial" w:cs="Arial"/>
-          <w:szCs w:val="22"/>
-        </w:rPr>
-        <w:t xml:space="preserve"> Kabupaten </w:t>
-      </w:r>
-      <w:r>
-        <w:rPr>
-          <w:rFonts w:ascii="Arial" w:hAnsi="Arial" w:cs="Arial"/>
-          <w:szCs w:val="22"/>
-        </w:rPr>
-        <w:t>{vars.kabupaten}</w:t>
-      </w:r>
-      <w:r>
-        <w:rPr>
-          <w:rFonts w:ascii="Arial" w:hAnsi="Arial" w:cs="Arial"/>
-          <w:szCs w:val="22"/>
-        </w:rPr>
-        <w:t xml:space="preserve"> menerangkan bahwa :</w:t>
+        <w:t xml:space="preserve">Yang </w:t>
+      </w:r>
+      <w:proofErr w:type="spellStart"/>
+      <w:r>
+        <w:rPr>
+          <w:rFonts w:ascii="Arial" w:hAnsi="Arial" w:cs="Arial"/>
+          <w:szCs w:val="22"/>
+        </w:rPr>
+        <w:t>bertanda</w:t>
+      </w:r>
+      <w:proofErr w:type="spellEnd"/>
+      <w:r>
+        <w:rPr>
+          <w:rFonts w:ascii="Arial" w:hAnsi="Arial" w:cs="Arial"/>
+          <w:szCs w:val="22"/>
+        </w:rPr>
+        <w:t xml:space="preserve"> </w:t>
+      </w:r>
+      <w:proofErr w:type="spellStart"/>
+      <w:r>
+        <w:rPr>
+          <w:rFonts w:ascii="Arial" w:hAnsi="Arial" w:cs="Arial"/>
+          <w:szCs w:val="22"/>
+        </w:rPr>
+        <w:t>tangan</w:t>
+      </w:r>
+      <w:proofErr w:type="spellEnd"/>
+      <w:r>
+        <w:rPr>
+          <w:rFonts w:ascii="Arial" w:hAnsi="Arial" w:cs="Arial"/>
+          <w:szCs w:val="22"/>
+        </w:rPr>
+        <w:t xml:space="preserve"> di </w:t>
+      </w:r>
+      <w:proofErr w:type="spellStart"/>
+      <w:r>
+        <w:rPr>
+          <w:rFonts w:ascii="Arial" w:hAnsi="Arial" w:cs="Arial"/>
+          <w:szCs w:val="22"/>
+        </w:rPr>
+        <w:t>bawah</w:t>
+      </w:r>
+      <w:proofErr w:type="spellEnd"/>
+      <w:r>
+        <w:rPr>
+          <w:rFonts w:ascii="Arial" w:hAnsi="Arial" w:cs="Arial"/>
+          <w:szCs w:val="22"/>
+        </w:rPr>
+        <w:t xml:space="preserve"> </w:t>
+      </w:r>
+      <w:proofErr w:type="spellStart"/>
+      <w:r>
+        <w:rPr>
+          <w:rFonts w:ascii="Arial" w:hAnsi="Arial" w:cs="Arial"/>
+          <w:szCs w:val="22"/>
+        </w:rPr>
+        <w:t>ini</w:t>
+      </w:r>
+      <w:proofErr w:type="spellEnd"/>
+      <w:r>
+        <w:rPr>
+          <w:rFonts w:ascii="Arial" w:hAnsi="Arial" w:cs="Arial"/>
+          <w:szCs w:val="22"/>
+        </w:rPr>
+        <w:t xml:space="preserve"> </w:t>
+      </w:r>
+      <w:proofErr w:type="spellStart"/>
+      <w:r>
+        <w:rPr>
+          <w:rFonts w:ascii="Arial" w:hAnsi="Arial" w:cs="Arial"/>
+          <w:szCs w:val="22"/>
+        </w:rPr>
+        <w:t>Kepala</w:t>
+      </w:r>
+      <w:proofErr w:type="spellEnd"/>
+      <w:r>
+        <w:rPr>
+          <w:rFonts w:ascii="Arial" w:hAnsi="Arial" w:cs="Arial"/>
+          <w:szCs w:val="22"/>
+        </w:rPr>
+        <w:t xml:space="preserve"> </w:t>
+      </w:r>
+      <w:proofErr w:type="spellStart"/>
+      <w:r>
+        <w:rPr>
+          <w:rFonts w:ascii="Arial" w:hAnsi="Arial" w:cs="Arial"/>
+          <w:szCs w:val="22"/>
+        </w:rPr>
+        <w:t>Desa</w:t>
+      </w:r>
+      <w:proofErr w:type="spellEnd"/>
+      <w:r>
+        <w:rPr>
+          <w:rFonts w:ascii="Arial" w:hAnsi="Arial" w:cs="Arial"/>
+          <w:szCs w:val="22"/>
+        </w:rPr>
+        <w:t xml:space="preserve"> </w:t>
+      </w:r>
+      <w:r>
+        <w:rPr>
+          <w:rFonts w:ascii="Arial" w:hAnsi="Arial" w:cs="Arial"/>
+          <w:szCs w:val="22"/>
+        </w:rPr>
+        <w:t>{</w:t>
+      </w:r>
+      <w:proofErr w:type="spellStart"/>
+      <w:proofErr w:type="gramStart"/>
+      <w:r>
+        <w:rPr>
+          <w:rFonts w:ascii="Arial" w:hAnsi="Arial" w:cs="Arial"/>
+          <w:szCs w:val="22"/>
+        </w:rPr>
+        <w:t>vars.desa</w:t>
+      </w:r>
+      <w:proofErr w:type="spellEnd"/>
+      <w:proofErr w:type="gramEnd"/>
+      <w:r>
+        <w:rPr>
+          <w:rFonts w:ascii="Arial" w:hAnsi="Arial" w:cs="Arial"/>
+          <w:szCs w:val="22"/>
+        </w:rPr>
+        <w:t>}</w:t>
+      </w:r>
+      <w:r>
+        <w:rPr>
+          <w:rFonts w:ascii="Arial" w:hAnsi="Arial" w:cs="Arial"/>
+          <w:szCs w:val="22"/>
+        </w:rPr>
+        <w:t xml:space="preserve"> </w:t>
+      </w:r>
+      <w:proofErr w:type="spellStart"/>
+      <w:r>
+        <w:rPr>
+          <w:rFonts w:ascii="Arial" w:hAnsi="Arial" w:cs="Arial"/>
+          <w:szCs w:val="22"/>
+        </w:rPr>
+        <w:t>Kecamatan</w:t>
+      </w:r>
+      <w:proofErr w:type="spellEnd"/>
+      <w:r>
+        <w:rPr>
+          <w:rFonts w:ascii="Arial" w:hAnsi="Arial" w:cs="Arial"/>
+          <w:szCs w:val="22"/>
+        </w:rPr>
+        <w:t xml:space="preserve"> </w:t>
+      </w:r>
+      <w:r>
+        <w:rPr>
+          <w:rFonts w:ascii="Arial" w:hAnsi="Arial" w:cs="Arial"/>
+          <w:szCs w:val="22"/>
+        </w:rPr>
+        <w:t>{</w:t>
+      </w:r>
+      <w:proofErr w:type="spellStart"/>
+      <w:r>
+        <w:rPr>
+          <w:rFonts w:ascii="Arial" w:hAnsi="Arial" w:cs="Arial"/>
+          <w:szCs w:val="22"/>
+        </w:rPr>
+        <w:t>vars.kecamatan</w:t>
+      </w:r>
+      <w:proofErr w:type="spellEnd"/>
+      <w:r>
+        <w:rPr>
+          <w:rFonts w:ascii="Arial" w:hAnsi="Arial" w:cs="Arial"/>
+          <w:szCs w:val="22"/>
+        </w:rPr>
+        <w:t>}</w:t>
+      </w:r>
+      <w:r>
+        <w:rPr>
+          <w:rFonts w:ascii="Arial" w:hAnsi="Arial" w:cs="Arial"/>
+          <w:szCs w:val="22"/>
+        </w:rPr>
+        <w:t xml:space="preserve"> </w:t>
+      </w:r>
+      <w:proofErr w:type="spellStart"/>
+      <w:r>
+        <w:rPr>
+          <w:rFonts w:ascii="Arial" w:hAnsi="Arial" w:cs="Arial"/>
+          <w:szCs w:val="22"/>
+        </w:rPr>
+        <w:t>Kabupaten</w:t>
+      </w:r>
+      <w:proofErr w:type="spellEnd"/>
+      <w:r>
+        <w:rPr>
+          <w:rFonts w:ascii="Arial" w:hAnsi="Arial" w:cs="Arial"/>
+          <w:szCs w:val="22"/>
+        </w:rPr>
+        <w:t xml:space="preserve"> </w:t>
+      </w:r>
+      <w:r>
+        <w:rPr>
+          <w:rFonts w:ascii="Arial" w:hAnsi="Arial" w:cs="Arial"/>
+          <w:szCs w:val="22"/>
+        </w:rPr>
+        <w:t>{</w:t>
+      </w:r>
+      <w:proofErr w:type="spellStart"/>
+      <w:r>
+        <w:rPr>
+          <w:rFonts w:ascii="Arial" w:hAnsi="Arial" w:cs="Arial"/>
+          <w:szCs w:val="22"/>
+        </w:rPr>
+        <w:t>vars.kabupaten</w:t>
+      </w:r>
+      <w:proofErr w:type="spellEnd"/>
+      <w:r>
+        <w:rPr>
+          <w:rFonts w:ascii="Arial" w:hAnsi="Arial" w:cs="Arial"/>
+          <w:szCs w:val="22"/>
+        </w:rPr>
+        <w:t>}</w:t>
+      </w:r>
+      <w:r>
+        <w:rPr>
+          <w:rFonts w:ascii="Arial" w:hAnsi="Arial" w:cs="Arial"/>
+          <w:szCs w:val="22"/>
+        </w:rPr>
+        <w:t xml:space="preserve"> </w:t>
+      </w:r>
+      <w:proofErr w:type="spellStart"/>
+      <w:r>
+        <w:rPr>
+          <w:rFonts w:ascii="Arial" w:hAnsi="Arial" w:cs="Arial"/>
+          <w:szCs w:val="22"/>
+        </w:rPr>
+        <w:t>menerangkan</w:t>
+      </w:r>
+      <w:proofErr w:type="spellEnd"/>
+      <w:r>
+        <w:rPr>
+          <w:rFonts w:ascii="Arial" w:hAnsi="Arial" w:cs="Arial"/>
+          <w:szCs w:val="22"/>
+        </w:rPr>
+        <w:t xml:space="preserve"> </w:t>
+      </w:r>
+      <w:proofErr w:type="spellStart"/>
+      <w:r>
+        <w:rPr>
+          <w:rFonts w:ascii="Arial" w:hAnsi="Arial" w:cs="Arial"/>
+          <w:szCs w:val="22"/>
+        </w:rPr>
+        <w:t>bahwa</w:t>
+      </w:r>
+      <w:proofErr w:type="spellEnd"/>
+      <w:r>
+        <w:rPr>
+          <w:rFonts w:ascii="Arial" w:hAnsi="Arial" w:cs="Arial"/>
+          <w:szCs w:val="22"/>
+        </w:rPr>
+        <w:t xml:space="preserve"> :</w:t>
       </w:r>
     </w:p>
     <w:p>
@@ -312,6 +587,7 @@
         </w:rPr>
         <w:t>{</w:t>
       </w:r>
+      <w:proofErr w:type="spellStart"/>
       <w:r>
         <w:rPr>
           <w:rFonts w:ascii="Arial" w:hAnsi="Arial" w:cs="Arial"/>
@@ -333,6 +609,7 @@
         </w:rPr>
         <w:t>_penduduk</w:t>
       </w:r>
+      <w:proofErr w:type="spellEnd"/>
       <w:r>
         <w:rPr>
           <w:rFonts w:ascii="Arial" w:hAnsi="Arial" w:cs="Arial"/>
@@ -430,7 +707,23 @@
           <w:rFonts w:ascii="Arial" w:hAnsi="Arial" w:cs="Arial"/>
           <w:szCs w:val="22"/>
         </w:rPr>
-        <w:t>{form.npwp}</w:t>
+        <w:t>{</w:t>
+      </w:r>
+      <w:proofErr w:type="spellStart"/>
+      <w:r>
+        <w:rPr>
+          <w:rFonts w:ascii="Arial" w:hAnsi="Arial" w:cs="Arial"/>
+          <w:szCs w:val="22"/>
+        </w:rPr>
+        <w:t>form.npwp</w:t>
+      </w:r>
+      <w:proofErr w:type="spellEnd"/>
+      <w:r>
+        <w:rPr>
+          <w:rFonts w:ascii="Arial" w:hAnsi="Arial" w:cs="Arial"/>
+          <w:szCs w:val="22"/>
+        </w:rPr>
+        <w:t>}</w:t>
       </w:r>
     </w:p>
     <w:p>
@@ -552,7 +845,23 @@
           <w:rFonts w:ascii="Arial" w:hAnsi="Arial" w:cs="Arial"/>
           <w:szCs w:val="22"/>
         </w:rPr>
-        <w:t>{form.alamat_tinggal}</w:t>
+        <w:t>{</w:t>
+      </w:r>
+      <w:proofErr w:type="spellStart"/>
+      <w:r>
+        <w:rPr>
+          <w:rFonts w:ascii="Arial" w:hAnsi="Arial" w:cs="Arial"/>
+          <w:szCs w:val="22"/>
+        </w:rPr>
+        <w:t>form.alamat_tinggal</w:t>
+      </w:r>
+      <w:proofErr w:type="spellEnd"/>
+      <w:r>
+        <w:rPr>
+          <w:rFonts w:ascii="Arial" w:hAnsi="Arial" w:cs="Arial"/>
+          <w:szCs w:val="22"/>
+        </w:rPr>
+        <w:t>}</w:t>
       </w:r>
     </w:p>
     <w:p>
@@ -756,12 +1065,21 @@
         </w:rPr>
         <w:t>{form.keadaan_</w:t>
       </w:r>
-      <w:r>
-        <w:rPr>
-          <w:rFonts w:ascii="Arial" w:hAnsi="Arial" w:cs="Arial"/>
-          <w:szCs w:val="22"/>
-        </w:rPr>
-        <w:t>usaha}</w:t>
+      <w:proofErr w:type="spellStart"/>
+      <w:r>
+        <w:rPr>
+          <w:rFonts w:ascii="Arial" w:hAnsi="Arial" w:cs="Arial"/>
+          <w:szCs w:val="22"/>
+        </w:rPr>
+        <w:t>usaha</w:t>
+      </w:r>
+      <w:proofErr w:type="spellEnd"/>
+      <w:r>
+        <w:rPr>
+          <w:rFonts w:ascii="Arial" w:hAnsi="Arial" w:cs="Arial"/>
+          <w:szCs w:val="22"/>
+        </w:rPr>
+        <w:t>}</w:t>
       </w:r>
     </w:p>
     <w:p>
@@ -774,26 +1092,165 @@
           <w:szCs w:val="22"/>
         </w:rPr>
       </w:pPr>
-      <w:r>
-        <w:rPr>
-          <w:rFonts w:ascii="Arial" w:hAnsi="Arial" w:cs="Arial"/>
-          <w:szCs w:val="22"/>
-        </w:rPr>
-        <w:t xml:space="preserve">Demikian keterangan ini </w:t>
-      </w:r>
-      <w:r>
-        <w:rPr>
-          <w:rFonts w:ascii="Arial" w:hAnsi="Arial" w:cs="Arial"/>
-          <w:szCs w:val="22"/>
-        </w:rPr>
-        <w:t>di buat dengan sebenarnya,</w:t>
-      </w:r>
-      <w:r>
-        <w:rPr>
-          <w:rFonts w:ascii="Arial" w:hAnsi="Arial" w:cs="Arial"/>
-          <w:szCs w:val="22"/>
-        </w:rPr>
-        <w:t>untuk dipergunakan sebagaimana mestinya.</w:t>
+      <w:proofErr w:type="spellStart"/>
+      <w:r>
+        <w:rPr>
+          <w:rFonts w:ascii="Arial" w:hAnsi="Arial" w:cs="Arial"/>
+          <w:szCs w:val="22"/>
+        </w:rPr>
+        <w:t>Demikian</w:t>
+      </w:r>
+      <w:proofErr w:type="spellEnd"/>
+      <w:r>
+        <w:rPr>
+          <w:rFonts w:ascii="Arial" w:hAnsi="Arial" w:cs="Arial"/>
+          <w:szCs w:val="22"/>
+        </w:rPr>
+        <w:t xml:space="preserve"> </w:t>
+      </w:r>
+      <w:proofErr w:type="spellStart"/>
+      <w:r>
+        <w:rPr>
+          <w:rFonts w:ascii="Arial" w:hAnsi="Arial" w:cs="Arial"/>
+          <w:szCs w:val="22"/>
+        </w:rPr>
+        <w:t>keterangan</w:t>
+      </w:r>
+      <w:proofErr w:type="spellEnd"/>
+      <w:r>
+        <w:rPr>
+          <w:rFonts w:ascii="Arial" w:hAnsi="Arial" w:cs="Arial"/>
+          <w:szCs w:val="22"/>
+        </w:rPr>
+        <w:t xml:space="preserve"> </w:t>
+      </w:r>
+      <w:proofErr w:type="spellStart"/>
+      <w:r>
+        <w:rPr>
+          <w:rFonts w:ascii="Arial" w:hAnsi="Arial" w:cs="Arial"/>
+          <w:szCs w:val="22"/>
+        </w:rPr>
+        <w:t>ini</w:t>
+      </w:r>
+      <w:proofErr w:type="spellEnd"/>
+      <w:r>
+        <w:rPr>
+          <w:rFonts w:ascii="Arial" w:hAnsi="Arial" w:cs="Arial"/>
+          <w:szCs w:val="22"/>
+        </w:rPr>
+        <w:t xml:space="preserve"> </w:t>
+      </w:r>
+      <w:r>
+        <w:rPr>
+          <w:rFonts w:ascii="Arial" w:hAnsi="Arial" w:cs="Arial"/>
+          <w:szCs w:val="22"/>
+        </w:rPr>
+        <w:t xml:space="preserve">di </w:t>
+      </w:r>
+      <w:proofErr w:type="spellStart"/>
+      <w:r>
+        <w:rPr>
+          <w:rFonts w:ascii="Arial" w:hAnsi="Arial" w:cs="Arial"/>
+          <w:szCs w:val="22"/>
+        </w:rPr>
+        <w:t>buat</w:t>
+      </w:r>
+      <w:proofErr w:type="spellEnd"/>
+      <w:r>
+        <w:rPr>
+          <w:rFonts w:ascii="Arial" w:hAnsi="Arial" w:cs="Arial"/>
+          <w:szCs w:val="22"/>
+        </w:rPr>
+        <w:t xml:space="preserve"> </w:t>
+      </w:r>
+      <w:proofErr w:type="spellStart"/>
+      <w:r>
+        <w:rPr>
+          <w:rFonts w:ascii="Arial" w:hAnsi="Arial" w:cs="Arial"/>
+          <w:szCs w:val="22"/>
+        </w:rPr>
+        <w:t>dengan</w:t>
+      </w:r>
+      <w:proofErr w:type="spellEnd"/>
+      <w:r>
+        <w:rPr>
+          <w:rFonts w:ascii="Arial" w:hAnsi="Arial" w:cs="Arial"/>
+          <w:szCs w:val="22"/>
+        </w:rPr>
+        <w:t xml:space="preserve"> </w:t>
+      </w:r>
+      <w:proofErr w:type="spellStart"/>
+      <w:proofErr w:type="gramStart"/>
+      <w:r>
+        <w:rPr>
+          <w:rFonts w:ascii="Arial" w:hAnsi="Arial" w:cs="Arial"/>
+          <w:szCs w:val="22"/>
+        </w:rPr>
+        <w:t>sebenarnya,</w:t>
+      </w:r>
+      <w:r>
+        <w:rPr>
+          <w:rFonts w:ascii="Arial" w:hAnsi="Arial" w:cs="Arial"/>
+          <w:szCs w:val="22"/>
+        </w:rPr>
+        <w:t>untuk</w:t>
+      </w:r>
+      <w:proofErr w:type="spellEnd"/>
+      <w:proofErr w:type="gramEnd"/>
+      <w:r>
+        <w:rPr>
+          <w:rFonts w:ascii="Arial" w:hAnsi="Arial" w:cs="Arial"/>
+          <w:szCs w:val="22"/>
+        </w:rPr>
+        <w:t xml:space="preserve"> </w:t>
+      </w:r>
+      <w:proofErr w:type="spellStart"/>
+      <w:r>
+        <w:rPr>
+          <w:rFonts w:ascii="Arial" w:hAnsi="Arial" w:cs="Arial"/>
+          <w:szCs w:val="22"/>
+        </w:rPr>
+        <w:t>dipergunakan</w:t>
+      </w:r>
+      <w:proofErr w:type="spellEnd"/>
+      <w:r>
+        <w:rPr>
+          <w:rFonts w:ascii="Arial" w:hAnsi="Arial" w:cs="Arial"/>
+          <w:szCs w:val="22"/>
+        </w:rPr>
+        <w:t xml:space="preserve"> </w:t>
+      </w:r>
+      <w:proofErr w:type="spellStart"/>
+      <w:r>
+        <w:rPr>
+          <w:rFonts w:ascii="Arial" w:hAnsi="Arial" w:cs="Arial"/>
+          <w:szCs w:val="22"/>
+        </w:rPr>
+        <w:t>sebagaimana</w:t>
+      </w:r>
+      <w:proofErr w:type="spellEnd"/>
+      <w:r>
+        <w:rPr>
+          <w:rFonts w:ascii="Arial" w:hAnsi="Arial" w:cs="Arial"/>
+          <w:szCs w:val="22"/>
+        </w:rPr>
+        <w:t xml:space="preserve"> </w:t>
+      </w:r>
+      <w:proofErr w:type="spellStart"/>
+      <w:r>
+        <w:rPr>
+          <w:rFonts w:ascii="Arial" w:hAnsi="Arial" w:cs="Arial"/>
+          <w:szCs w:val="22"/>
+        </w:rPr>
+        <w:t>mestinya</w:t>
+      </w:r>
+      <w:proofErr w:type="spellEnd"/>
+      <w:r>
+        <w:rPr>
+          <w:rFonts w:ascii="Arial" w:hAnsi="Arial" w:cs="Arial"/>
+          <w:szCs w:val="22"/>
+        </w:rPr>
+        <w:t>.</w:t>
       </w:r>
     </w:p>
     <w:p>
@@ -839,14 +1296,50 @@
           <w:rFonts w:ascii="Arial Narrow" w:hAnsi="Arial Narrow"/>
         </w:rPr>
         <w:tab/>
-        <w:t xml:space="preserve"> Di keluarkan di </w:t>
-      </w:r>
-      <w:r>
-        <w:rPr>
-          <w:rFonts w:ascii="Arial Narrow" w:hAnsi="Arial Narrow"/>
-        </w:rPr>
-        <w:tab/>
-        <w:t xml:space="preserve">  : {vars.desa}</w:t>
+        <w:t xml:space="preserve"> Di </w:t>
+      </w:r>
+      <w:proofErr w:type="spellStart"/>
+      <w:r>
+        <w:rPr>
+          <w:rFonts w:ascii="Arial Narrow" w:hAnsi="Arial Narrow"/>
+        </w:rPr>
+        <w:t>keluarkan</w:t>
+      </w:r>
+      <w:proofErr w:type="spellEnd"/>
+      <w:r>
+        <w:rPr>
+          <w:rFonts w:ascii="Arial Narrow" w:hAnsi="Arial Narrow"/>
+        </w:rPr>
+        <w:t xml:space="preserve"> di </w:t>
+      </w:r>
+      <w:proofErr w:type="gramStart"/>
+      <w:r>
+        <w:rPr>
+          <w:rFonts w:ascii="Arial Narrow" w:hAnsi="Arial Narrow"/>
+        </w:rPr>
+        <w:tab/>
+        <w:t xml:space="preserve">  :</w:t>
+      </w:r>
+      <w:proofErr w:type="gramEnd"/>
+      <w:r>
+        <w:rPr>
+          <w:rFonts w:ascii="Arial Narrow" w:hAnsi="Arial Narrow"/>
+        </w:rPr>
+        <w:t xml:space="preserve"> {</w:t>
+      </w:r>
+      <w:proofErr w:type="spellStart"/>
+      <w:r>
+        <w:rPr>
+          <w:rFonts w:ascii="Arial Narrow" w:hAnsi="Arial Narrow"/>
+        </w:rPr>
+        <w:t>vars.desa</w:t>
+      </w:r>
+      <w:proofErr w:type="spellEnd"/>
+      <w:r>
+        <w:rPr>
+          <w:rFonts w:ascii="Arial Narrow" w:hAnsi="Arial Narrow"/>
+        </w:rPr>
+        <w:t>}</w:t>
       </w:r>
     </w:p>
     <w:p>
@@ -880,15 +1373,49 @@
           <w:rFonts w:ascii="Arial Narrow" w:hAnsi="Arial Narrow"/>
           <w:u w:val="single"/>
         </w:rPr>
-        <w:t>Pada Tanggal</w:t>
-      </w:r>
+        <w:t xml:space="preserve">Pada </w:t>
+      </w:r>
+      <w:proofErr w:type="spellStart"/>
       <w:r>
         <w:rPr>
           <w:rFonts w:ascii="Arial Narrow" w:hAnsi="Arial Narrow"/>
           <w:u w:val="single"/>
         </w:rPr>
-        <w:tab/>
-        <w:t xml:space="preserve">  : {vars.tanggal}</w:t>
+        <w:t>Tanggal</w:t>
+      </w:r>
+      <w:proofErr w:type="spellEnd"/>
+      <w:proofErr w:type="gramStart"/>
+      <w:r>
+        <w:rPr>
+          <w:rFonts w:ascii="Arial Narrow" w:hAnsi="Arial Narrow"/>
+          <w:u w:val="single"/>
+        </w:rPr>
+        <w:tab/>
+        <w:t xml:space="preserve">  :</w:t>
+      </w:r>
+      <w:proofErr w:type="gramEnd"/>
+      <w:r>
+        <w:rPr>
+          <w:rFonts w:ascii="Arial Narrow" w:hAnsi="Arial Narrow"/>
+          <w:u w:val="single"/>
+        </w:rPr>
+        <w:t xml:space="preserve"> {</w:t>
+      </w:r>
+      <w:proofErr w:type="spellStart"/>
+      <w:r>
+        <w:rPr>
+          <w:rFonts w:ascii="Arial Narrow" w:hAnsi="Arial Narrow"/>
+          <w:u w:val="single"/>
+        </w:rPr>
+        <w:t>vars.tanggal</w:t>
+      </w:r>
+      <w:proofErr w:type="spellEnd"/>
+      <w:r>
+        <w:rPr>
+          <w:rFonts w:ascii="Arial Narrow" w:hAnsi="Arial Narrow"/>
+          <w:u w:val="single"/>
+        </w:rPr>
+        <w:t>}</w:t>
       </w:r>
     </w:p>
     <w:p>
@@ -965,13 +1492,51 @@
         <w:rPr>
           <w:rFonts w:ascii="Arial Narrow" w:hAnsi="Arial Narrow"/>
         </w:rPr>
-        <w:t>{vars.jabatan} Desa</w:t>
-      </w:r>
-      <w:r>
-        <w:rPr>
-          <w:rFonts w:ascii="Arial Narrow" w:hAnsi="Arial Narrow"/>
-        </w:rPr>
-        <w:t xml:space="preserve"> {vars.desa}</w:t>
+        <w:t>{</w:t>
+      </w:r>
+      <w:proofErr w:type="spellStart"/>
+      <w:proofErr w:type="gramStart"/>
+      <w:r>
+        <w:rPr>
+          <w:rFonts w:ascii="Arial Narrow" w:hAnsi="Arial Narrow"/>
+        </w:rPr>
+        <w:t>vars.jabatan</w:t>
+      </w:r>
+      <w:proofErr w:type="spellEnd"/>
+      <w:proofErr w:type="gramEnd"/>
+      <w:r>
+        <w:rPr>
+          <w:rFonts w:ascii="Arial Narrow" w:hAnsi="Arial Narrow"/>
+        </w:rPr>
+        <w:t xml:space="preserve">} </w:t>
+      </w:r>
+      <w:proofErr w:type="spellStart"/>
+      <w:r>
+        <w:rPr>
+          <w:rFonts w:ascii="Arial Narrow" w:hAnsi="Arial Narrow"/>
+        </w:rPr>
+        <w:t>Desa</w:t>
+      </w:r>
+      <w:proofErr w:type="spellEnd"/>
+      <w:r>
+        <w:rPr>
+          <w:rFonts w:ascii="Arial Narrow" w:hAnsi="Arial Narrow"/>
+        </w:rPr>
+        <w:t xml:space="preserve"> {</w:t>
+      </w:r>
+      <w:proofErr w:type="spellStart"/>
+      <w:r>
+        <w:rPr>
+          <w:rFonts w:ascii="Arial Narrow" w:hAnsi="Arial Narrow"/>
+        </w:rPr>
+        <w:t>vars.desa</w:t>
+      </w:r>
+      <w:proofErr w:type="spellEnd"/>
+      <w:r>
+        <w:rPr>
+          <w:rFonts w:ascii="Arial Narrow" w:hAnsi="Arial Narrow"/>
+        </w:rPr>
+        <w:t>}</w:t>
       </w:r>
       <w:r>
         <w:rPr>
@@ -1148,7 +1713,27 @@
           <w:b/>
           <w:u w:val="thick"/>
         </w:rPr>
-        <w:t xml:space="preserve">{vars.nama} </w:t>
+        <w:t>{</w:t>
+      </w:r>
+      <w:proofErr w:type="spellStart"/>
+      <w:proofErr w:type="gramStart"/>
+      <w:r>
+        <w:rPr>
+          <w:rFonts w:ascii="Arial Narrow" w:hAnsi="Arial Narrow"/>
+          <w:b/>
+          <w:u w:val="thick"/>
+        </w:rPr>
+        <w:t>vars.nama</w:t>
+      </w:r>
+      <w:proofErr w:type="spellEnd"/>
+      <w:proofErr w:type="gramEnd"/>
+      <w:r>
+        <w:rPr>
+          <w:rFonts w:ascii="Arial Narrow" w:hAnsi="Arial Narrow"/>
+          <w:b/>
+          <w:u w:val="thick"/>
+        </w:rPr>
+        <w:t xml:space="preserve">} </w:t>
       </w:r>
     </w:p>
     <w:p>
@@ -1228,7 +1813,15 @@
           <w:rFonts w:ascii="Arial Narrow" w:hAnsi="Arial Narrow"/>
           <w:b/>
         </w:rPr>
-        <w:t xml:space="preserve"> Nip </w:t>
+        <w:t xml:space="preserve"> </w:t>
+      </w:r>
+      <w:proofErr w:type="gramStart"/>
+      <w:r>
+        <w:rPr>
+          <w:rFonts w:ascii="Arial Narrow" w:hAnsi="Arial Narrow"/>
+          <w:b/>
+        </w:rPr>
+        <w:t xml:space="preserve">Nip </w:t>
       </w:r>
       <w:r>
         <w:rPr>
@@ -1236,7 +1829,34 @@
           <w:b/>
           <w:color w:val="262626" w:themeColor="text1" w:themeTint="D9"/>
         </w:rPr>
-        <w:t>: {vars.nip}</w:t>
+        <w:t>:</w:t>
+      </w:r>
+      <w:proofErr w:type="gramEnd"/>
+      <w:r>
+        <w:rPr>
+          <w:rFonts w:ascii="Arial Narrow" w:hAnsi="Arial Narrow"/>
+          <w:b/>
+          <w:color w:val="262626" w:themeColor="text1" w:themeTint="D9"/>
+        </w:rPr>
+        <w:t xml:space="preserve"> {</w:t>
+      </w:r>
+      <w:proofErr w:type="spellStart"/>
+      <w:r>
+        <w:rPr>
+          <w:rFonts w:ascii="Arial Narrow" w:hAnsi="Arial Narrow"/>
+          <w:b/>
+          <w:color w:val="262626" w:themeColor="text1" w:themeTint="D9"/>
+        </w:rPr>
+        <w:t>vars.nip</w:t>
+      </w:r>
+      <w:proofErr w:type="spellEnd"/>
+      <w:r>
+        <w:rPr>
+          <w:rFonts w:ascii="Arial Narrow" w:hAnsi="Arial Narrow"/>
+          <w:b/>
+          <w:color w:val="262626" w:themeColor="text1" w:themeTint="D9"/>
+        </w:rPr>
+        <w:t>}</w:t>
       </w:r>
     </w:p>
     <w:p>
@@ -1247,6 +1867,7 @@
         </w:rPr>
       </w:pPr>
     </w:p>
+    <w:bookmarkEnd w:id="1"/>
     <w:p>
       <w:pPr>
         <w:jc w:val="both"/>
@@ -1534,7 +2155,7 @@
     <w:lsdException w:name="Table Web 2" w:semiHidden="1" w:unhideWhenUsed="1"/>
     <w:lsdException w:name="Table Web 3" w:semiHidden="1" w:unhideWhenUsed="1"/>
     <w:lsdException w:name="Balloon Text" w:semiHidden="1" w:unhideWhenUsed="1"/>
-    <w:lsdException w:name="Table Grid" w:semiHidden="1" w:uiPriority="39" w:unhideWhenUsed="1"/>
+    <w:lsdException w:name="Table Grid" w:uiPriority="39"/>
     <w:lsdException w:name="Table Theme" w:semiHidden="1" w:unhideWhenUsed="1"/>
     <w:lsdException w:name="Placeholder Text" w:semiHidden="1"/>
     <w:lsdException w:name="No Spacing" w:uiPriority="1" w:qFormat="1"/>

--- a/src/app/surat_templates/surat_keterangan_usaha/surat_keterangan_usaha.docx
+++ b/src/app/surat_templates/surat_keterangan_usaha/surat_keterangan_usaha.docx
@@ -26,7 +26,6 @@
               </w:rPr>
             </w:pPr>
             <w:bookmarkStart w:id="0" w:name="_Hlk489551452"/>
-            <w:bookmarkStart w:id="1" w:name="_GoBack"/>
             <w:r>
               <w:rPr>
                 <w:rFonts w:asciiTheme="minorHAnsi" w:hAnsiTheme="minorHAnsi"/>
@@ -47,14 +46,36 @@
               <w:rPr>
                 <w:rFonts w:asciiTheme="minorHAnsi" w:hAnsiTheme="minorHAnsi"/>
                 <w:b/>
+                <w:sz w:val="30"/>
+                <w:szCs w:val="30"/>
               </w:rPr>
             </w:pPr>
             <w:r>
               <w:rPr>
                 <w:rFonts w:asciiTheme="minorHAnsi" w:hAnsiTheme="minorHAnsi"/>
                 <w:b/>
+                <w:sz w:val="30"/>
+                <w:szCs w:val="30"/>
               </w:rPr>
-              <w:t>PEMERINTAH KABUPATEN {vars.kabupaten}</w:t>
+              <w:t xml:space="preserve">PEMERINTAH </w:t>
+            </w:r>
+            <w:r>
+              <w:rPr>
+                <w:rFonts w:asciiTheme="minorHAnsi" w:hAnsiTheme="minorHAnsi"/>
+                <w:b/>
+                <w:sz w:val="30"/>
+                <w:szCs w:val="30"/>
+              </w:rPr>
+              <w:t xml:space="preserve">DAERAH </w:t>
+            </w:r>
+            <w:r>
+              <w:rPr>
+                <w:rFonts w:asciiTheme="minorHAnsi" w:hAnsiTheme="minorHAnsi"/>
+                <w:b/>
+                <w:sz w:val="30"/>
+                <w:szCs w:val="30"/>
+              </w:rPr>
+              <w:t>KABUPATEN {vars.kabupaten}</w:t>
             </w:r>
           </w:p>
           <w:p>
@@ -64,12 +85,16 @@
               <w:rPr>
                 <w:rFonts w:asciiTheme="minorHAnsi" w:hAnsiTheme="minorHAnsi"/>
                 <w:b/>
+                <w:sz w:val="30"/>
+                <w:szCs w:val="30"/>
               </w:rPr>
             </w:pPr>
             <w:r>
               <w:rPr>
                 <w:rFonts w:asciiTheme="minorHAnsi" w:hAnsiTheme="minorHAnsi"/>
                 <w:b/>
+                <w:sz w:val="30"/>
+                <w:szCs w:val="30"/>
               </w:rPr>
               <w:t>KECAMATAN {vars.kecamatan}</w:t>
             </w:r>
@@ -88,6 +113,8 @@
                 <w:rFonts w:asciiTheme="minorHAnsi" w:hAnsiTheme="minorHAnsi"/>
                 <w:b/>
                 <w:bCs/>
+                <w:sz w:val="30"/>
+                <w:szCs w:val="30"/>
               </w:rPr>
               <w:t>KANTOR desa {vars.desa}</w:t>
             </w:r>
@@ -109,33 +136,11 @@
               <w:t>{</w:t>
             </w:r>
             <w:proofErr w:type="spellStart"/>
-            <w:proofErr w:type="gramStart"/>
             <w:r>
               <w:rPr>
                 <w:rFonts w:asciiTheme="minorHAnsi" w:hAnsiTheme="minorHAnsi"/>
               </w:rPr>
-              <w:t>vars.alamat</w:t>
-            </w:r>
-            <w:proofErr w:type="gramEnd"/>
-            <w:r>
-              <w:rPr>
-                <w:rFonts w:asciiTheme="minorHAnsi" w:hAnsiTheme="minorHAnsi"/>
-              </w:rPr>
-              <w:t>_desa</w:t>
-            </w:r>
-            <w:proofErr w:type="spellEnd"/>
-            <w:r>
-              <w:rPr>
-                <w:rFonts w:asciiTheme="minorHAnsi" w:hAnsiTheme="minorHAnsi"/>
-              </w:rPr>
-              <w:t>}/{</w:t>
-            </w:r>
-            <w:proofErr w:type="spellStart"/>
-            <w:r>
-              <w:rPr>
-                <w:rFonts w:asciiTheme="minorHAnsi" w:hAnsiTheme="minorHAnsi"/>
-              </w:rPr>
-              <w:t>vars.email</w:t>
+              <w:t>vars.alamat_desa</w:t>
             </w:r>
             <w:proofErr w:type="spellEnd"/>
             <w:r>
@@ -144,6 +149,8 @@
               </w:rPr>
               <w:t>}</w:t>
             </w:r>
+            <w:bookmarkStart w:id="1" w:name="_GoBack"/>
+            <w:bookmarkEnd w:id="1"/>
           </w:p>
         </w:tc>
       </w:tr>
@@ -1867,7 +1874,6 @@
         </w:rPr>
       </w:pPr>
     </w:p>
-    <w:bookmarkEnd w:id="1"/>
     <w:p>
       <w:pPr>
         <w:jc w:val="both"/>

--- a/src/app/surat_templates/surat_keterangan_usaha/surat_keterangan_usaha.docx
+++ b/src/app/surat_templates/surat_keterangan_usaha/surat_keterangan_usaha.docx
@@ -149,8 +149,6 @@
               </w:rPr>
               <w:t>}</w:t>
             </w:r>
-            <w:bookmarkStart w:id="1" w:name="_GoBack"/>
-            <w:bookmarkEnd w:id="1"/>
           </w:p>
         </w:tc>
       </w:tr>
@@ -1303,7 +1301,14 @@
           <w:rFonts w:ascii="Arial Narrow" w:hAnsi="Arial Narrow"/>
         </w:rPr>
         <w:tab/>
-        <w:t xml:space="preserve"> Di </w:t>
+      </w:r>
+      <w:bookmarkStart w:id="1" w:name="_GoBack"/>
+      <w:bookmarkEnd w:id="1"/>
+      <w:r>
+        <w:rPr>
+          <w:rFonts w:ascii="Arial Narrow" w:hAnsi="Arial Narrow"/>
+        </w:rPr>
+        <w:t xml:space="preserve">Di </w:t>
       </w:r>
       <w:proofErr w:type="spellStart"/>
       <w:r>
@@ -1319,20 +1324,12 @@
         </w:rPr>
         <w:t xml:space="preserve"> di </w:t>
       </w:r>
-      <w:proofErr w:type="gramStart"/>
-      <w:r>
-        <w:rPr>
-          <w:rFonts w:ascii="Arial Narrow" w:hAnsi="Arial Narrow"/>
-        </w:rPr>
-        <w:tab/>
-        <w:t xml:space="preserve">  :</w:t>
-      </w:r>
-      <w:proofErr w:type="gramEnd"/>
-      <w:r>
-        <w:rPr>
-          <w:rFonts w:ascii="Arial Narrow" w:hAnsi="Arial Narrow"/>
-        </w:rPr>
-        <w:t xml:space="preserve"> {</w:t>
+      <w:r>
+        <w:rPr>
+          <w:rFonts w:ascii="Arial Narrow" w:hAnsi="Arial Narrow"/>
+        </w:rPr>
+        <w:tab/>
+        <w:t xml:space="preserve">  : {</w:t>
       </w:r>
       <w:proofErr w:type="spellStart"/>
       <w:r>

--- a/src/app/surat_templates/surat_keterangan_usaha/surat_keterangan_usaha.docx
+++ b/src/app/surat_templates/surat_keterangan_usaha/surat_keterangan_usaha.docx
@@ -543,6 +543,7 @@
       <w:pPr>
         <w:tabs>
           <w:tab w:val="left" w:pos="3686"/>
+          <w:tab w:val="left" w:pos="4962"/>
         </w:tabs>
         <w:spacing w:line="360" w:lineRule="auto"/>
         <w:ind w:left="709"/>
@@ -582,7 +583,6 @@
           <w:szCs w:val="22"/>
           <w:lang w:val="id-ID"/>
         </w:rPr>
-        <w:tab/>
         <w:t xml:space="preserve">:  </w:t>
       </w:r>
       <w:r>
@@ -627,6 +627,7 @@
       <w:pPr>
         <w:tabs>
           <w:tab w:val="left" w:pos="3686"/>
+          <w:tab w:val="left" w:pos="4962"/>
         </w:tabs>
         <w:spacing w:line="360" w:lineRule="auto"/>
         <w:ind w:left="709"/>
@@ -666,7 +667,6 @@
           <w:szCs w:val="22"/>
           <w:lang w:val="id-ID"/>
         </w:rPr>
-        <w:tab/>
         <w:t>:  {form.bentuk_perusahaan}</w:t>
       </w:r>
     </w:p>
@@ -674,6 +674,7 @@
       <w:pPr>
         <w:tabs>
           <w:tab w:val="left" w:pos="3686"/>
+          <w:tab w:val="left" w:pos="4962"/>
         </w:tabs>
         <w:spacing w:line="360" w:lineRule="auto"/>
         <w:ind w:left="709"/>
@@ -735,6 +736,143 @@
       <w:pPr>
         <w:tabs>
           <w:tab w:val="left" w:pos="3686"/>
+          <w:tab w:val="left" w:pos="4962"/>
+        </w:tabs>
+        <w:spacing w:line="360" w:lineRule="auto"/>
+        <w:ind w:left="5103" w:hanging="4394"/>
+        <w:rPr>
+          <w:rFonts w:ascii="Arial" w:hAnsi="Arial" w:cs="Arial"/>
+          <w:szCs w:val="22"/>
+        </w:rPr>
+      </w:pPr>
+      <w:r>
+        <w:rPr>
+          <w:rFonts w:ascii="Arial" w:hAnsi="Arial" w:cs="Arial"/>
+          <w:szCs w:val="22"/>
+          <w:lang w:val="id-ID"/>
+        </w:rPr>
+        <w:t>Alamat perusahaan</w:t>
+      </w:r>
+      <w:r>
+        <w:rPr>
+          <w:rFonts w:ascii="Arial" w:hAnsi="Arial" w:cs="Arial"/>
+          <w:szCs w:val="22"/>
+          <w:lang w:val="id-ID"/>
+        </w:rPr>
+        <w:tab/>
+      </w:r>
+      <w:r>
+        <w:rPr>
+          <w:rFonts w:ascii="Arial" w:hAnsi="Arial" w:cs="Arial"/>
+          <w:szCs w:val="22"/>
+          <w:lang w:val="id-ID"/>
+        </w:rPr>
+        <w:tab/>
+        <w:t xml:space="preserve">:  </w:t>
+      </w:r>
+      <w:r>
+        <w:rPr>
+          <w:rFonts w:ascii="Arial" w:hAnsi="Arial" w:cs="Arial"/>
+          <w:szCs w:val="22"/>
+          <w:lang w:val="id-ID"/>
+        </w:rPr>
+        <w:t>{form.alamat_perusahaan}</w:t>
+      </w:r>
+    </w:p>
+    <w:p>
+      <w:pPr>
+        <w:tabs>
+          <w:tab w:val="left" w:pos="3686"/>
+          <w:tab w:val="left" w:pos="4962"/>
+        </w:tabs>
+        <w:spacing w:line="360" w:lineRule="auto"/>
+        <w:ind w:left="5245" w:hanging="4536"/>
+        <w:rPr>
+          <w:rFonts w:ascii="Arial" w:hAnsi="Arial" w:cs="Arial"/>
+          <w:szCs w:val="22"/>
+        </w:rPr>
+      </w:pPr>
+      <w:r>
+        <w:rPr>
+          <w:rFonts w:ascii="Arial" w:hAnsi="Arial" w:cs="Arial"/>
+          <w:szCs w:val="22"/>
+          <w:lang w:val="id-ID"/>
+        </w:rPr>
+        <w:t>Alamat tempat tinggal</w:t>
+      </w:r>
+      <w:r>
+        <w:rPr>
+          <w:rFonts w:ascii="Arial" w:hAnsi="Arial" w:cs="Arial"/>
+          <w:szCs w:val="22"/>
+          <w:lang w:val="id-ID"/>
+        </w:rPr>
+        <w:tab/>
+      </w:r>
+      <w:r>
+        <w:rPr>
+          <w:rFonts w:ascii="Arial" w:hAnsi="Arial" w:cs="Arial"/>
+          <w:szCs w:val="22"/>
+          <w:lang w:val="id-ID"/>
+        </w:rPr>
+        <w:tab/>
+        <w:t xml:space="preserve">:  </w:t>
+      </w:r>
+      <w:r>
+        <w:rPr>
+          <w:rFonts w:ascii="Arial" w:hAnsi="Arial" w:cs="Arial"/>
+          <w:szCs w:val="22"/>
+        </w:rPr>
+        <w:t xml:space="preserve">RT </w:t>
+      </w:r>
+      <w:bookmarkStart w:id="1" w:name="_GoBack"/>
+      <w:bookmarkEnd w:id="1"/>
+      <w:r>
+        <w:rPr>
+          <w:rFonts w:ascii="Arial" w:hAnsi="Arial" w:cs="Arial"/>
+          <w:w w:val="98"/>
+        </w:rPr>
+        <w:t>{</w:t>
+      </w:r>
+      <w:proofErr w:type="spellStart"/>
+      <w:r>
+        <w:rPr>
+          <w:rFonts w:ascii="Arial" w:hAnsi="Arial" w:cs="Arial"/>
+          <w:w w:val="98"/>
+        </w:rPr>
+        <w:t>penduduk.rt</w:t>
+      </w:r>
+      <w:proofErr w:type="spellEnd"/>
+      <w:r>
+        <w:rPr>
+          <w:rFonts w:ascii="Arial" w:hAnsi="Arial" w:cs="Arial"/>
+          <w:w w:val="98"/>
+        </w:rPr>
+        <w:t>}, RW.{penduduk.rw}, Dusun{</w:t>
+      </w:r>
+      <w:proofErr w:type="spellStart"/>
+      <w:proofErr w:type="gramStart"/>
+      <w:r>
+        <w:rPr>
+          <w:rFonts w:ascii="Arial" w:hAnsi="Arial" w:cs="Arial"/>
+          <w:w w:val="98"/>
+        </w:rPr>
+        <w:t>penduduk.dusun</w:t>
+      </w:r>
+      <w:proofErr w:type="spellEnd"/>
+      <w:proofErr w:type="gramEnd"/>
+      <w:r>
+        <w:rPr>
+          <w:rFonts w:ascii="Arial" w:hAnsi="Arial" w:cs="Arial"/>
+          <w:w w:val="98"/>
+        </w:rPr>
+        <w:t>}</w:t>
+      </w:r>
+    </w:p>
+    <w:p>
+      <w:pPr>
+        <w:tabs>
+          <w:tab w:val="left" w:pos="3686"/>
+          <w:tab w:val="left" w:pos="4962"/>
         </w:tabs>
         <w:spacing w:line="360" w:lineRule="auto"/>
         <w:ind w:left="709"/>
@@ -750,38 +888,23 @@
           <w:szCs w:val="22"/>
           <w:lang w:val="id-ID"/>
         </w:rPr>
-        <w:t>Alamat perusahaan</w:t>
-      </w:r>
-      <w:r>
-        <w:rPr>
-          <w:rFonts w:ascii="Arial" w:hAnsi="Arial" w:cs="Arial"/>
-          <w:szCs w:val="22"/>
-          <w:lang w:val="id-ID"/>
-        </w:rPr>
-        <w:tab/>
-      </w:r>
-      <w:r>
-        <w:rPr>
-          <w:rFonts w:ascii="Arial" w:hAnsi="Arial" w:cs="Arial"/>
-          <w:szCs w:val="22"/>
-          <w:lang w:val="id-ID"/>
-        </w:rPr>
-        <w:tab/>
-      </w:r>
-      <w:r>
-        <w:rPr>
-          <w:rFonts w:ascii="Arial" w:hAnsi="Arial" w:cs="Arial"/>
-          <w:szCs w:val="22"/>
-          <w:lang w:val="id-ID"/>
-        </w:rPr>
-        <w:tab/>
-      </w:r>
-      <w:r>
-        <w:rPr>
-          <w:rFonts w:ascii="Arial" w:hAnsi="Arial" w:cs="Arial"/>
-          <w:szCs w:val="22"/>
-          <w:lang w:val="id-ID"/>
-        </w:rPr>
+        <w:t>Bidang usaha</w:t>
+      </w:r>
+      <w:r>
+        <w:rPr>
+          <w:rFonts w:ascii="Arial" w:hAnsi="Arial" w:cs="Arial"/>
+          <w:szCs w:val="22"/>
+          <w:lang w:val="id-ID"/>
+        </w:rPr>
+        <w:tab/>
+      </w:r>
+      <w:r>
+        <w:rPr>
+          <w:rFonts w:ascii="Arial" w:hAnsi="Arial" w:cs="Arial"/>
+          <w:szCs w:val="22"/>
+          <w:lang w:val="id-ID"/>
+        </w:rPr>
+        <w:tab/>
         <w:t xml:space="preserve">:  </w:t>
       </w:r>
       <w:r>
@@ -790,157 +913,20 @@
           <w:szCs w:val="22"/>
           <w:lang w:val="id-ID"/>
         </w:rPr>
-        <w:t>{form.alamat_perusahaan}</w:t>
+        <w:t>{form.bidang_usaha}</w:t>
       </w:r>
     </w:p>
     <w:p>
       <w:pPr>
         <w:tabs>
           <w:tab w:val="left" w:pos="3686"/>
+          <w:tab w:val="left" w:pos="4962"/>
         </w:tabs>
         <w:spacing w:line="360" w:lineRule="auto"/>
         <w:ind w:left="709"/>
         <w:rPr>
           <w:rFonts w:ascii="Arial" w:hAnsi="Arial" w:cs="Arial"/>
           <w:szCs w:val="22"/>
-        </w:rPr>
-      </w:pPr>
-      <w:r>
-        <w:rPr>
-          <w:rFonts w:ascii="Arial" w:hAnsi="Arial" w:cs="Arial"/>
-          <w:szCs w:val="22"/>
-          <w:lang w:val="id-ID"/>
-        </w:rPr>
-        <w:t>Alamat tempat tinggal</w:t>
-      </w:r>
-      <w:r>
-        <w:rPr>
-          <w:rFonts w:ascii="Arial" w:hAnsi="Arial" w:cs="Arial"/>
-          <w:szCs w:val="22"/>
-          <w:lang w:val="id-ID"/>
-        </w:rPr>
-        <w:tab/>
-      </w:r>
-      <w:r>
-        <w:rPr>
-          <w:rFonts w:ascii="Arial" w:hAnsi="Arial" w:cs="Arial"/>
-          <w:szCs w:val="22"/>
-          <w:lang w:val="id-ID"/>
-        </w:rPr>
-        <w:tab/>
-      </w:r>
-      <w:r>
-        <w:rPr>
-          <w:rFonts w:ascii="Arial" w:hAnsi="Arial" w:cs="Arial"/>
-          <w:szCs w:val="22"/>
-          <w:lang w:val="id-ID"/>
-        </w:rPr>
-        <w:tab/>
-      </w:r>
-      <w:r>
-        <w:rPr>
-          <w:rFonts w:ascii="Arial" w:hAnsi="Arial" w:cs="Arial"/>
-          <w:szCs w:val="22"/>
-          <w:lang w:val="id-ID"/>
-        </w:rPr>
-        <w:t xml:space="preserve">:  </w:t>
-      </w:r>
-      <w:r>
-        <w:rPr>
-          <w:rFonts w:ascii="Arial" w:hAnsi="Arial" w:cs="Arial"/>
-          <w:szCs w:val="22"/>
-        </w:rPr>
-        <w:t>{</w:t>
-      </w:r>
-      <w:proofErr w:type="spellStart"/>
-      <w:r>
-        <w:rPr>
-          <w:rFonts w:ascii="Arial" w:hAnsi="Arial" w:cs="Arial"/>
-          <w:szCs w:val="22"/>
-        </w:rPr>
-        <w:t>form.alamat_tinggal</w:t>
-      </w:r>
-      <w:proofErr w:type="spellEnd"/>
-      <w:r>
-        <w:rPr>
-          <w:rFonts w:ascii="Arial" w:hAnsi="Arial" w:cs="Arial"/>
-          <w:szCs w:val="22"/>
-        </w:rPr>
-        <w:t>}</w:t>
-      </w:r>
-    </w:p>
-    <w:p>
-      <w:pPr>
-        <w:tabs>
-          <w:tab w:val="left" w:pos="3686"/>
-        </w:tabs>
-        <w:spacing w:line="360" w:lineRule="auto"/>
-        <w:ind w:left="709"/>
-        <w:rPr>
-          <w:rFonts w:ascii="Arial" w:hAnsi="Arial" w:cs="Arial"/>
-          <w:szCs w:val="22"/>
-          <w:lang w:val="id-ID"/>
-        </w:rPr>
-      </w:pPr>
-      <w:r>
-        <w:rPr>
-          <w:rFonts w:ascii="Arial" w:hAnsi="Arial" w:cs="Arial"/>
-          <w:szCs w:val="22"/>
-          <w:lang w:val="id-ID"/>
-        </w:rPr>
-        <w:t>Bidang usaha</w:t>
-      </w:r>
-      <w:r>
-        <w:rPr>
-          <w:rFonts w:ascii="Arial" w:hAnsi="Arial" w:cs="Arial"/>
-          <w:szCs w:val="22"/>
-          <w:lang w:val="id-ID"/>
-        </w:rPr>
-        <w:tab/>
-      </w:r>
-      <w:r>
-        <w:rPr>
-          <w:rFonts w:ascii="Arial" w:hAnsi="Arial" w:cs="Arial"/>
-          <w:szCs w:val="22"/>
-          <w:lang w:val="id-ID"/>
-        </w:rPr>
-        <w:tab/>
-      </w:r>
-      <w:r>
-        <w:rPr>
-          <w:rFonts w:ascii="Arial" w:hAnsi="Arial" w:cs="Arial"/>
-          <w:szCs w:val="22"/>
-          <w:lang w:val="id-ID"/>
-        </w:rPr>
-        <w:tab/>
-      </w:r>
-      <w:r>
-        <w:rPr>
-          <w:rFonts w:ascii="Arial" w:hAnsi="Arial" w:cs="Arial"/>
-          <w:szCs w:val="22"/>
-          <w:lang w:val="id-ID"/>
-        </w:rPr>
-        <w:t xml:space="preserve">:  </w:t>
-      </w:r>
-      <w:r>
-        <w:rPr>
-          <w:rFonts w:ascii="Arial" w:hAnsi="Arial" w:cs="Arial"/>
-          <w:szCs w:val="22"/>
-          <w:lang w:val="id-ID"/>
-        </w:rPr>
-        <w:t>{form.bidang_usaha}</w:t>
-      </w:r>
-    </w:p>
-    <w:p>
-      <w:pPr>
-        <w:tabs>
-          <w:tab w:val="left" w:pos="3686"/>
-        </w:tabs>
-        <w:spacing w:line="360" w:lineRule="auto"/>
-        <w:ind w:left="709"/>
-        <w:rPr>
-          <w:rFonts w:ascii="Arial" w:hAnsi="Arial" w:cs="Arial"/>
-          <w:szCs w:val="22"/>
           <w:lang w:val="id-ID"/>
         </w:rPr>
       </w:pPr>
@@ -967,21 +953,6 @@
           <w:lang w:val="id-ID"/>
         </w:rPr>
         <w:tab/>
-      </w:r>
-      <w:r>
-        <w:rPr>
-          <w:rFonts w:ascii="Arial" w:hAnsi="Arial" w:cs="Arial"/>
-          <w:szCs w:val="22"/>
-          <w:lang w:val="id-ID"/>
-        </w:rPr>
-        <w:tab/>
-      </w:r>
-      <w:r>
-        <w:rPr>
-          <w:rFonts w:ascii="Arial" w:hAnsi="Arial" w:cs="Arial"/>
-          <w:szCs w:val="22"/>
-          <w:lang w:val="id-ID"/>
-        </w:rPr>
         <w:t xml:space="preserve">:  </w:t>
       </w:r>
       <w:r>
@@ -1006,6 +977,7 @@
         <w:tabs>
           <w:tab w:val="left" w:pos="3686"/>
           <w:tab w:val="left" w:pos="4269"/>
+          <w:tab w:val="left" w:pos="4962"/>
         </w:tabs>
         <w:spacing w:after="240" w:line="360" w:lineRule="auto"/>
         <w:ind w:left="709"/>
@@ -1052,14 +1024,6 @@
           <w:szCs w:val="22"/>
           <w:lang w:val="id-ID"/>
         </w:rPr>
-        <w:tab/>
-      </w:r>
-      <w:r>
-        <w:rPr>
-          <w:rFonts w:ascii="Arial" w:hAnsi="Arial" w:cs="Arial"/>
-          <w:szCs w:val="22"/>
-          <w:lang w:val="id-ID"/>
-        </w:rPr>
         <w:t xml:space="preserve">:  </w:t>
       </w:r>
       <w:r>
@@ -1301,13 +1265,6 @@
           <w:rFonts w:ascii="Arial Narrow" w:hAnsi="Arial Narrow"/>
         </w:rPr>
         <w:tab/>
-      </w:r>
-      <w:bookmarkStart w:id="1" w:name="_GoBack"/>
-      <w:bookmarkEnd w:id="1"/>
-      <w:r>
-        <w:rPr>
-          <w:rFonts w:ascii="Arial Narrow" w:hAnsi="Arial Narrow"/>
-        </w:rPr>
         <w:t xml:space="preserve">Di </w:t>
       </w:r>
       <w:proofErr w:type="spellStart"/>
